--- a/lesson3/exercise1/TypeCasting.docx
+++ b/lesson3/exercise1/TypeCasting.docx
@@ -13,15 +13,15 @@
         <w:tblLook w:val="04A0" w:firstRow="1" w:lastRow="0" w:firstColumn="1" w:lastColumn="0" w:noHBand="0" w:noVBand="1"/>
       </w:tblPr>
       <w:tblGrid>
-        <w:gridCol w:w="1102"/>
-        <w:gridCol w:w="1240"/>
-        <w:gridCol w:w="1246"/>
-        <w:gridCol w:w="1242"/>
-        <w:gridCol w:w="1232"/>
-        <w:gridCol w:w="1240"/>
-        <w:gridCol w:w="1242"/>
-        <w:gridCol w:w="1255"/>
-        <w:gridCol w:w="1302"/>
+        <w:gridCol w:w="2908"/>
+        <w:gridCol w:w="978"/>
+        <w:gridCol w:w="1031"/>
+        <w:gridCol w:w="994"/>
+        <w:gridCol w:w="901"/>
+        <w:gridCol w:w="979"/>
+        <w:gridCol w:w="994"/>
+        <w:gridCol w:w="1119"/>
+        <w:gridCol w:w="1197"/>
       </w:tblGrid>
       <w:tr>
         <w:tc>
@@ -54,6 +54,18 @@
                 <w:lang w:val="en-US" w:eastAsia="uk-UA"/>
               </w:rPr>
             </w:pPr>
+            <w:proofErr w:type="spellStart"/>
+            <w:r>
+              <w:rPr>
+                <w:rFonts w:ascii="inherit" w:eastAsia="Times New Roman" w:hAnsi="inherit" w:cs="Times New Roman"/>
+                <w:color w:val="444444"/>
+                <w:sz w:val="24"/>
+                <w:szCs w:val="24"/>
+                <w:lang w:eastAsia="uk-UA"/>
+              </w:rPr>
+              <w:t>принимающий\отдющий</w:t>
+            </w:r>
+            <w:proofErr w:type="spellEnd"/>
             <w:r>
               <w:rPr>
                 <w:rFonts w:ascii="inherit" w:eastAsia="Times New Roman" w:hAnsi="inherit" w:cs="Times New Roman"/>
@@ -1429,59 +1441,59 @@
                 <w:szCs w:val="24"/>
                 <w:lang w:eastAsia="uk-UA"/>
               </w:rPr>
-              <w:t>х</w:t>
-            </w:r>
-          </w:p>
-        </w:tc>
-        <w:tc>
-          <w:tcPr>
-            <w:tcW w:w="1272" w:type="dxa"/>
-            <w:tcBorders>
-              <w:top w:val="single" w:sz="6" w:space="0" w:color="EAEAEA"/>
-              <w:left w:val="single" w:sz="6" w:space="0" w:color="EAEAEA"/>
-              <w:bottom w:val="single" w:sz="6" w:space="0" w:color="EAEAEA"/>
-              <w:right w:val="single" w:sz="6" w:space="0" w:color="EAEAEA"/>
-            </w:tcBorders>
-            <w:tcMar>
-              <w:top w:w="90" w:type="dxa"/>
-              <w:left w:w="150" w:type="dxa"/>
-              <w:bottom w:w="90" w:type="dxa"/>
-              <w:right w:w="150" w:type="dxa"/>
-            </w:tcMar>
-            <w:vAlign w:val="bottom"/>
-            <w:hideMark/>
-          </w:tcPr>
-          <w:p>
-            <w:pPr>
-              <w:spacing w:after="0" w:line="240" w:lineRule="auto"/>
-              <w:jc w:val="both"/>
-              <w:rPr>
-                <w:rFonts w:ascii="inherit" w:eastAsia="Times New Roman" w:hAnsi="inherit" w:cs="Times New Roman"/>
-                <w:color w:val="444444"/>
-                <w:sz w:val="24"/>
-                <w:szCs w:val="24"/>
-                <w:lang w:eastAsia="uk-UA"/>
-              </w:rPr>
-            </w:pPr>
-            <w:r>
-              <w:rPr>
-                <w:rFonts w:ascii="inherit" w:eastAsia="Times New Roman" w:hAnsi="inherit" w:cs="Times New Roman"/>
-                <w:color w:val="444444"/>
-                <w:sz w:val="24"/>
-                <w:szCs w:val="24"/>
-                <w:lang w:val="en-US" w:eastAsia="uk-UA"/>
-              </w:rPr>
-              <w:t> </w:t>
-            </w:r>
-            <w:r>
-              <w:rPr>
-                <w:rFonts w:ascii="inherit" w:eastAsia="Times New Roman" w:hAnsi="inherit" w:cs="Times New Roman"/>
-                <w:color w:val="444444"/>
-                <w:sz w:val="24"/>
-                <w:szCs w:val="24"/>
-                <w:lang w:eastAsia="uk-UA"/>
-              </w:rPr>
-              <w:t>х</w:t>
+              <w:t>я</w:t>
+            </w:r>
+          </w:p>
+        </w:tc>
+        <w:tc>
+          <w:tcPr>
+            <w:tcW w:w="1272" w:type="dxa"/>
+            <w:tcBorders>
+              <w:top w:val="single" w:sz="6" w:space="0" w:color="EAEAEA"/>
+              <w:left w:val="single" w:sz="6" w:space="0" w:color="EAEAEA"/>
+              <w:bottom w:val="single" w:sz="6" w:space="0" w:color="EAEAEA"/>
+              <w:right w:val="single" w:sz="6" w:space="0" w:color="EAEAEA"/>
+            </w:tcBorders>
+            <w:tcMar>
+              <w:top w:w="90" w:type="dxa"/>
+              <w:left w:w="150" w:type="dxa"/>
+              <w:bottom w:w="90" w:type="dxa"/>
+              <w:right w:w="150" w:type="dxa"/>
+            </w:tcMar>
+            <w:vAlign w:val="bottom"/>
+            <w:hideMark/>
+          </w:tcPr>
+          <w:p>
+            <w:pPr>
+              <w:spacing w:after="0" w:line="240" w:lineRule="auto"/>
+              <w:jc w:val="both"/>
+              <w:rPr>
+                <w:rFonts w:ascii="inherit" w:eastAsia="Times New Roman" w:hAnsi="inherit" w:cs="Times New Roman"/>
+                <w:color w:val="444444"/>
+                <w:sz w:val="24"/>
+                <w:szCs w:val="24"/>
+                <w:lang w:eastAsia="uk-UA"/>
+              </w:rPr>
+            </w:pPr>
+            <w:r>
+              <w:rPr>
+                <w:rFonts w:ascii="inherit" w:eastAsia="Times New Roman" w:hAnsi="inherit" w:cs="Times New Roman"/>
+                <w:color w:val="444444"/>
+                <w:sz w:val="24"/>
+                <w:szCs w:val="24"/>
+                <w:lang w:val="en-US" w:eastAsia="uk-UA"/>
+              </w:rPr>
+              <w:t> </w:t>
+            </w:r>
+            <w:r>
+              <w:rPr>
+                <w:rFonts w:ascii="inherit" w:eastAsia="Times New Roman" w:hAnsi="inherit" w:cs="Times New Roman"/>
+                <w:color w:val="444444"/>
+                <w:sz w:val="24"/>
+                <w:szCs w:val="24"/>
+                <w:lang w:eastAsia="uk-UA"/>
+              </w:rPr>
+              <w:t>я</w:t>
             </w:r>
           </w:p>
         </w:tc>
@@ -1525,6 +1537,8 @@
               </w:rPr>
               <w:t>т</w:t>
             </w:r>
+            <w:bookmarkStart w:id="0" w:name="_GoBack"/>
+            <w:bookmarkEnd w:id="0"/>
             <w:r>
               <w:rPr>
                 <w:rFonts w:ascii="inherit" w:eastAsia="Times New Roman" w:hAnsi="inherit" w:cs="Times New Roman"/>
@@ -1978,6 +1992,17 @@
                 <w:lang w:eastAsia="uk-UA"/>
               </w:rPr>
             </w:pPr>
+            <w:proofErr w:type="spellStart"/>
+            <w:r>
+              <w:rPr>
+                <w:rFonts w:ascii="inherit" w:eastAsia="Times New Roman" w:hAnsi="inherit" w:cs="Times New Roman"/>
+                <w:color w:val="444444"/>
+                <w:sz w:val="24"/>
+                <w:szCs w:val="24"/>
+                <w:lang w:eastAsia="uk-UA"/>
+              </w:rPr>
+              <w:t>н</w:t>
+            </w:r>
             <w:r>
               <w:rPr>
                 <w:rFonts w:ascii="inherit" w:eastAsia="Times New Roman" w:hAnsi="inherit" w:cs="Times New Roman"/>
@@ -1988,6 +2013,7 @@
               </w:rPr>
               <w:t>я</w:t>
             </w:r>
+            <w:proofErr w:type="spellEnd"/>
           </w:p>
         </w:tc>
         <w:tc>
@@ -2427,6 +2453,17 @@
                 <w:lang w:val="en-US" w:eastAsia="uk-UA"/>
               </w:rPr>
             </w:pPr>
+            <w:proofErr w:type="spellStart"/>
+            <w:r>
+              <w:rPr>
+                <w:rFonts w:ascii="inherit" w:eastAsia="Times New Roman" w:hAnsi="inherit" w:cs="Times New Roman"/>
+                <w:color w:val="444444"/>
+                <w:sz w:val="24"/>
+                <w:szCs w:val="24"/>
+                <w:lang w:eastAsia="uk-UA"/>
+              </w:rPr>
+              <w:t>н</w:t>
+            </w:r>
             <w:r>
               <w:rPr>
                 <w:rFonts w:ascii="inherit" w:eastAsia="Times New Roman" w:hAnsi="inherit" w:cs="Times New Roman"/>
@@ -2437,6 +2474,7 @@
               </w:rPr>
               <w:t>я</w:t>
             </w:r>
+            <w:proofErr w:type="spellEnd"/>
             <w:r>
               <w:rPr>
                 <w:rFonts w:ascii="inherit" w:eastAsia="Times New Roman" w:hAnsi="inherit" w:cs="Times New Roman"/>
@@ -2874,6 +2912,17 @@
                 <w:lang w:val="en-US" w:eastAsia="uk-UA"/>
               </w:rPr>
             </w:pPr>
+            <w:proofErr w:type="spellStart"/>
+            <w:r>
+              <w:rPr>
+                <w:rFonts w:ascii="inherit" w:eastAsia="Times New Roman" w:hAnsi="inherit" w:cs="Times New Roman"/>
+                <w:color w:val="444444"/>
+                <w:sz w:val="24"/>
+                <w:szCs w:val="24"/>
+                <w:lang w:eastAsia="uk-UA"/>
+              </w:rPr>
+              <w:t>н</w:t>
+            </w:r>
             <w:r>
               <w:rPr>
                 <w:rFonts w:ascii="inherit" w:eastAsia="Times New Roman" w:hAnsi="inherit" w:cs="Times New Roman"/>
@@ -2884,6 +2933,7 @@
               </w:rPr>
               <w:t>я</w:t>
             </w:r>
+            <w:proofErr w:type="spellEnd"/>
             <w:r>
               <w:rPr>
                 <w:rFonts w:ascii="inherit" w:eastAsia="Times New Roman" w:hAnsi="inherit" w:cs="Times New Roman"/>
@@ -3339,6 +3389,17 @@
                 <w:lang w:val="en-US" w:eastAsia="uk-UA"/>
               </w:rPr>
             </w:pPr>
+            <w:proofErr w:type="spellStart"/>
+            <w:r>
+              <w:rPr>
+                <w:rFonts w:ascii="inherit" w:eastAsia="Times New Roman" w:hAnsi="inherit" w:cs="Times New Roman"/>
+                <w:color w:val="444444"/>
+                <w:sz w:val="24"/>
+                <w:szCs w:val="24"/>
+                <w:lang w:eastAsia="uk-UA"/>
+              </w:rPr>
+              <w:t>н</w:t>
+            </w:r>
             <w:r>
               <w:rPr>
                 <w:rFonts w:ascii="inherit" w:eastAsia="Times New Roman" w:hAnsi="inherit" w:cs="Times New Roman"/>
@@ -3349,6 +3410,7 @@
               </w:rPr>
               <w:t>я</w:t>
             </w:r>
+            <w:proofErr w:type="spellEnd"/>
             <w:r>
               <w:rPr>
                 <w:rFonts w:ascii="inherit" w:eastAsia="Times New Roman" w:hAnsi="inherit" w:cs="Times New Roman"/>
@@ -3505,8 +3567,6 @@
               </w:rPr>
               <w:t>я</w:t>
             </w:r>
-            <w:bookmarkStart w:id="0" w:name="_GoBack"/>
-            <w:bookmarkEnd w:id="0"/>
             <w:r>
               <w:rPr>
                 <w:rFonts w:ascii="inherit" w:eastAsia="Times New Roman" w:hAnsi="inherit" w:cs="Times New Roman"/>

--- a/lesson3/exercise1/TypeCasting.docx
+++ b/lesson3/exercise1/TypeCasting.docx
@@ -677,18 +677,16 @@
                 <w:lang w:eastAsia="uk-UA"/>
               </w:rPr>
             </w:pPr>
-            <w:proofErr w:type="spellStart"/>
-            <w:r>
-              <w:rPr>
-                <w:rFonts w:ascii="inherit" w:eastAsia="Times New Roman" w:hAnsi="inherit" w:cs="Times New Roman"/>
-                <w:color w:val="444444"/>
-                <w:sz w:val="24"/>
-                <w:szCs w:val="24"/>
-                <w:lang w:eastAsia="uk-UA"/>
-              </w:rPr>
-              <w:t>ня</w:t>
-            </w:r>
-            <w:proofErr w:type="spellEnd"/>
+            <w:r>
+              <w:rPr>
+                <w:rFonts w:ascii="inherit" w:eastAsia="Times New Roman" w:hAnsi="inherit" w:cs="Times New Roman"/>
+                <w:color w:val="444444"/>
+                <w:sz w:val="24"/>
+                <w:szCs w:val="24"/>
+                <w:lang w:eastAsia="uk-UA"/>
+              </w:rPr>
+              <w:t>я</w:t>
+            </w:r>
           </w:p>
         </w:tc>
         <w:tc>
@@ -1118,18 +1116,16 @@
                 <w:lang w:val="en-US" w:eastAsia="uk-UA"/>
               </w:rPr>
             </w:pPr>
-            <w:proofErr w:type="spellStart"/>
-            <w:r>
-              <w:rPr>
-                <w:rFonts w:ascii="inherit" w:eastAsia="Times New Roman" w:hAnsi="inherit" w:cs="Times New Roman"/>
-                <w:color w:val="444444"/>
-                <w:sz w:val="24"/>
-                <w:szCs w:val="24"/>
-                <w:lang w:eastAsia="uk-UA"/>
-              </w:rPr>
-              <w:t>ня</w:t>
-            </w:r>
-            <w:proofErr w:type="spellEnd"/>
+            <w:r>
+              <w:rPr>
+                <w:rFonts w:ascii="inherit" w:eastAsia="Times New Roman" w:hAnsi="inherit" w:cs="Times New Roman"/>
+                <w:color w:val="444444"/>
+                <w:sz w:val="24"/>
+                <w:szCs w:val="24"/>
+                <w:lang w:eastAsia="uk-UA"/>
+              </w:rPr>
+              <w:t>я</w:t>
+            </w:r>
             <w:r>
               <w:rPr>
                 <w:rFonts w:ascii="inherit" w:eastAsia="Times New Roman" w:hAnsi="inherit" w:cs="Times New Roman"/>
@@ -1537,1922 +1533,2012 @@
               </w:rPr>
               <w:t>т</w:t>
             </w:r>
+            <w:r>
+              <w:rPr>
+                <w:rFonts w:ascii="inherit" w:eastAsia="Times New Roman" w:hAnsi="inherit" w:cs="Times New Roman"/>
+                <w:color w:val="444444"/>
+                <w:sz w:val="24"/>
+                <w:szCs w:val="24"/>
+                <w:lang w:val="en-US" w:eastAsia="uk-UA"/>
+              </w:rPr>
+              <w:t> </w:t>
+            </w:r>
+          </w:p>
+        </w:tc>
+        <w:tc>
+          <w:tcPr>
+            <w:tcW w:w="1272" w:type="dxa"/>
+            <w:tcBorders>
+              <w:top w:val="single" w:sz="6" w:space="0" w:color="EAEAEA"/>
+              <w:left w:val="single" w:sz="6" w:space="0" w:color="EAEAEA"/>
+              <w:bottom w:val="single" w:sz="6" w:space="0" w:color="EAEAEA"/>
+              <w:right w:val="single" w:sz="6" w:space="0" w:color="EAEAEA"/>
+            </w:tcBorders>
+            <w:tcMar>
+              <w:top w:w="90" w:type="dxa"/>
+              <w:left w:w="150" w:type="dxa"/>
+              <w:bottom w:w="90" w:type="dxa"/>
+              <w:right w:w="150" w:type="dxa"/>
+            </w:tcMar>
+            <w:vAlign w:val="bottom"/>
+            <w:hideMark/>
+          </w:tcPr>
+          <w:p>
+            <w:pPr>
+              <w:spacing w:after="0" w:line="240" w:lineRule="auto"/>
+              <w:jc w:val="both"/>
+              <w:rPr>
+                <w:rFonts w:ascii="inherit" w:eastAsia="Times New Roman" w:hAnsi="inherit" w:cs="Times New Roman"/>
+                <w:color w:val="444444"/>
+                <w:sz w:val="24"/>
+                <w:szCs w:val="24"/>
+                <w:lang w:eastAsia="uk-UA"/>
+              </w:rPr>
+            </w:pPr>
+            <w:r>
+              <w:rPr>
+                <w:rFonts w:ascii="inherit" w:eastAsia="Times New Roman" w:hAnsi="inherit" w:cs="Times New Roman"/>
+                <w:color w:val="444444"/>
+                <w:sz w:val="24"/>
+                <w:szCs w:val="24"/>
+                <w:lang w:val="en-US" w:eastAsia="uk-UA"/>
+              </w:rPr>
+              <w:t> </w:t>
+            </w:r>
+            <w:r>
+              <w:rPr>
+                <w:rFonts w:ascii="inherit" w:eastAsia="Times New Roman" w:hAnsi="inherit" w:cs="Times New Roman"/>
+                <w:color w:val="444444"/>
+                <w:sz w:val="24"/>
+                <w:szCs w:val="24"/>
+                <w:lang w:eastAsia="uk-UA"/>
+              </w:rPr>
+              <w:t>я</w:t>
+            </w:r>
+          </w:p>
+        </w:tc>
+        <w:tc>
+          <w:tcPr>
+            <w:tcW w:w="1272" w:type="dxa"/>
+            <w:tcBorders>
+              <w:top w:val="single" w:sz="6" w:space="0" w:color="EAEAEA"/>
+              <w:left w:val="single" w:sz="6" w:space="0" w:color="EAEAEA"/>
+              <w:bottom w:val="single" w:sz="6" w:space="0" w:color="EAEAEA"/>
+              <w:right w:val="single" w:sz="6" w:space="0" w:color="EAEAEA"/>
+            </w:tcBorders>
+            <w:tcMar>
+              <w:top w:w="90" w:type="dxa"/>
+              <w:left w:w="150" w:type="dxa"/>
+              <w:bottom w:w="90" w:type="dxa"/>
+              <w:right w:w="150" w:type="dxa"/>
+            </w:tcMar>
+            <w:vAlign w:val="bottom"/>
+            <w:hideMark/>
+          </w:tcPr>
+          <w:p>
+            <w:pPr>
+              <w:spacing w:after="0" w:line="240" w:lineRule="auto"/>
+              <w:jc w:val="both"/>
+              <w:rPr>
+                <w:rFonts w:ascii="inherit" w:eastAsia="Times New Roman" w:hAnsi="inherit" w:cs="Times New Roman"/>
+                <w:color w:val="444444"/>
+                <w:sz w:val="24"/>
+                <w:szCs w:val="24"/>
+                <w:lang w:eastAsia="uk-UA"/>
+              </w:rPr>
+            </w:pPr>
+            <w:r>
+              <w:rPr>
+                <w:rFonts w:ascii="inherit" w:eastAsia="Times New Roman" w:hAnsi="inherit" w:cs="Times New Roman"/>
+                <w:color w:val="444444"/>
+                <w:sz w:val="24"/>
+                <w:szCs w:val="24"/>
+                <w:lang w:val="en-US" w:eastAsia="uk-UA"/>
+              </w:rPr>
+              <w:t> </w:t>
+            </w:r>
+            <w:proofErr w:type="spellStart"/>
+            <w:r>
+              <w:rPr>
+                <w:rFonts w:ascii="inherit" w:eastAsia="Times New Roman" w:hAnsi="inherit" w:cs="Times New Roman"/>
+                <w:color w:val="444444"/>
+                <w:sz w:val="24"/>
+                <w:szCs w:val="24"/>
+                <w:lang w:eastAsia="uk-UA"/>
+              </w:rPr>
+              <w:t>ня</w:t>
+            </w:r>
+            <w:proofErr w:type="spellEnd"/>
+          </w:p>
+        </w:tc>
+        <w:tc>
+          <w:tcPr>
+            <w:tcW w:w="1272" w:type="dxa"/>
+            <w:tcBorders>
+              <w:top w:val="single" w:sz="6" w:space="0" w:color="EAEAEA"/>
+              <w:left w:val="single" w:sz="6" w:space="0" w:color="EAEAEA"/>
+              <w:bottom w:val="single" w:sz="6" w:space="0" w:color="EAEAEA"/>
+              <w:right w:val="single" w:sz="6" w:space="0" w:color="EAEAEA"/>
+            </w:tcBorders>
+            <w:tcMar>
+              <w:top w:w="90" w:type="dxa"/>
+              <w:left w:w="150" w:type="dxa"/>
+              <w:bottom w:w="90" w:type="dxa"/>
+              <w:right w:w="150" w:type="dxa"/>
+            </w:tcMar>
+            <w:vAlign w:val="bottom"/>
+            <w:hideMark/>
+          </w:tcPr>
+          <w:p>
+            <w:pPr>
+              <w:spacing w:after="0" w:line="240" w:lineRule="auto"/>
+              <w:jc w:val="both"/>
+              <w:rPr>
+                <w:rFonts w:ascii="inherit" w:eastAsia="Times New Roman" w:hAnsi="inherit" w:cs="Times New Roman"/>
+                <w:color w:val="444444"/>
+                <w:sz w:val="24"/>
+                <w:szCs w:val="24"/>
+                <w:lang w:val="en-US" w:eastAsia="uk-UA"/>
+              </w:rPr>
+            </w:pPr>
+            <w:proofErr w:type="spellStart"/>
+            <w:r>
+              <w:rPr>
+                <w:rFonts w:ascii="inherit" w:eastAsia="Times New Roman" w:hAnsi="inherit" w:cs="Times New Roman"/>
+                <w:color w:val="444444"/>
+                <w:sz w:val="24"/>
+                <w:szCs w:val="24"/>
+                <w:lang w:eastAsia="uk-UA"/>
+              </w:rPr>
+              <w:t>ня</w:t>
+            </w:r>
+            <w:proofErr w:type="spellEnd"/>
+            <w:r>
+              <w:rPr>
+                <w:rFonts w:ascii="inherit" w:eastAsia="Times New Roman" w:hAnsi="inherit" w:cs="Times New Roman"/>
+                <w:color w:val="444444"/>
+                <w:sz w:val="24"/>
+                <w:szCs w:val="24"/>
+                <w:lang w:val="en-US" w:eastAsia="uk-UA"/>
+              </w:rPr>
+              <w:t> </w:t>
+            </w:r>
+          </w:p>
+        </w:tc>
+        <w:tc>
+          <w:tcPr>
+            <w:tcW w:w="1272" w:type="dxa"/>
+            <w:tcBorders>
+              <w:top w:val="single" w:sz="6" w:space="0" w:color="EAEAEA"/>
+              <w:left w:val="single" w:sz="6" w:space="0" w:color="EAEAEA"/>
+              <w:bottom w:val="single" w:sz="6" w:space="0" w:color="EAEAEA"/>
+              <w:right w:val="single" w:sz="6" w:space="0" w:color="EAEAEA"/>
+            </w:tcBorders>
+            <w:tcMar>
+              <w:top w:w="90" w:type="dxa"/>
+              <w:left w:w="150" w:type="dxa"/>
+              <w:bottom w:w="90" w:type="dxa"/>
+              <w:right w:w="150" w:type="dxa"/>
+            </w:tcMar>
+            <w:vAlign w:val="bottom"/>
+            <w:hideMark/>
+          </w:tcPr>
+          <w:p>
+            <w:pPr>
+              <w:spacing w:after="0" w:line="240" w:lineRule="auto"/>
+              <w:jc w:val="both"/>
+              <w:rPr>
+                <w:rFonts w:ascii="inherit" w:eastAsia="Times New Roman" w:hAnsi="inherit" w:cs="Times New Roman"/>
+                <w:color w:val="444444"/>
+                <w:sz w:val="24"/>
+                <w:szCs w:val="24"/>
+                <w:lang w:val="en-US" w:eastAsia="uk-UA"/>
+              </w:rPr>
+            </w:pPr>
+            <w:proofErr w:type="spellStart"/>
+            <w:r>
+              <w:rPr>
+                <w:rFonts w:ascii="inherit" w:eastAsia="Times New Roman" w:hAnsi="inherit" w:cs="Times New Roman"/>
+                <w:color w:val="444444"/>
+                <w:sz w:val="24"/>
+                <w:szCs w:val="24"/>
+                <w:lang w:eastAsia="uk-UA"/>
+              </w:rPr>
+              <w:t>ня</w:t>
+            </w:r>
+            <w:proofErr w:type="spellEnd"/>
+            <w:r>
+              <w:rPr>
+                <w:rFonts w:ascii="inherit" w:eastAsia="Times New Roman" w:hAnsi="inherit" w:cs="Times New Roman"/>
+                <w:color w:val="444444"/>
+                <w:sz w:val="24"/>
+                <w:szCs w:val="24"/>
+                <w:lang w:val="en-US" w:eastAsia="uk-UA"/>
+              </w:rPr>
+              <w:t> </w:t>
+            </w:r>
+          </w:p>
+        </w:tc>
+        <w:tc>
+          <w:tcPr>
+            <w:tcW w:w="1315" w:type="dxa"/>
+            <w:tcBorders>
+              <w:top w:val="single" w:sz="6" w:space="0" w:color="EAEAEA"/>
+              <w:left w:val="single" w:sz="6" w:space="0" w:color="EAEAEA"/>
+              <w:bottom w:val="single" w:sz="6" w:space="0" w:color="EAEAEA"/>
+              <w:right w:val="single" w:sz="6" w:space="0" w:color="EAEAEA"/>
+            </w:tcBorders>
+            <w:tcMar>
+              <w:top w:w="90" w:type="dxa"/>
+              <w:left w:w="150" w:type="dxa"/>
+              <w:bottom w:w="90" w:type="dxa"/>
+              <w:right w:w="150" w:type="dxa"/>
+            </w:tcMar>
+            <w:vAlign w:val="bottom"/>
+            <w:hideMark/>
+          </w:tcPr>
+          <w:p>
+            <w:pPr>
+              <w:spacing w:after="0" w:line="240" w:lineRule="auto"/>
+              <w:jc w:val="both"/>
+              <w:rPr>
+                <w:rFonts w:ascii="inherit" w:eastAsia="Times New Roman" w:hAnsi="inherit" w:cs="Times New Roman"/>
+                <w:color w:val="444444"/>
+                <w:sz w:val="24"/>
+                <w:szCs w:val="24"/>
+                <w:lang w:val="en-US" w:eastAsia="uk-UA"/>
+              </w:rPr>
+            </w:pPr>
+            <w:r>
+              <w:rPr>
+                <w:rFonts w:ascii="inherit" w:eastAsia="Times New Roman" w:hAnsi="inherit" w:cs="Times New Roman"/>
+                <w:color w:val="444444"/>
+                <w:sz w:val="24"/>
+                <w:szCs w:val="24"/>
+                <w:lang w:eastAsia="uk-UA"/>
+              </w:rPr>
+              <w:t>х</w:t>
+            </w:r>
+            <w:r>
+              <w:rPr>
+                <w:rFonts w:ascii="inherit" w:eastAsia="Times New Roman" w:hAnsi="inherit" w:cs="Times New Roman"/>
+                <w:color w:val="444444"/>
+                <w:sz w:val="24"/>
+                <w:szCs w:val="24"/>
+                <w:lang w:val="en-US" w:eastAsia="uk-UA"/>
+              </w:rPr>
+              <w:t> </w:t>
+            </w:r>
+          </w:p>
+        </w:tc>
+      </w:tr>
+      <w:tr>
+        <w:tc>
+          <w:tcPr>
+            <w:tcW w:w="882" w:type="dxa"/>
+            <w:tcBorders>
+              <w:top w:val="single" w:sz="6" w:space="0" w:color="EAEAEA"/>
+              <w:left w:val="single" w:sz="6" w:space="0" w:color="EAEAEA"/>
+              <w:bottom w:val="single" w:sz="6" w:space="0" w:color="EAEAEA"/>
+              <w:right w:val="single" w:sz="6" w:space="0" w:color="EAEAEA"/>
+            </w:tcBorders>
+            <w:tcMar>
+              <w:top w:w="90" w:type="dxa"/>
+              <w:left w:w="150" w:type="dxa"/>
+              <w:bottom w:w="90" w:type="dxa"/>
+              <w:right w:w="150" w:type="dxa"/>
+            </w:tcMar>
+            <w:vAlign w:val="bottom"/>
+            <w:hideMark/>
+          </w:tcPr>
+          <w:p>
+            <w:pPr>
+              <w:spacing w:after="0" w:line="240" w:lineRule="auto"/>
+              <w:jc w:val="both"/>
+              <w:rPr>
+                <w:rFonts w:ascii="inherit" w:eastAsia="Times New Roman" w:hAnsi="inherit" w:cs="Times New Roman"/>
+                <w:color w:val="444444"/>
+                <w:sz w:val="24"/>
+                <w:szCs w:val="24"/>
+                <w:lang w:val="en-US" w:eastAsia="uk-UA"/>
+              </w:rPr>
+            </w:pPr>
+            <w:proofErr w:type="spellStart"/>
+            <w:r>
+              <w:rPr>
+                <w:rFonts w:ascii="inherit" w:eastAsia="Times New Roman" w:hAnsi="inherit" w:cs="Times New Roman"/>
+                <w:b/>
+                <w:bCs/>
+                <w:color w:val="444444"/>
+                <w:sz w:val="24"/>
+                <w:szCs w:val="24"/>
+                <w:bdr w:val="none" w:sz="0" w:space="0" w:color="auto" w:frame="1"/>
+                <w:lang w:val="en-US" w:eastAsia="uk-UA"/>
+              </w:rPr>
+              <w:t>int</w:t>
+            </w:r>
+            <w:proofErr w:type="spellEnd"/>
+          </w:p>
+        </w:tc>
+        <w:tc>
+          <w:tcPr>
+            <w:tcW w:w="1272" w:type="dxa"/>
+            <w:tcBorders>
+              <w:top w:val="single" w:sz="6" w:space="0" w:color="EAEAEA"/>
+              <w:left w:val="single" w:sz="6" w:space="0" w:color="EAEAEA"/>
+              <w:bottom w:val="single" w:sz="6" w:space="0" w:color="EAEAEA"/>
+              <w:right w:val="single" w:sz="6" w:space="0" w:color="EAEAEA"/>
+            </w:tcBorders>
+            <w:tcMar>
+              <w:top w:w="90" w:type="dxa"/>
+              <w:left w:w="150" w:type="dxa"/>
+              <w:bottom w:w="90" w:type="dxa"/>
+              <w:right w:w="150" w:type="dxa"/>
+            </w:tcMar>
+            <w:vAlign w:val="bottom"/>
+            <w:hideMark/>
+          </w:tcPr>
+          <w:p>
+            <w:pPr>
+              <w:spacing w:after="0" w:line="240" w:lineRule="auto"/>
+              <w:jc w:val="both"/>
+              <w:rPr>
+                <w:rFonts w:ascii="inherit" w:eastAsia="Times New Roman" w:hAnsi="inherit" w:cs="Times New Roman"/>
+                <w:color w:val="444444"/>
+                <w:sz w:val="24"/>
+                <w:szCs w:val="24"/>
+                <w:lang w:eastAsia="uk-UA"/>
+              </w:rPr>
+            </w:pPr>
+            <w:r>
+              <w:rPr>
+                <w:rFonts w:ascii="inherit" w:eastAsia="Times New Roman" w:hAnsi="inherit" w:cs="Times New Roman"/>
+                <w:color w:val="444444"/>
+                <w:sz w:val="24"/>
+                <w:szCs w:val="24"/>
+                <w:lang w:eastAsia="uk-UA"/>
+              </w:rPr>
+              <w:t>я</w:t>
+            </w:r>
+            <w:r>
+              <w:rPr>
+                <w:rFonts w:ascii="inherit" w:eastAsia="Times New Roman" w:hAnsi="inherit" w:cs="Times New Roman"/>
+                <w:color w:val="444444"/>
+                <w:sz w:val="24"/>
+                <w:szCs w:val="24"/>
+                <w:lang w:eastAsia="uk-UA"/>
+              </w:rPr>
+              <w:t xml:space="preserve"> </w:t>
+            </w:r>
+          </w:p>
+        </w:tc>
+        <w:tc>
+          <w:tcPr>
+            <w:tcW w:w="1272" w:type="dxa"/>
+            <w:tcBorders>
+              <w:top w:val="single" w:sz="6" w:space="0" w:color="EAEAEA"/>
+              <w:left w:val="single" w:sz="6" w:space="0" w:color="EAEAEA"/>
+              <w:bottom w:val="single" w:sz="6" w:space="0" w:color="EAEAEA"/>
+              <w:right w:val="single" w:sz="6" w:space="0" w:color="EAEAEA"/>
+            </w:tcBorders>
+            <w:tcMar>
+              <w:top w:w="90" w:type="dxa"/>
+              <w:left w:w="150" w:type="dxa"/>
+              <w:bottom w:w="90" w:type="dxa"/>
+              <w:right w:w="150" w:type="dxa"/>
+            </w:tcMar>
+            <w:vAlign w:val="bottom"/>
+            <w:hideMark/>
+          </w:tcPr>
+          <w:p>
+            <w:pPr>
+              <w:spacing w:after="0" w:line="240" w:lineRule="auto"/>
+              <w:jc w:val="both"/>
+              <w:rPr>
+                <w:rFonts w:ascii="inherit" w:eastAsia="Times New Roman" w:hAnsi="inherit" w:cs="Times New Roman"/>
+                <w:color w:val="444444"/>
+                <w:sz w:val="24"/>
+                <w:szCs w:val="24"/>
+                <w:lang w:eastAsia="uk-UA"/>
+              </w:rPr>
+            </w:pPr>
+            <w:r>
+              <w:rPr>
+                <w:rFonts w:ascii="inherit" w:eastAsia="Times New Roman" w:hAnsi="inherit" w:cs="Times New Roman"/>
+                <w:color w:val="444444"/>
+                <w:sz w:val="24"/>
+                <w:szCs w:val="24"/>
+                <w:lang w:eastAsia="uk-UA"/>
+              </w:rPr>
+              <w:t xml:space="preserve"> </w:t>
+            </w:r>
+            <w:proofErr w:type="spellStart"/>
+            <w:r>
+              <w:rPr>
+                <w:rFonts w:ascii="inherit" w:eastAsia="Times New Roman" w:hAnsi="inherit" w:cs="Times New Roman"/>
+                <w:color w:val="444444"/>
+                <w:sz w:val="24"/>
+                <w:szCs w:val="24"/>
+                <w:lang w:eastAsia="uk-UA"/>
+              </w:rPr>
+              <w:t>н</w:t>
+            </w:r>
+            <w:r>
+              <w:rPr>
+                <w:rFonts w:ascii="inherit" w:eastAsia="Times New Roman" w:hAnsi="inherit" w:cs="Times New Roman"/>
+                <w:color w:val="444444"/>
+                <w:sz w:val="24"/>
+                <w:szCs w:val="24"/>
+                <w:lang w:eastAsia="uk-UA"/>
+              </w:rPr>
+              <w:t>я</w:t>
+            </w:r>
+            <w:proofErr w:type="spellEnd"/>
+          </w:p>
+        </w:tc>
+        <w:tc>
+          <w:tcPr>
+            <w:tcW w:w="1272" w:type="dxa"/>
+            <w:tcBorders>
+              <w:top w:val="single" w:sz="6" w:space="0" w:color="EAEAEA"/>
+              <w:left w:val="single" w:sz="6" w:space="0" w:color="EAEAEA"/>
+              <w:bottom w:val="single" w:sz="6" w:space="0" w:color="EAEAEA"/>
+              <w:right w:val="single" w:sz="6" w:space="0" w:color="EAEAEA"/>
+            </w:tcBorders>
+            <w:tcMar>
+              <w:top w:w="90" w:type="dxa"/>
+              <w:left w:w="150" w:type="dxa"/>
+              <w:bottom w:w="90" w:type="dxa"/>
+              <w:right w:w="150" w:type="dxa"/>
+            </w:tcMar>
+            <w:vAlign w:val="bottom"/>
+            <w:hideMark/>
+          </w:tcPr>
+          <w:p>
+            <w:pPr>
+              <w:spacing w:after="0" w:line="240" w:lineRule="auto"/>
+              <w:jc w:val="both"/>
+              <w:rPr>
+                <w:rFonts w:ascii="inherit" w:eastAsia="Times New Roman" w:hAnsi="inherit" w:cs="Times New Roman"/>
+                <w:color w:val="444444"/>
+                <w:sz w:val="24"/>
+                <w:szCs w:val="24"/>
+                <w:lang w:eastAsia="uk-UA"/>
+              </w:rPr>
+            </w:pPr>
+            <w:proofErr w:type="spellStart"/>
+            <w:r>
+              <w:rPr>
+                <w:rFonts w:ascii="inherit" w:eastAsia="Times New Roman" w:hAnsi="inherit" w:cs="Times New Roman"/>
+                <w:color w:val="444444"/>
+                <w:sz w:val="24"/>
+                <w:szCs w:val="24"/>
+                <w:lang w:eastAsia="uk-UA"/>
+              </w:rPr>
+              <w:t>н</w:t>
+            </w:r>
+            <w:r>
+              <w:rPr>
+                <w:rFonts w:ascii="inherit" w:eastAsia="Times New Roman" w:hAnsi="inherit" w:cs="Times New Roman"/>
+                <w:color w:val="444444"/>
+                <w:sz w:val="24"/>
+                <w:szCs w:val="24"/>
+                <w:lang w:eastAsia="uk-UA"/>
+              </w:rPr>
+              <w:t>я</w:t>
+            </w:r>
+            <w:proofErr w:type="spellEnd"/>
+          </w:p>
+        </w:tc>
+        <w:tc>
+          <w:tcPr>
+            <w:tcW w:w="1272" w:type="dxa"/>
+            <w:tcBorders>
+              <w:top w:val="single" w:sz="6" w:space="0" w:color="EAEAEA"/>
+              <w:left w:val="single" w:sz="6" w:space="0" w:color="EAEAEA"/>
+              <w:bottom w:val="single" w:sz="6" w:space="0" w:color="EAEAEA"/>
+              <w:right w:val="single" w:sz="6" w:space="0" w:color="EAEAEA"/>
+            </w:tcBorders>
+            <w:tcMar>
+              <w:top w:w="90" w:type="dxa"/>
+              <w:left w:w="150" w:type="dxa"/>
+              <w:bottom w:w="90" w:type="dxa"/>
+              <w:right w:w="150" w:type="dxa"/>
+            </w:tcMar>
+            <w:vAlign w:val="bottom"/>
+            <w:hideMark/>
+          </w:tcPr>
+          <w:p>
+            <w:pPr>
+              <w:spacing w:after="0" w:line="240" w:lineRule="auto"/>
+              <w:jc w:val="both"/>
+              <w:rPr>
+                <w:rFonts w:ascii="inherit" w:eastAsia="Times New Roman" w:hAnsi="inherit" w:cs="Times New Roman"/>
+                <w:color w:val="444444"/>
+                <w:sz w:val="24"/>
+                <w:szCs w:val="24"/>
+                <w:lang w:val="en-US" w:eastAsia="uk-UA"/>
+              </w:rPr>
+            </w:pPr>
+            <w:r>
+              <w:rPr>
+                <w:rFonts w:ascii="inherit" w:eastAsia="Times New Roman" w:hAnsi="inherit" w:cs="Times New Roman"/>
+                <w:color w:val="444444"/>
+                <w:sz w:val="24"/>
+                <w:szCs w:val="24"/>
+                <w:lang w:eastAsia="uk-UA"/>
+              </w:rPr>
+              <w:t>т</w:t>
+            </w:r>
+            <w:r>
+              <w:rPr>
+                <w:rFonts w:ascii="inherit" w:eastAsia="Times New Roman" w:hAnsi="inherit" w:cs="Times New Roman"/>
+                <w:color w:val="444444"/>
+                <w:sz w:val="24"/>
+                <w:szCs w:val="24"/>
+                <w:lang w:val="en-US" w:eastAsia="uk-UA"/>
+              </w:rPr>
+              <w:t> </w:t>
+            </w:r>
+          </w:p>
+        </w:tc>
+        <w:tc>
+          <w:tcPr>
+            <w:tcW w:w="1272" w:type="dxa"/>
+            <w:tcBorders>
+              <w:top w:val="single" w:sz="6" w:space="0" w:color="EAEAEA"/>
+              <w:left w:val="single" w:sz="6" w:space="0" w:color="EAEAEA"/>
+              <w:bottom w:val="single" w:sz="6" w:space="0" w:color="EAEAEA"/>
+              <w:right w:val="single" w:sz="6" w:space="0" w:color="EAEAEA"/>
+            </w:tcBorders>
+            <w:tcMar>
+              <w:top w:w="90" w:type="dxa"/>
+              <w:left w:w="150" w:type="dxa"/>
+              <w:bottom w:w="90" w:type="dxa"/>
+              <w:right w:w="150" w:type="dxa"/>
+            </w:tcMar>
+            <w:vAlign w:val="bottom"/>
+            <w:hideMark/>
+          </w:tcPr>
+          <w:p>
+            <w:pPr>
+              <w:spacing w:after="0" w:line="240" w:lineRule="auto"/>
+              <w:jc w:val="both"/>
+              <w:rPr>
+                <w:rFonts w:ascii="inherit" w:eastAsia="Times New Roman" w:hAnsi="inherit" w:cs="Times New Roman"/>
+                <w:color w:val="444444"/>
+                <w:sz w:val="24"/>
+                <w:szCs w:val="24"/>
+                <w:lang w:val="en-US" w:eastAsia="uk-UA"/>
+              </w:rPr>
+            </w:pPr>
+            <w:proofErr w:type="spellStart"/>
+            <w:r>
+              <w:rPr>
+                <w:rFonts w:ascii="inherit" w:eastAsia="Times New Roman" w:hAnsi="inherit" w:cs="Times New Roman"/>
+                <w:color w:val="444444"/>
+                <w:sz w:val="24"/>
+                <w:szCs w:val="24"/>
+                <w:lang w:eastAsia="uk-UA"/>
+              </w:rPr>
+              <w:t>ня</w:t>
+            </w:r>
+            <w:proofErr w:type="spellEnd"/>
+            <w:r>
+              <w:rPr>
+                <w:rFonts w:ascii="inherit" w:eastAsia="Times New Roman" w:hAnsi="inherit" w:cs="Times New Roman"/>
+                <w:color w:val="444444"/>
+                <w:sz w:val="24"/>
+                <w:szCs w:val="24"/>
+                <w:lang w:val="en-US" w:eastAsia="uk-UA"/>
+              </w:rPr>
+              <w:t> </w:t>
+            </w:r>
+          </w:p>
+        </w:tc>
+        <w:tc>
+          <w:tcPr>
+            <w:tcW w:w="1272" w:type="dxa"/>
+            <w:tcBorders>
+              <w:top w:val="single" w:sz="6" w:space="0" w:color="EAEAEA"/>
+              <w:left w:val="single" w:sz="6" w:space="0" w:color="EAEAEA"/>
+              <w:bottom w:val="single" w:sz="6" w:space="0" w:color="EAEAEA"/>
+              <w:right w:val="single" w:sz="6" w:space="0" w:color="EAEAEA"/>
+            </w:tcBorders>
+            <w:tcMar>
+              <w:top w:w="90" w:type="dxa"/>
+              <w:left w:w="150" w:type="dxa"/>
+              <w:bottom w:w="90" w:type="dxa"/>
+              <w:right w:w="150" w:type="dxa"/>
+            </w:tcMar>
+            <w:vAlign w:val="bottom"/>
+            <w:hideMark/>
+          </w:tcPr>
+          <w:p>
+            <w:pPr>
+              <w:spacing w:after="0" w:line="240" w:lineRule="auto"/>
+              <w:jc w:val="both"/>
+              <w:rPr>
+                <w:rFonts w:ascii="inherit" w:eastAsia="Times New Roman" w:hAnsi="inherit" w:cs="Times New Roman"/>
+                <w:color w:val="444444"/>
+                <w:sz w:val="24"/>
+                <w:szCs w:val="24"/>
+                <w:lang w:val="en-US" w:eastAsia="uk-UA"/>
+              </w:rPr>
+            </w:pPr>
+            <w:proofErr w:type="spellStart"/>
+            <w:r>
+              <w:rPr>
+                <w:rFonts w:ascii="inherit" w:eastAsia="Times New Roman" w:hAnsi="inherit" w:cs="Times New Roman"/>
+                <w:color w:val="444444"/>
+                <w:sz w:val="24"/>
+                <w:szCs w:val="24"/>
+                <w:lang w:eastAsia="uk-UA"/>
+              </w:rPr>
+              <w:t>ня</w:t>
+            </w:r>
+            <w:proofErr w:type="spellEnd"/>
+            <w:r>
+              <w:rPr>
+                <w:rFonts w:ascii="inherit" w:eastAsia="Times New Roman" w:hAnsi="inherit" w:cs="Times New Roman"/>
+                <w:color w:val="444444"/>
+                <w:sz w:val="24"/>
+                <w:szCs w:val="24"/>
+                <w:lang w:val="en-US" w:eastAsia="uk-UA"/>
+              </w:rPr>
+              <w:t> </w:t>
+            </w:r>
+          </w:p>
+        </w:tc>
+        <w:tc>
+          <w:tcPr>
+            <w:tcW w:w="1272" w:type="dxa"/>
+            <w:tcBorders>
+              <w:top w:val="single" w:sz="6" w:space="0" w:color="EAEAEA"/>
+              <w:left w:val="single" w:sz="6" w:space="0" w:color="EAEAEA"/>
+              <w:bottom w:val="single" w:sz="6" w:space="0" w:color="EAEAEA"/>
+              <w:right w:val="single" w:sz="6" w:space="0" w:color="EAEAEA"/>
+            </w:tcBorders>
+            <w:tcMar>
+              <w:top w:w="90" w:type="dxa"/>
+              <w:left w:w="150" w:type="dxa"/>
+              <w:bottom w:w="90" w:type="dxa"/>
+              <w:right w:w="150" w:type="dxa"/>
+            </w:tcMar>
+            <w:vAlign w:val="bottom"/>
+            <w:hideMark/>
+          </w:tcPr>
+          <w:p>
+            <w:pPr>
+              <w:spacing w:after="0" w:line="240" w:lineRule="auto"/>
+              <w:jc w:val="both"/>
+              <w:rPr>
+                <w:rFonts w:ascii="inherit" w:eastAsia="Times New Roman" w:hAnsi="inherit" w:cs="Times New Roman"/>
+                <w:color w:val="444444"/>
+                <w:sz w:val="24"/>
+                <w:szCs w:val="24"/>
+                <w:lang w:val="en-US" w:eastAsia="uk-UA"/>
+              </w:rPr>
+            </w:pPr>
+            <w:proofErr w:type="spellStart"/>
+            <w:r>
+              <w:rPr>
+                <w:rFonts w:ascii="inherit" w:eastAsia="Times New Roman" w:hAnsi="inherit" w:cs="Times New Roman"/>
+                <w:color w:val="444444"/>
+                <w:sz w:val="24"/>
+                <w:szCs w:val="24"/>
+                <w:lang w:eastAsia="uk-UA"/>
+              </w:rPr>
+              <w:t>ня</w:t>
+            </w:r>
+            <w:proofErr w:type="spellEnd"/>
+            <w:r>
+              <w:rPr>
+                <w:rFonts w:ascii="inherit" w:eastAsia="Times New Roman" w:hAnsi="inherit" w:cs="Times New Roman"/>
+                <w:color w:val="444444"/>
+                <w:sz w:val="24"/>
+                <w:szCs w:val="24"/>
+                <w:lang w:val="en-US" w:eastAsia="uk-UA"/>
+              </w:rPr>
+              <w:t> </w:t>
+            </w:r>
+          </w:p>
+        </w:tc>
+        <w:tc>
+          <w:tcPr>
+            <w:tcW w:w="1315" w:type="dxa"/>
+            <w:tcBorders>
+              <w:top w:val="single" w:sz="6" w:space="0" w:color="EAEAEA"/>
+              <w:left w:val="single" w:sz="6" w:space="0" w:color="EAEAEA"/>
+              <w:bottom w:val="single" w:sz="6" w:space="0" w:color="EAEAEA"/>
+              <w:right w:val="single" w:sz="6" w:space="0" w:color="EAEAEA"/>
+            </w:tcBorders>
+            <w:tcMar>
+              <w:top w:w="90" w:type="dxa"/>
+              <w:left w:w="150" w:type="dxa"/>
+              <w:bottom w:w="90" w:type="dxa"/>
+              <w:right w:w="150" w:type="dxa"/>
+            </w:tcMar>
+            <w:vAlign w:val="bottom"/>
+            <w:hideMark/>
+          </w:tcPr>
+          <w:p>
+            <w:pPr>
+              <w:spacing w:after="0" w:line="240" w:lineRule="auto"/>
+              <w:jc w:val="both"/>
+              <w:rPr>
+                <w:rFonts w:ascii="inherit" w:eastAsia="Times New Roman" w:hAnsi="inherit" w:cs="Times New Roman"/>
+                <w:color w:val="444444"/>
+                <w:sz w:val="24"/>
+                <w:szCs w:val="24"/>
+                <w:lang w:eastAsia="uk-UA"/>
+              </w:rPr>
+            </w:pPr>
+            <w:r>
+              <w:rPr>
+                <w:rFonts w:ascii="inherit" w:eastAsia="Times New Roman" w:hAnsi="inherit" w:cs="Times New Roman"/>
+                <w:color w:val="444444"/>
+                <w:sz w:val="24"/>
+                <w:szCs w:val="24"/>
+                <w:lang w:eastAsia="uk-UA"/>
+              </w:rPr>
+              <w:t>х</w:t>
+            </w:r>
+          </w:p>
+        </w:tc>
+      </w:tr>
+      <w:tr>
+        <w:tc>
+          <w:tcPr>
+            <w:tcW w:w="882" w:type="dxa"/>
+            <w:tcBorders>
+              <w:top w:val="single" w:sz="6" w:space="0" w:color="EAEAEA"/>
+              <w:left w:val="single" w:sz="6" w:space="0" w:color="EAEAEA"/>
+              <w:bottom w:val="single" w:sz="6" w:space="0" w:color="EAEAEA"/>
+              <w:right w:val="single" w:sz="6" w:space="0" w:color="EAEAEA"/>
+            </w:tcBorders>
+            <w:tcMar>
+              <w:top w:w="90" w:type="dxa"/>
+              <w:left w:w="150" w:type="dxa"/>
+              <w:bottom w:w="90" w:type="dxa"/>
+              <w:right w:w="150" w:type="dxa"/>
+            </w:tcMar>
+            <w:vAlign w:val="bottom"/>
+            <w:hideMark/>
+          </w:tcPr>
+          <w:p>
+            <w:pPr>
+              <w:spacing w:after="0" w:line="240" w:lineRule="auto"/>
+              <w:jc w:val="both"/>
+              <w:rPr>
+                <w:rFonts w:ascii="inherit" w:eastAsia="Times New Roman" w:hAnsi="inherit" w:cs="Times New Roman"/>
+                <w:color w:val="444444"/>
+                <w:sz w:val="24"/>
+                <w:szCs w:val="24"/>
+                <w:lang w:val="en-US" w:eastAsia="uk-UA"/>
+              </w:rPr>
+            </w:pPr>
+            <w:r>
+              <w:rPr>
+                <w:rFonts w:ascii="inherit" w:eastAsia="Times New Roman" w:hAnsi="inherit" w:cs="Times New Roman"/>
+                <w:b/>
+                <w:bCs/>
+                <w:color w:val="444444"/>
+                <w:sz w:val="24"/>
+                <w:szCs w:val="24"/>
+                <w:bdr w:val="none" w:sz="0" w:space="0" w:color="auto" w:frame="1"/>
+                <w:lang w:val="en-US" w:eastAsia="uk-UA"/>
+              </w:rPr>
+              <w:t>long</w:t>
+            </w:r>
+          </w:p>
+        </w:tc>
+        <w:tc>
+          <w:tcPr>
+            <w:tcW w:w="1272" w:type="dxa"/>
+            <w:tcBorders>
+              <w:top w:val="single" w:sz="6" w:space="0" w:color="EAEAEA"/>
+              <w:left w:val="single" w:sz="6" w:space="0" w:color="EAEAEA"/>
+              <w:bottom w:val="single" w:sz="6" w:space="0" w:color="EAEAEA"/>
+              <w:right w:val="single" w:sz="6" w:space="0" w:color="EAEAEA"/>
+            </w:tcBorders>
+            <w:tcMar>
+              <w:top w:w="90" w:type="dxa"/>
+              <w:left w:w="150" w:type="dxa"/>
+              <w:bottom w:w="90" w:type="dxa"/>
+              <w:right w:w="150" w:type="dxa"/>
+            </w:tcMar>
+            <w:vAlign w:val="bottom"/>
+            <w:hideMark/>
+          </w:tcPr>
+          <w:p>
+            <w:pPr>
+              <w:spacing w:after="0" w:line="240" w:lineRule="auto"/>
+              <w:jc w:val="both"/>
+              <w:rPr>
+                <w:rFonts w:ascii="inherit" w:eastAsia="Times New Roman" w:hAnsi="inherit" w:cs="Times New Roman"/>
+                <w:color w:val="444444"/>
+                <w:sz w:val="24"/>
+                <w:szCs w:val="24"/>
+                <w:lang w:val="en-US" w:eastAsia="uk-UA"/>
+              </w:rPr>
+            </w:pPr>
+            <w:r>
+              <w:rPr>
+                <w:rFonts w:ascii="inherit" w:eastAsia="Times New Roman" w:hAnsi="inherit" w:cs="Times New Roman"/>
+                <w:color w:val="444444"/>
+                <w:sz w:val="24"/>
+                <w:szCs w:val="24"/>
+                <w:lang w:eastAsia="uk-UA"/>
+              </w:rPr>
+              <w:t>я</w:t>
+            </w:r>
+            <w:r>
+              <w:rPr>
+                <w:rFonts w:ascii="inherit" w:eastAsia="Times New Roman" w:hAnsi="inherit" w:cs="Times New Roman"/>
+                <w:color w:val="444444"/>
+                <w:sz w:val="24"/>
+                <w:szCs w:val="24"/>
+                <w:lang w:val="en-US" w:eastAsia="uk-UA"/>
+              </w:rPr>
+              <w:t> </w:t>
+            </w:r>
+          </w:p>
+        </w:tc>
+        <w:tc>
+          <w:tcPr>
+            <w:tcW w:w="1272" w:type="dxa"/>
+            <w:tcBorders>
+              <w:top w:val="single" w:sz="6" w:space="0" w:color="EAEAEA"/>
+              <w:left w:val="single" w:sz="6" w:space="0" w:color="EAEAEA"/>
+              <w:bottom w:val="single" w:sz="6" w:space="0" w:color="EAEAEA"/>
+              <w:right w:val="single" w:sz="6" w:space="0" w:color="EAEAEA"/>
+            </w:tcBorders>
+            <w:tcMar>
+              <w:top w:w="90" w:type="dxa"/>
+              <w:left w:w="150" w:type="dxa"/>
+              <w:bottom w:w="90" w:type="dxa"/>
+              <w:right w:w="150" w:type="dxa"/>
+            </w:tcMar>
+            <w:vAlign w:val="bottom"/>
+            <w:hideMark/>
+          </w:tcPr>
+          <w:p>
+            <w:pPr>
+              <w:spacing w:after="0" w:line="240" w:lineRule="auto"/>
+              <w:jc w:val="both"/>
+              <w:rPr>
+                <w:rFonts w:ascii="inherit" w:eastAsia="Times New Roman" w:hAnsi="inherit" w:cs="Times New Roman"/>
+                <w:color w:val="444444"/>
+                <w:sz w:val="24"/>
+                <w:szCs w:val="24"/>
+                <w:lang w:val="en-US" w:eastAsia="uk-UA"/>
+              </w:rPr>
+            </w:pPr>
+            <w:proofErr w:type="spellStart"/>
+            <w:r>
+              <w:rPr>
+                <w:rFonts w:ascii="inherit" w:eastAsia="Times New Roman" w:hAnsi="inherit" w:cs="Times New Roman"/>
+                <w:color w:val="444444"/>
+                <w:sz w:val="24"/>
+                <w:szCs w:val="24"/>
+                <w:lang w:eastAsia="uk-UA"/>
+              </w:rPr>
+              <w:t>н</w:t>
+            </w:r>
+            <w:r>
+              <w:rPr>
+                <w:rFonts w:ascii="inherit" w:eastAsia="Times New Roman" w:hAnsi="inherit" w:cs="Times New Roman"/>
+                <w:color w:val="444444"/>
+                <w:sz w:val="24"/>
+                <w:szCs w:val="24"/>
+                <w:lang w:eastAsia="uk-UA"/>
+              </w:rPr>
+              <w:t>я</w:t>
+            </w:r>
+            <w:proofErr w:type="spellEnd"/>
+            <w:r>
+              <w:rPr>
+                <w:rFonts w:ascii="inherit" w:eastAsia="Times New Roman" w:hAnsi="inherit" w:cs="Times New Roman"/>
+                <w:color w:val="444444"/>
+                <w:sz w:val="24"/>
+                <w:szCs w:val="24"/>
+                <w:lang w:val="en-US" w:eastAsia="uk-UA"/>
+              </w:rPr>
+              <w:t> </w:t>
+            </w:r>
+          </w:p>
+        </w:tc>
+        <w:tc>
+          <w:tcPr>
+            <w:tcW w:w="1272" w:type="dxa"/>
+            <w:tcBorders>
+              <w:top w:val="single" w:sz="6" w:space="0" w:color="EAEAEA"/>
+              <w:left w:val="single" w:sz="6" w:space="0" w:color="EAEAEA"/>
+              <w:bottom w:val="single" w:sz="6" w:space="0" w:color="EAEAEA"/>
+              <w:right w:val="single" w:sz="6" w:space="0" w:color="EAEAEA"/>
+            </w:tcBorders>
+            <w:tcMar>
+              <w:top w:w="90" w:type="dxa"/>
+              <w:left w:w="150" w:type="dxa"/>
+              <w:bottom w:w="90" w:type="dxa"/>
+              <w:right w:w="150" w:type="dxa"/>
+            </w:tcMar>
+            <w:vAlign w:val="bottom"/>
+            <w:hideMark/>
+          </w:tcPr>
+          <w:p>
+            <w:pPr>
+              <w:spacing w:after="0" w:line="240" w:lineRule="auto"/>
+              <w:jc w:val="both"/>
+              <w:rPr>
+                <w:rFonts w:ascii="inherit" w:eastAsia="Times New Roman" w:hAnsi="inherit" w:cs="Times New Roman"/>
+                <w:color w:val="444444"/>
+                <w:sz w:val="24"/>
+                <w:szCs w:val="24"/>
+                <w:lang w:val="en-US" w:eastAsia="uk-UA"/>
+              </w:rPr>
+            </w:pPr>
+            <w:proofErr w:type="spellStart"/>
+            <w:r>
+              <w:rPr>
+                <w:rFonts w:ascii="inherit" w:eastAsia="Times New Roman" w:hAnsi="inherit" w:cs="Times New Roman"/>
+                <w:color w:val="444444"/>
+                <w:sz w:val="24"/>
+                <w:szCs w:val="24"/>
+                <w:lang w:eastAsia="uk-UA"/>
+              </w:rPr>
+              <w:t>н</w:t>
+            </w:r>
+            <w:r>
+              <w:rPr>
+                <w:rFonts w:ascii="inherit" w:eastAsia="Times New Roman" w:hAnsi="inherit" w:cs="Times New Roman"/>
+                <w:color w:val="444444"/>
+                <w:sz w:val="24"/>
+                <w:szCs w:val="24"/>
+                <w:lang w:eastAsia="uk-UA"/>
+              </w:rPr>
+              <w:t>я</w:t>
+            </w:r>
+            <w:proofErr w:type="spellEnd"/>
+            <w:r>
+              <w:rPr>
+                <w:rFonts w:ascii="inherit" w:eastAsia="Times New Roman" w:hAnsi="inherit" w:cs="Times New Roman"/>
+                <w:color w:val="444444"/>
+                <w:sz w:val="24"/>
+                <w:szCs w:val="24"/>
+                <w:lang w:val="en-US" w:eastAsia="uk-UA"/>
+              </w:rPr>
+              <w:t> </w:t>
+            </w:r>
+          </w:p>
+        </w:tc>
+        <w:tc>
+          <w:tcPr>
+            <w:tcW w:w="1272" w:type="dxa"/>
+            <w:tcBorders>
+              <w:top w:val="single" w:sz="6" w:space="0" w:color="EAEAEA"/>
+              <w:left w:val="single" w:sz="6" w:space="0" w:color="EAEAEA"/>
+              <w:bottom w:val="single" w:sz="6" w:space="0" w:color="EAEAEA"/>
+              <w:right w:val="single" w:sz="6" w:space="0" w:color="EAEAEA"/>
+            </w:tcBorders>
+            <w:tcMar>
+              <w:top w:w="90" w:type="dxa"/>
+              <w:left w:w="150" w:type="dxa"/>
+              <w:bottom w:w="90" w:type="dxa"/>
+              <w:right w:w="150" w:type="dxa"/>
+            </w:tcMar>
+            <w:vAlign w:val="bottom"/>
+            <w:hideMark/>
+          </w:tcPr>
+          <w:p>
+            <w:pPr>
+              <w:spacing w:after="0" w:line="240" w:lineRule="auto"/>
+              <w:jc w:val="both"/>
+              <w:rPr>
+                <w:rFonts w:ascii="inherit" w:eastAsia="Times New Roman" w:hAnsi="inherit" w:cs="Times New Roman"/>
+                <w:color w:val="444444"/>
+                <w:sz w:val="24"/>
+                <w:szCs w:val="24"/>
+                <w:lang w:val="en-US" w:eastAsia="uk-UA"/>
+              </w:rPr>
+            </w:pPr>
+            <w:proofErr w:type="spellStart"/>
+            <w:r>
+              <w:rPr>
+                <w:rFonts w:ascii="inherit" w:eastAsia="Times New Roman" w:hAnsi="inherit" w:cs="Times New Roman"/>
+                <w:color w:val="444444"/>
+                <w:sz w:val="24"/>
+                <w:szCs w:val="24"/>
+                <w:lang w:eastAsia="uk-UA"/>
+              </w:rPr>
+              <w:t>н</w:t>
+            </w:r>
+            <w:r>
+              <w:rPr>
+                <w:rFonts w:ascii="inherit" w:eastAsia="Times New Roman" w:hAnsi="inherit" w:cs="Times New Roman"/>
+                <w:color w:val="444444"/>
+                <w:sz w:val="24"/>
+                <w:szCs w:val="24"/>
+                <w:lang w:eastAsia="uk-UA"/>
+              </w:rPr>
+              <w:t>я</w:t>
+            </w:r>
+            <w:proofErr w:type="spellEnd"/>
+            <w:r>
+              <w:rPr>
+                <w:rFonts w:ascii="inherit" w:eastAsia="Times New Roman" w:hAnsi="inherit" w:cs="Times New Roman"/>
+                <w:color w:val="444444"/>
+                <w:sz w:val="24"/>
+                <w:szCs w:val="24"/>
+                <w:lang w:val="en-US" w:eastAsia="uk-UA"/>
+              </w:rPr>
+              <w:t> </w:t>
+            </w:r>
+          </w:p>
+        </w:tc>
+        <w:tc>
+          <w:tcPr>
+            <w:tcW w:w="1272" w:type="dxa"/>
+            <w:tcBorders>
+              <w:top w:val="single" w:sz="6" w:space="0" w:color="EAEAEA"/>
+              <w:left w:val="single" w:sz="6" w:space="0" w:color="EAEAEA"/>
+              <w:bottom w:val="single" w:sz="6" w:space="0" w:color="EAEAEA"/>
+              <w:right w:val="single" w:sz="6" w:space="0" w:color="EAEAEA"/>
+            </w:tcBorders>
+            <w:tcMar>
+              <w:top w:w="90" w:type="dxa"/>
+              <w:left w:w="150" w:type="dxa"/>
+              <w:bottom w:w="90" w:type="dxa"/>
+              <w:right w:w="150" w:type="dxa"/>
+            </w:tcMar>
+            <w:vAlign w:val="bottom"/>
+            <w:hideMark/>
+          </w:tcPr>
+          <w:p>
+            <w:pPr>
+              <w:spacing w:after="0" w:line="240" w:lineRule="auto"/>
+              <w:jc w:val="both"/>
+              <w:rPr>
+                <w:rFonts w:ascii="inherit" w:eastAsia="Times New Roman" w:hAnsi="inherit" w:cs="Times New Roman"/>
+                <w:color w:val="444444"/>
+                <w:sz w:val="24"/>
+                <w:szCs w:val="24"/>
+                <w:lang w:val="en-US" w:eastAsia="uk-UA"/>
+              </w:rPr>
+            </w:pPr>
+            <w:r>
+              <w:rPr>
+                <w:rFonts w:ascii="inherit" w:eastAsia="Times New Roman" w:hAnsi="inherit" w:cs="Times New Roman"/>
+                <w:color w:val="444444"/>
+                <w:sz w:val="24"/>
+                <w:szCs w:val="24"/>
+                <w:lang w:eastAsia="uk-UA"/>
+              </w:rPr>
+              <w:t>т</w:t>
+            </w:r>
+            <w:r>
+              <w:rPr>
+                <w:rFonts w:ascii="inherit" w:eastAsia="Times New Roman" w:hAnsi="inherit" w:cs="Times New Roman"/>
+                <w:color w:val="444444"/>
+                <w:sz w:val="24"/>
+                <w:szCs w:val="24"/>
+                <w:lang w:val="en-US" w:eastAsia="uk-UA"/>
+              </w:rPr>
+              <w:t> </w:t>
+            </w:r>
+          </w:p>
+        </w:tc>
+        <w:tc>
+          <w:tcPr>
+            <w:tcW w:w="1272" w:type="dxa"/>
+            <w:tcBorders>
+              <w:top w:val="single" w:sz="6" w:space="0" w:color="EAEAEA"/>
+              <w:left w:val="single" w:sz="6" w:space="0" w:color="EAEAEA"/>
+              <w:bottom w:val="single" w:sz="6" w:space="0" w:color="EAEAEA"/>
+              <w:right w:val="single" w:sz="6" w:space="0" w:color="EAEAEA"/>
+            </w:tcBorders>
+            <w:tcMar>
+              <w:top w:w="90" w:type="dxa"/>
+              <w:left w:w="150" w:type="dxa"/>
+              <w:bottom w:w="90" w:type="dxa"/>
+              <w:right w:w="150" w:type="dxa"/>
+            </w:tcMar>
+            <w:vAlign w:val="bottom"/>
+            <w:hideMark/>
+          </w:tcPr>
+          <w:p>
+            <w:pPr>
+              <w:spacing w:after="0" w:line="240" w:lineRule="auto"/>
+              <w:jc w:val="both"/>
+              <w:rPr>
+                <w:rFonts w:ascii="inherit" w:eastAsia="Times New Roman" w:hAnsi="inherit" w:cs="Times New Roman"/>
+                <w:color w:val="444444"/>
+                <w:sz w:val="24"/>
+                <w:szCs w:val="24"/>
+                <w:lang w:val="en-US" w:eastAsia="uk-UA"/>
+              </w:rPr>
+            </w:pPr>
+            <w:proofErr w:type="spellStart"/>
+            <w:r>
+              <w:rPr>
+                <w:rFonts w:ascii="inherit" w:eastAsia="Times New Roman" w:hAnsi="inherit" w:cs="Times New Roman"/>
+                <w:color w:val="444444"/>
+                <w:sz w:val="24"/>
+                <w:szCs w:val="24"/>
+                <w:lang w:eastAsia="uk-UA"/>
+              </w:rPr>
+              <w:t>ня</w:t>
+            </w:r>
+            <w:proofErr w:type="spellEnd"/>
+            <w:r>
+              <w:rPr>
+                <w:rFonts w:ascii="inherit" w:eastAsia="Times New Roman" w:hAnsi="inherit" w:cs="Times New Roman"/>
+                <w:color w:val="444444"/>
+                <w:sz w:val="24"/>
+                <w:szCs w:val="24"/>
+                <w:lang w:val="en-US" w:eastAsia="uk-UA"/>
+              </w:rPr>
+              <w:t> </w:t>
+            </w:r>
+          </w:p>
+        </w:tc>
+        <w:tc>
+          <w:tcPr>
+            <w:tcW w:w="1272" w:type="dxa"/>
+            <w:tcBorders>
+              <w:top w:val="single" w:sz="6" w:space="0" w:color="EAEAEA"/>
+              <w:left w:val="single" w:sz="6" w:space="0" w:color="EAEAEA"/>
+              <w:bottom w:val="single" w:sz="6" w:space="0" w:color="EAEAEA"/>
+              <w:right w:val="single" w:sz="6" w:space="0" w:color="EAEAEA"/>
+            </w:tcBorders>
+            <w:tcMar>
+              <w:top w:w="90" w:type="dxa"/>
+              <w:left w:w="150" w:type="dxa"/>
+              <w:bottom w:w="90" w:type="dxa"/>
+              <w:right w:w="150" w:type="dxa"/>
+            </w:tcMar>
+            <w:vAlign w:val="bottom"/>
+            <w:hideMark/>
+          </w:tcPr>
+          <w:p>
+            <w:pPr>
+              <w:spacing w:after="0" w:line="240" w:lineRule="auto"/>
+              <w:jc w:val="both"/>
+              <w:rPr>
+                <w:rFonts w:ascii="inherit" w:eastAsia="Times New Roman" w:hAnsi="inherit" w:cs="Times New Roman"/>
+                <w:color w:val="444444"/>
+                <w:sz w:val="24"/>
+                <w:szCs w:val="24"/>
+                <w:lang w:val="en-US" w:eastAsia="uk-UA"/>
+              </w:rPr>
+            </w:pPr>
+            <w:proofErr w:type="spellStart"/>
+            <w:r>
+              <w:rPr>
+                <w:rFonts w:ascii="inherit" w:eastAsia="Times New Roman" w:hAnsi="inherit" w:cs="Times New Roman"/>
+                <w:color w:val="444444"/>
+                <w:sz w:val="24"/>
+                <w:szCs w:val="24"/>
+                <w:lang w:eastAsia="uk-UA"/>
+              </w:rPr>
+              <w:t>ня</w:t>
+            </w:r>
+            <w:proofErr w:type="spellEnd"/>
+            <w:r>
+              <w:rPr>
+                <w:rFonts w:ascii="inherit" w:eastAsia="Times New Roman" w:hAnsi="inherit" w:cs="Times New Roman"/>
+                <w:color w:val="444444"/>
+                <w:sz w:val="24"/>
+                <w:szCs w:val="24"/>
+                <w:lang w:val="en-US" w:eastAsia="uk-UA"/>
+              </w:rPr>
+              <w:t> </w:t>
+            </w:r>
+          </w:p>
+        </w:tc>
+        <w:tc>
+          <w:tcPr>
+            <w:tcW w:w="1315" w:type="dxa"/>
+            <w:tcBorders>
+              <w:top w:val="single" w:sz="6" w:space="0" w:color="EAEAEA"/>
+              <w:left w:val="single" w:sz="6" w:space="0" w:color="EAEAEA"/>
+              <w:bottom w:val="single" w:sz="6" w:space="0" w:color="EAEAEA"/>
+              <w:right w:val="single" w:sz="6" w:space="0" w:color="EAEAEA"/>
+            </w:tcBorders>
+            <w:tcMar>
+              <w:top w:w="90" w:type="dxa"/>
+              <w:left w:w="150" w:type="dxa"/>
+              <w:bottom w:w="90" w:type="dxa"/>
+              <w:right w:w="150" w:type="dxa"/>
+            </w:tcMar>
+            <w:vAlign w:val="bottom"/>
+            <w:hideMark/>
+          </w:tcPr>
+          <w:p>
+            <w:pPr>
+              <w:spacing w:after="0" w:line="240" w:lineRule="auto"/>
+              <w:jc w:val="both"/>
+              <w:rPr>
+                <w:rFonts w:ascii="inherit" w:eastAsia="Times New Roman" w:hAnsi="inherit" w:cs="Times New Roman"/>
+                <w:color w:val="444444"/>
+                <w:sz w:val="24"/>
+                <w:szCs w:val="24"/>
+                <w:lang w:eastAsia="uk-UA"/>
+              </w:rPr>
+            </w:pPr>
+            <w:r>
+              <w:rPr>
+                <w:rFonts w:ascii="inherit" w:eastAsia="Times New Roman" w:hAnsi="inherit" w:cs="Times New Roman"/>
+                <w:color w:val="444444"/>
+                <w:sz w:val="24"/>
+                <w:szCs w:val="24"/>
+                <w:lang w:eastAsia="uk-UA"/>
+              </w:rPr>
+              <w:t>х</w:t>
+            </w:r>
+          </w:p>
+        </w:tc>
+      </w:tr>
+      <w:tr>
+        <w:tc>
+          <w:tcPr>
+            <w:tcW w:w="882" w:type="dxa"/>
+            <w:tcBorders>
+              <w:top w:val="single" w:sz="6" w:space="0" w:color="EAEAEA"/>
+              <w:left w:val="single" w:sz="6" w:space="0" w:color="EAEAEA"/>
+              <w:bottom w:val="single" w:sz="6" w:space="0" w:color="EAEAEA"/>
+              <w:right w:val="single" w:sz="6" w:space="0" w:color="EAEAEA"/>
+            </w:tcBorders>
+            <w:tcMar>
+              <w:top w:w="90" w:type="dxa"/>
+              <w:left w:w="150" w:type="dxa"/>
+              <w:bottom w:w="90" w:type="dxa"/>
+              <w:right w:w="150" w:type="dxa"/>
+            </w:tcMar>
+            <w:vAlign w:val="bottom"/>
+            <w:hideMark/>
+          </w:tcPr>
+          <w:p>
+            <w:pPr>
+              <w:spacing w:after="0" w:line="240" w:lineRule="auto"/>
+              <w:jc w:val="both"/>
+              <w:rPr>
+                <w:rFonts w:ascii="inherit" w:eastAsia="Times New Roman" w:hAnsi="inherit" w:cs="Times New Roman"/>
+                <w:color w:val="444444"/>
+                <w:sz w:val="24"/>
+                <w:szCs w:val="24"/>
+                <w:lang w:val="en-US" w:eastAsia="uk-UA"/>
+              </w:rPr>
+            </w:pPr>
+            <w:r>
+              <w:rPr>
+                <w:rFonts w:ascii="inherit" w:eastAsia="Times New Roman" w:hAnsi="inherit" w:cs="Times New Roman"/>
+                <w:b/>
+                <w:bCs/>
+                <w:color w:val="444444"/>
+                <w:sz w:val="24"/>
+                <w:szCs w:val="24"/>
+                <w:bdr w:val="none" w:sz="0" w:space="0" w:color="auto" w:frame="1"/>
+                <w:lang w:val="en-US" w:eastAsia="uk-UA"/>
+              </w:rPr>
+              <w:t>float</w:t>
+            </w:r>
+          </w:p>
+        </w:tc>
+        <w:tc>
+          <w:tcPr>
+            <w:tcW w:w="1272" w:type="dxa"/>
+            <w:tcBorders>
+              <w:top w:val="single" w:sz="6" w:space="0" w:color="EAEAEA"/>
+              <w:left w:val="single" w:sz="6" w:space="0" w:color="EAEAEA"/>
+              <w:bottom w:val="single" w:sz="6" w:space="0" w:color="EAEAEA"/>
+              <w:right w:val="single" w:sz="6" w:space="0" w:color="EAEAEA"/>
+            </w:tcBorders>
+            <w:tcMar>
+              <w:top w:w="90" w:type="dxa"/>
+              <w:left w:w="150" w:type="dxa"/>
+              <w:bottom w:w="90" w:type="dxa"/>
+              <w:right w:w="150" w:type="dxa"/>
+            </w:tcMar>
+            <w:vAlign w:val="bottom"/>
+            <w:hideMark/>
+          </w:tcPr>
+          <w:p>
+            <w:pPr>
+              <w:spacing w:after="0" w:line="240" w:lineRule="auto"/>
+              <w:jc w:val="both"/>
+              <w:rPr>
+                <w:rFonts w:ascii="inherit" w:eastAsia="Times New Roman" w:hAnsi="inherit" w:cs="Times New Roman"/>
+                <w:color w:val="444444"/>
+                <w:sz w:val="24"/>
+                <w:szCs w:val="24"/>
+                <w:lang w:eastAsia="uk-UA"/>
+              </w:rPr>
+            </w:pPr>
+            <w:r>
+              <w:rPr>
+                <w:rFonts w:ascii="inherit" w:eastAsia="Times New Roman" w:hAnsi="inherit" w:cs="Times New Roman"/>
+                <w:color w:val="444444"/>
+                <w:sz w:val="24"/>
+                <w:szCs w:val="24"/>
+                <w:lang w:eastAsia="uk-UA"/>
+              </w:rPr>
+              <w:t>я</w:t>
+            </w:r>
+          </w:p>
+        </w:tc>
+        <w:tc>
+          <w:tcPr>
+            <w:tcW w:w="1272" w:type="dxa"/>
+            <w:tcBorders>
+              <w:top w:val="single" w:sz="6" w:space="0" w:color="EAEAEA"/>
+              <w:left w:val="single" w:sz="6" w:space="0" w:color="EAEAEA"/>
+              <w:bottom w:val="single" w:sz="6" w:space="0" w:color="EAEAEA"/>
+              <w:right w:val="single" w:sz="6" w:space="0" w:color="EAEAEA"/>
+            </w:tcBorders>
+            <w:tcMar>
+              <w:top w:w="90" w:type="dxa"/>
+              <w:left w:w="150" w:type="dxa"/>
+              <w:bottom w:w="90" w:type="dxa"/>
+              <w:right w:w="150" w:type="dxa"/>
+            </w:tcMar>
+            <w:vAlign w:val="bottom"/>
+            <w:hideMark/>
+          </w:tcPr>
+          <w:p>
+            <w:pPr>
+              <w:spacing w:after="0" w:line="240" w:lineRule="auto"/>
+              <w:jc w:val="both"/>
+              <w:rPr>
+                <w:rFonts w:ascii="inherit" w:eastAsia="Times New Roman" w:hAnsi="inherit" w:cs="Times New Roman"/>
+                <w:color w:val="444444"/>
+                <w:sz w:val="24"/>
+                <w:szCs w:val="24"/>
+                <w:lang w:val="en-US" w:eastAsia="uk-UA"/>
+              </w:rPr>
+            </w:pPr>
+            <w:proofErr w:type="spellStart"/>
+            <w:r>
+              <w:rPr>
+                <w:rFonts w:ascii="inherit" w:eastAsia="Times New Roman" w:hAnsi="inherit" w:cs="Times New Roman"/>
+                <w:color w:val="444444"/>
+                <w:sz w:val="24"/>
+                <w:szCs w:val="24"/>
+                <w:lang w:eastAsia="uk-UA"/>
+              </w:rPr>
+              <w:t>н</w:t>
+            </w:r>
+            <w:r>
+              <w:rPr>
+                <w:rFonts w:ascii="inherit" w:eastAsia="Times New Roman" w:hAnsi="inherit" w:cs="Times New Roman"/>
+                <w:color w:val="444444"/>
+                <w:sz w:val="24"/>
+                <w:szCs w:val="24"/>
+                <w:lang w:eastAsia="uk-UA"/>
+              </w:rPr>
+              <w:t>я</w:t>
+            </w:r>
+            <w:proofErr w:type="spellEnd"/>
+            <w:r>
+              <w:rPr>
+                <w:rFonts w:ascii="inherit" w:eastAsia="Times New Roman" w:hAnsi="inherit" w:cs="Times New Roman"/>
+                <w:color w:val="444444"/>
+                <w:sz w:val="24"/>
+                <w:szCs w:val="24"/>
+                <w:lang w:val="en-US" w:eastAsia="uk-UA"/>
+              </w:rPr>
+              <w:t> </w:t>
+            </w:r>
+          </w:p>
+        </w:tc>
+        <w:tc>
+          <w:tcPr>
+            <w:tcW w:w="1272" w:type="dxa"/>
+            <w:tcBorders>
+              <w:top w:val="single" w:sz="6" w:space="0" w:color="EAEAEA"/>
+              <w:left w:val="single" w:sz="6" w:space="0" w:color="EAEAEA"/>
+              <w:bottom w:val="single" w:sz="6" w:space="0" w:color="EAEAEA"/>
+              <w:right w:val="single" w:sz="6" w:space="0" w:color="EAEAEA"/>
+            </w:tcBorders>
+            <w:tcMar>
+              <w:top w:w="90" w:type="dxa"/>
+              <w:left w:w="150" w:type="dxa"/>
+              <w:bottom w:w="90" w:type="dxa"/>
+              <w:right w:w="150" w:type="dxa"/>
+            </w:tcMar>
+            <w:vAlign w:val="bottom"/>
+            <w:hideMark/>
+          </w:tcPr>
+          <w:p>
+            <w:pPr>
+              <w:spacing w:after="0" w:line="240" w:lineRule="auto"/>
+              <w:jc w:val="both"/>
+              <w:rPr>
+                <w:rFonts w:ascii="inherit" w:eastAsia="Times New Roman" w:hAnsi="inherit" w:cs="Times New Roman"/>
+                <w:color w:val="444444"/>
+                <w:sz w:val="24"/>
+                <w:szCs w:val="24"/>
+                <w:lang w:val="en-US" w:eastAsia="uk-UA"/>
+              </w:rPr>
+            </w:pPr>
+            <w:proofErr w:type="spellStart"/>
+            <w:r>
+              <w:rPr>
+                <w:rFonts w:ascii="inherit" w:eastAsia="Times New Roman" w:hAnsi="inherit" w:cs="Times New Roman"/>
+                <w:color w:val="444444"/>
+                <w:sz w:val="24"/>
+                <w:szCs w:val="24"/>
+                <w:lang w:eastAsia="uk-UA"/>
+              </w:rPr>
+              <w:t>н</w:t>
+            </w:r>
+            <w:r>
+              <w:rPr>
+                <w:rFonts w:ascii="inherit" w:eastAsia="Times New Roman" w:hAnsi="inherit" w:cs="Times New Roman"/>
+                <w:color w:val="444444"/>
+                <w:sz w:val="24"/>
+                <w:szCs w:val="24"/>
+                <w:lang w:eastAsia="uk-UA"/>
+              </w:rPr>
+              <w:t>я</w:t>
+            </w:r>
+            <w:proofErr w:type="spellEnd"/>
+            <w:r>
+              <w:rPr>
+                <w:rFonts w:ascii="inherit" w:eastAsia="Times New Roman" w:hAnsi="inherit" w:cs="Times New Roman"/>
+                <w:color w:val="444444"/>
+                <w:sz w:val="24"/>
+                <w:szCs w:val="24"/>
+                <w:lang w:val="en-US" w:eastAsia="uk-UA"/>
+              </w:rPr>
+              <w:t> </w:t>
+            </w:r>
+          </w:p>
+        </w:tc>
+        <w:tc>
+          <w:tcPr>
+            <w:tcW w:w="1272" w:type="dxa"/>
+            <w:tcBorders>
+              <w:top w:val="single" w:sz="6" w:space="0" w:color="EAEAEA"/>
+              <w:left w:val="single" w:sz="6" w:space="0" w:color="EAEAEA"/>
+              <w:bottom w:val="single" w:sz="6" w:space="0" w:color="EAEAEA"/>
+              <w:right w:val="single" w:sz="6" w:space="0" w:color="EAEAEA"/>
+            </w:tcBorders>
+            <w:tcMar>
+              <w:top w:w="90" w:type="dxa"/>
+              <w:left w:w="150" w:type="dxa"/>
+              <w:bottom w:w="90" w:type="dxa"/>
+              <w:right w:w="150" w:type="dxa"/>
+            </w:tcMar>
+            <w:vAlign w:val="bottom"/>
+            <w:hideMark/>
+          </w:tcPr>
+          <w:p>
+            <w:pPr>
+              <w:spacing w:after="0" w:line="240" w:lineRule="auto"/>
+              <w:jc w:val="both"/>
+              <w:rPr>
+                <w:rFonts w:ascii="inherit" w:eastAsia="Times New Roman" w:hAnsi="inherit" w:cs="Times New Roman"/>
+                <w:color w:val="444444"/>
+                <w:sz w:val="24"/>
+                <w:szCs w:val="24"/>
+                <w:lang w:val="en-US" w:eastAsia="uk-UA"/>
+              </w:rPr>
+            </w:pPr>
+            <w:proofErr w:type="spellStart"/>
+            <w:r>
+              <w:rPr>
+                <w:rFonts w:ascii="inherit" w:eastAsia="Times New Roman" w:hAnsi="inherit" w:cs="Times New Roman"/>
+                <w:color w:val="444444"/>
+                <w:sz w:val="24"/>
+                <w:szCs w:val="24"/>
+                <w:lang w:eastAsia="uk-UA"/>
+              </w:rPr>
+              <w:t>н</w:t>
+            </w:r>
+            <w:r>
+              <w:rPr>
+                <w:rFonts w:ascii="inherit" w:eastAsia="Times New Roman" w:hAnsi="inherit" w:cs="Times New Roman"/>
+                <w:color w:val="444444"/>
+                <w:sz w:val="24"/>
+                <w:szCs w:val="24"/>
+                <w:lang w:eastAsia="uk-UA"/>
+              </w:rPr>
+              <w:t>я</w:t>
+            </w:r>
+            <w:proofErr w:type="spellEnd"/>
+            <w:r>
+              <w:rPr>
+                <w:rFonts w:ascii="inherit" w:eastAsia="Times New Roman" w:hAnsi="inherit" w:cs="Times New Roman"/>
+                <w:color w:val="444444"/>
+                <w:sz w:val="24"/>
+                <w:szCs w:val="24"/>
+                <w:lang w:val="en-US" w:eastAsia="uk-UA"/>
+              </w:rPr>
+              <w:t> </w:t>
+            </w:r>
+          </w:p>
+        </w:tc>
+        <w:tc>
+          <w:tcPr>
+            <w:tcW w:w="1272" w:type="dxa"/>
+            <w:tcBorders>
+              <w:top w:val="single" w:sz="6" w:space="0" w:color="EAEAEA"/>
+              <w:left w:val="single" w:sz="6" w:space="0" w:color="EAEAEA"/>
+              <w:bottom w:val="single" w:sz="6" w:space="0" w:color="EAEAEA"/>
+              <w:right w:val="single" w:sz="6" w:space="0" w:color="EAEAEA"/>
+            </w:tcBorders>
+            <w:tcMar>
+              <w:top w:w="90" w:type="dxa"/>
+              <w:left w:w="150" w:type="dxa"/>
+              <w:bottom w:w="90" w:type="dxa"/>
+              <w:right w:w="150" w:type="dxa"/>
+            </w:tcMar>
+            <w:vAlign w:val="bottom"/>
+            <w:hideMark/>
+          </w:tcPr>
+          <w:p>
+            <w:pPr>
+              <w:spacing w:after="0" w:line="240" w:lineRule="auto"/>
+              <w:jc w:val="both"/>
+              <w:rPr>
+                <w:rFonts w:ascii="inherit" w:eastAsia="Times New Roman" w:hAnsi="inherit" w:cs="Times New Roman"/>
+                <w:color w:val="444444"/>
+                <w:sz w:val="24"/>
+                <w:szCs w:val="24"/>
+                <w:lang w:val="en-US" w:eastAsia="uk-UA"/>
+              </w:rPr>
+            </w:pPr>
+            <w:r>
+              <w:rPr>
+                <w:rFonts w:ascii="inherit" w:eastAsia="Times New Roman" w:hAnsi="inherit" w:cs="Times New Roman"/>
+                <w:color w:val="444444"/>
+                <w:sz w:val="24"/>
+                <w:szCs w:val="24"/>
+                <w:lang w:eastAsia="uk-UA"/>
+              </w:rPr>
+              <w:t>я</w:t>
+            </w:r>
+            <w:r>
+              <w:rPr>
+                <w:rFonts w:ascii="inherit" w:eastAsia="Times New Roman" w:hAnsi="inherit" w:cs="Times New Roman"/>
+                <w:color w:val="444444"/>
+                <w:sz w:val="24"/>
+                <w:szCs w:val="24"/>
+                <w:lang w:val="en-US" w:eastAsia="uk-UA"/>
+              </w:rPr>
+              <w:t> </w:t>
+            </w:r>
+          </w:p>
+        </w:tc>
+        <w:tc>
+          <w:tcPr>
+            <w:tcW w:w="1272" w:type="dxa"/>
+            <w:tcBorders>
+              <w:top w:val="single" w:sz="6" w:space="0" w:color="EAEAEA"/>
+              <w:left w:val="single" w:sz="6" w:space="0" w:color="EAEAEA"/>
+              <w:bottom w:val="single" w:sz="6" w:space="0" w:color="EAEAEA"/>
+              <w:right w:val="single" w:sz="6" w:space="0" w:color="EAEAEA"/>
+            </w:tcBorders>
+            <w:tcMar>
+              <w:top w:w="90" w:type="dxa"/>
+              <w:left w:w="150" w:type="dxa"/>
+              <w:bottom w:w="90" w:type="dxa"/>
+              <w:right w:w="150" w:type="dxa"/>
+            </w:tcMar>
+            <w:vAlign w:val="bottom"/>
+            <w:hideMark/>
+          </w:tcPr>
+          <w:p>
+            <w:pPr>
+              <w:spacing w:after="0" w:line="240" w:lineRule="auto"/>
+              <w:jc w:val="both"/>
+              <w:rPr>
+                <w:rFonts w:ascii="inherit" w:eastAsia="Times New Roman" w:hAnsi="inherit" w:cs="Times New Roman"/>
+                <w:color w:val="444444"/>
+                <w:sz w:val="24"/>
+                <w:szCs w:val="24"/>
+                <w:lang w:val="en-US" w:eastAsia="uk-UA"/>
+              </w:rPr>
+            </w:pPr>
+            <w:r>
+              <w:rPr>
+                <w:rFonts w:ascii="inherit" w:eastAsia="Times New Roman" w:hAnsi="inherit" w:cs="Times New Roman"/>
+                <w:color w:val="444444"/>
+                <w:sz w:val="24"/>
+                <w:szCs w:val="24"/>
+                <w:lang w:eastAsia="uk-UA"/>
+              </w:rPr>
+              <w:t>т</w:t>
+            </w:r>
+            <w:r>
+              <w:rPr>
+                <w:rFonts w:ascii="inherit" w:eastAsia="Times New Roman" w:hAnsi="inherit" w:cs="Times New Roman"/>
+                <w:color w:val="444444"/>
+                <w:sz w:val="24"/>
+                <w:szCs w:val="24"/>
+                <w:lang w:val="en-US" w:eastAsia="uk-UA"/>
+              </w:rPr>
+              <w:t> </w:t>
+            </w:r>
+          </w:p>
+        </w:tc>
+        <w:tc>
+          <w:tcPr>
+            <w:tcW w:w="1272" w:type="dxa"/>
+            <w:tcBorders>
+              <w:top w:val="single" w:sz="6" w:space="0" w:color="EAEAEA"/>
+              <w:left w:val="single" w:sz="6" w:space="0" w:color="EAEAEA"/>
+              <w:bottom w:val="single" w:sz="6" w:space="0" w:color="EAEAEA"/>
+              <w:right w:val="single" w:sz="6" w:space="0" w:color="EAEAEA"/>
+            </w:tcBorders>
+            <w:tcMar>
+              <w:top w:w="90" w:type="dxa"/>
+              <w:left w:w="150" w:type="dxa"/>
+              <w:bottom w:w="90" w:type="dxa"/>
+              <w:right w:w="150" w:type="dxa"/>
+            </w:tcMar>
+            <w:vAlign w:val="bottom"/>
+            <w:hideMark/>
+          </w:tcPr>
+          <w:p>
+            <w:pPr>
+              <w:spacing w:after="0" w:line="240" w:lineRule="auto"/>
+              <w:jc w:val="both"/>
+              <w:rPr>
+                <w:rFonts w:ascii="inherit" w:eastAsia="Times New Roman" w:hAnsi="inherit" w:cs="Times New Roman"/>
+                <w:color w:val="444444"/>
+                <w:sz w:val="24"/>
+                <w:szCs w:val="24"/>
+                <w:lang w:val="en-US" w:eastAsia="uk-UA"/>
+              </w:rPr>
+            </w:pPr>
+            <w:proofErr w:type="spellStart"/>
+            <w:r>
+              <w:rPr>
+                <w:rFonts w:ascii="inherit" w:eastAsia="Times New Roman" w:hAnsi="inherit" w:cs="Times New Roman"/>
+                <w:color w:val="444444"/>
+                <w:sz w:val="24"/>
+                <w:szCs w:val="24"/>
+                <w:lang w:eastAsia="uk-UA"/>
+              </w:rPr>
+              <w:t>ня</w:t>
+            </w:r>
+            <w:proofErr w:type="spellEnd"/>
+            <w:r>
+              <w:rPr>
+                <w:rFonts w:ascii="inherit" w:eastAsia="Times New Roman" w:hAnsi="inherit" w:cs="Times New Roman"/>
+                <w:color w:val="444444"/>
+                <w:sz w:val="24"/>
+                <w:szCs w:val="24"/>
+                <w:lang w:val="en-US" w:eastAsia="uk-UA"/>
+              </w:rPr>
+              <w:t> </w:t>
+            </w:r>
+          </w:p>
+        </w:tc>
+        <w:tc>
+          <w:tcPr>
+            <w:tcW w:w="1315" w:type="dxa"/>
+            <w:tcBorders>
+              <w:top w:val="single" w:sz="6" w:space="0" w:color="EAEAEA"/>
+              <w:left w:val="single" w:sz="6" w:space="0" w:color="EAEAEA"/>
+              <w:bottom w:val="single" w:sz="6" w:space="0" w:color="EAEAEA"/>
+              <w:right w:val="single" w:sz="6" w:space="0" w:color="EAEAEA"/>
+            </w:tcBorders>
+            <w:tcMar>
+              <w:top w:w="90" w:type="dxa"/>
+              <w:left w:w="150" w:type="dxa"/>
+              <w:bottom w:w="90" w:type="dxa"/>
+              <w:right w:w="150" w:type="dxa"/>
+            </w:tcMar>
+            <w:vAlign w:val="bottom"/>
+            <w:hideMark/>
+          </w:tcPr>
+          <w:p>
+            <w:pPr>
+              <w:spacing w:after="0" w:line="240" w:lineRule="auto"/>
+              <w:jc w:val="both"/>
+              <w:rPr>
+                <w:rFonts w:ascii="inherit" w:eastAsia="Times New Roman" w:hAnsi="inherit" w:cs="Times New Roman"/>
+                <w:color w:val="444444"/>
+                <w:sz w:val="24"/>
+                <w:szCs w:val="24"/>
+                <w:lang w:val="en-US" w:eastAsia="uk-UA"/>
+              </w:rPr>
+            </w:pPr>
+            <w:r>
+              <w:rPr>
+                <w:rFonts w:ascii="inherit" w:eastAsia="Times New Roman" w:hAnsi="inherit" w:cs="Times New Roman"/>
+                <w:color w:val="444444"/>
+                <w:sz w:val="24"/>
+                <w:szCs w:val="24"/>
+                <w:lang w:eastAsia="uk-UA"/>
+              </w:rPr>
+              <w:t>х</w:t>
+            </w:r>
+            <w:r>
+              <w:rPr>
+                <w:rFonts w:ascii="inherit" w:eastAsia="Times New Roman" w:hAnsi="inherit" w:cs="Times New Roman"/>
+                <w:color w:val="444444"/>
+                <w:sz w:val="24"/>
+                <w:szCs w:val="24"/>
+                <w:lang w:val="en-US" w:eastAsia="uk-UA"/>
+              </w:rPr>
+              <w:t> </w:t>
+            </w:r>
+          </w:p>
+        </w:tc>
+      </w:tr>
+      <w:tr>
+        <w:tc>
+          <w:tcPr>
+            <w:tcW w:w="882" w:type="dxa"/>
+            <w:tcBorders>
+              <w:top w:val="single" w:sz="6" w:space="0" w:color="EAEAEA"/>
+              <w:left w:val="single" w:sz="6" w:space="0" w:color="EAEAEA"/>
+              <w:bottom w:val="single" w:sz="6" w:space="0" w:color="EAEAEA"/>
+              <w:right w:val="single" w:sz="6" w:space="0" w:color="EAEAEA"/>
+            </w:tcBorders>
+            <w:tcMar>
+              <w:top w:w="90" w:type="dxa"/>
+              <w:left w:w="150" w:type="dxa"/>
+              <w:bottom w:w="90" w:type="dxa"/>
+              <w:right w:w="150" w:type="dxa"/>
+            </w:tcMar>
+            <w:vAlign w:val="bottom"/>
+            <w:hideMark/>
+          </w:tcPr>
+          <w:p>
+            <w:pPr>
+              <w:spacing w:after="0" w:line="240" w:lineRule="auto"/>
+              <w:jc w:val="both"/>
+              <w:rPr>
+                <w:rFonts w:ascii="inherit" w:eastAsia="Times New Roman" w:hAnsi="inherit" w:cs="Times New Roman"/>
+                <w:color w:val="444444"/>
+                <w:sz w:val="24"/>
+                <w:szCs w:val="24"/>
+                <w:lang w:val="en-US" w:eastAsia="uk-UA"/>
+              </w:rPr>
+            </w:pPr>
+            <w:r>
+              <w:rPr>
+                <w:rFonts w:ascii="inherit" w:eastAsia="Times New Roman" w:hAnsi="inherit" w:cs="Times New Roman"/>
+                <w:b/>
+                <w:bCs/>
+                <w:color w:val="444444"/>
+                <w:sz w:val="24"/>
+                <w:szCs w:val="24"/>
+                <w:bdr w:val="none" w:sz="0" w:space="0" w:color="auto" w:frame="1"/>
+                <w:lang w:val="en-US" w:eastAsia="uk-UA"/>
+              </w:rPr>
+              <w:t>double</w:t>
+            </w:r>
+          </w:p>
+        </w:tc>
+        <w:tc>
+          <w:tcPr>
+            <w:tcW w:w="1272" w:type="dxa"/>
+            <w:tcBorders>
+              <w:top w:val="single" w:sz="6" w:space="0" w:color="EAEAEA"/>
+              <w:left w:val="single" w:sz="6" w:space="0" w:color="EAEAEA"/>
+              <w:bottom w:val="single" w:sz="6" w:space="0" w:color="EAEAEA"/>
+              <w:right w:val="single" w:sz="6" w:space="0" w:color="EAEAEA"/>
+            </w:tcBorders>
+            <w:tcMar>
+              <w:top w:w="90" w:type="dxa"/>
+              <w:left w:w="150" w:type="dxa"/>
+              <w:bottom w:w="90" w:type="dxa"/>
+              <w:right w:w="150" w:type="dxa"/>
+            </w:tcMar>
+            <w:vAlign w:val="bottom"/>
+            <w:hideMark/>
+          </w:tcPr>
+          <w:p>
+            <w:pPr>
+              <w:spacing w:after="0" w:line="240" w:lineRule="auto"/>
+              <w:jc w:val="both"/>
+              <w:rPr>
+                <w:rFonts w:ascii="inherit" w:eastAsia="Times New Roman" w:hAnsi="inherit" w:cs="Times New Roman"/>
+                <w:color w:val="444444"/>
+                <w:sz w:val="24"/>
+                <w:szCs w:val="24"/>
+                <w:lang w:val="en-US" w:eastAsia="uk-UA"/>
+              </w:rPr>
+            </w:pPr>
+            <w:r>
+              <w:rPr>
+                <w:rFonts w:ascii="inherit" w:eastAsia="Times New Roman" w:hAnsi="inherit" w:cs="Times New Roman"/>
+                <w:color w:val="444444"/>
+                <w:sz w:val="24"/>
+                <w:szCs w:val="24"/>
+                <w:lang w:eastAsia="uk-UA"/>
+              </w:rPr>
+              <w:t>я</w:t>
+            </w:r>
+            <w:r>
+              <w:rPr>
+                <w:rFonts w:ascii="inherit" w:eastAsia="Times New Roman" w:hAnsi="inherit" w:cs="Times New Roman"/>
+                <w:color w:val="444444"/>
+                <w:sz w:val="24"/>
+                <w:szCs w:val="24"/>
+                <w:lang w:val="en-US" w:eastAsia="uk-UA"/>
+              </w:rPr>
+              <w:t> </w:t>
+            </w:r>
+          </w:p>
+        </w:tc>
+        <w:tc>
+          <w:tcPr>
+            <w:tcW w:w="1272" w:type="dxa"/>
+            <w:tcBorders>
+              <w:top w:val="single" w:sz="6" w:space="0" w:color="EAEAEA"/>
+              <w:left w:val="single" w:sz="6" w:space="0" w:color="EAEAEA"/>
+              <w:bottom w:val="single" w:sz="6" w:space="0" w:color="EAEAEA"/>
+              <w:right w:val="single" w:sz="6" w:space="0" w:color="EAEAEA"/>
+            </w:tcBorders>
+            <w:tcMar>
+              <w:top w:w="90" w:type="dxa"/>
+              <w:left w:w="150" w:type="dxa"/>
+              <w:bottom w:w="90" w:type="dxa"/>
+              <w:right w:w="150" w:type="dxa"/>
+            </w:tcMar>
+            <w:vAlign w:val="bottom"/>
+            <w:hideMark/>
+          </w:tcPr>
+          <w:p>
+            <w:pPr>
+              <w:spacing w:after="0" w:line="240" w:lineRule="auto"/>
+              <w:jc w:val="both"/>
+              <w:rPr>
+                <w:rFonts w:ascii="inherit" w:eastAsia="Times New Roman" w:hAnsi="inherit" w:cs="Times New Roman"/>
+                <w:color w:val="444444"/>
+                <w:sz w:val="24"/>
+                <w:szCs w:val="24"/>
+                <w:lang w:val="en-US" w:eastAsia="uk-UA"/>
+              </w:rPr>
+            </w:pPr>
+            <w:proofErr w:type="spellStart"/>
+            <w:r>
+              <w:rPr>
+                <w:rFonts w:ascii="inherit" w:eastAsia="Times New Roman" w:hAnsi="inherit" w:cs="Times New Roman"/>
+                <w:color w:val="444444"/>
+                <w:sz w:val="24"/>
+                <w:szCs w:val="24"/>
+                <w:lang w:eastAsia="uk-UA"/>
+              </w:rPr>
+              <w:t>н</w:t>
+            </w:r>
+            <w:r>
+              <w:rPr>
+                <w:rFonts w:ascii="inherit" w:eastAsia="Times New Roman" w:hAnsi="inherit" w:cs="Times New Roman"/>
+                <w:color w:val="444444"/>
+                <w:sz w:val="24"/>
+                <w:szCs w:val="24"/>
+                <w:lang w:eastAsia="uk-UA"/>
+              </w:rPr>
+              <w:t>я</w:t>
+            </w:r>
+            <w:proofErr w:type="spellEnd"/>
+            <w:r>
+              <w:rPr>
+                <w:rFonts w:ascii="inherit" w:eastAsia="Times New Roman" w:hAnsi="inherit" w:cs="Times New Roman"/>
+                <w:color w:val="444444"/>
+                <w:sz w:val="24"/>
+                <w:szCs w:val="24"/>
+                <w:lang w:val="en-US" w:eastAsia="uk-UA"/>
+              </w:rPr>
+              <w:t> </w:t>
+            </w:r>
+          </w:p>
+        </w:tc>
+        <w:tc>
+          <w:tcPr>
+            <w:tcW w:w="1272" w:type="dxa"/>
+            <w:tcBorders>
+              <w:top w:val="single" w:sz="6" w:space="0" w:color="EAEAEA"/>
+              <w:left w:val="single" w:sz="6" w:space="0" w:color="EAEAEA"/>
+              <w:bottom w:val="single" w:sz="6" w:space="0" w:color="EAEAEA"/>
+              <w:right w:val="single" w:sz="6" w:space="0" w:color="EAEAEA"/>
+            </w:tcBorders>
+            <w:tcMar>
+              <w:top w:w="90" w:type="dxa"/>
+              <w:left w:w="150" w:type="dxa"/>
+              <w:bottom w:w="90" w:type="dxa"/>
+              <w:right w:w="150" w:type="dxa"/>
+            </w:tcMar>
+            <w:vAlign w:val="bottom"/>
+            <w:hideMark/>
+          </w:tcPr>
+          <w:p>
+            <w:pPr>
+              <w:spacing w:after="0" w:line="240" w:lineRule="auto"/>
+              <w:jc w:val="both"/>
+              <w:rPr>
+                <w:rFonts w:ascii="inherit" w:eastAsia="Times New Roman" w:hAnsi="inherit" w:cs="Times New Roman"/>
+                <w:color w:val="444444"/>
+                <w:sz w:val="24"/>
+                <w:szCs w:val="24"/>
+                <w:lang w:val="en-US" w:eastAsia="uk-UA"/>
+              </w:rPr>
+            </w:pPr>
+            <w:proofErr w:type="spellStart"/>
+            <w:r>
+              <w:rPr>
+                <w:rFonts w:ascii="inherit" w:eastAsia="Times New Roman" w:hAnsi="inherit" w:cs="Times New Roman"/>
+                <w:color w:val="444444"/>
+                <w:sz w:val="24"/>
+                <w:szCs w:val="24"/>
+                <w:lang w:eastAsia="uk-UA"/>
+              </w:rPr>
+              <w:t>н</w:t>
+            </w:r>
+            <w:r>
+              <w:rPr>
+                <w:rFonts w:ascii="inherit" w:eastAsia="Times New Roman" w:hAnsi="inherit" w:cs="Times New Roman"/>
+                <w:color w:val="444444"/>
+                <w:sz w:val="24"/>
+                <w:szCs w:val="24"/>
+                <w:lang w:eastAsia="uk-UA"/>
+              </w:rPr>
+              <w:t>я</w:t>
+            </w:r>
+            <w:proofErr w:type="spellEnd"/>
+            <w:r>
+              <w:rPr>
+                <w:rFonts w:ascii="inherit" w:eastAsia="Times New Roman" w:hAnsi="inherit" w:cs="Times New Roman"/>
+                <w:color w:val="444444"/>
+                <w:sz w:val="24"/>
+                <w:szCs w:val="24"/>
+                <w:lang w:val="en-US" w:eastAsia="uk-UA"/>
+              </w:rPr>
+              <w:t> </w:t>
+            </w:r>
+          </w:p>
+        </w:tc>
+        <w:tc>
+          <w:tcPr>
+            <w:tcW w:w="1272" w:type="dxa"/>
+            <w:tcBorders>
+              <w:top w:val="single" w:sz="6" w:space="0" w:color="EAEAEA"/>
+              <w:left w:val="single" w:sz="6" w:space="0" w:color="EAEAEA"/>
+              <w:bottom w:val="single" w:sz="6" w:space="0" w:color="EAEAEA"/>
+              <w:right w:val="single" w:sz="6" w:space="0" w:color="EAEAEA"/>
+            </w:tcBorders>
+            <w:tcMar>
+              <w:top w:w="90" w:type="dxa"/>
+              <w:left w:w="150" w:type="dxa"/>
+              <w:bottom w:w="90" w:type="dxa"/>
+              <w:right w:w="150" w:type="dxa"/>
+            </w:tcMar>
+            <w:vAlign w:val="bottom"/>
+            <w:hideMark/>
+          </w:tcPr>
+          <w:p>
+            <w:pPr>
+              <w:spacing w:after="0" w:line="240" w:lineRule="auto"/>
+              <w:jc w:val="both"/>
+              <w:rPr>
+                <w:rFonts w:ascii="inherit" w:eastAsia="Times New Roman" w:hAnsi="inherit" w:cs="Times New Roman"/>
+                <w:color w:val="444444"/>
+                <w:sz w:val="24"/>
+                <w:szCs w:val="24"/>
+                <w:lang w:val="en-US" w:eastAsia="uk-UA"/>
+              </w:rPr>
+            </w:pPr>
+            <w:r>
+              <w:rPr>
+                <w:rFonts w:ascii="inherit" w:eastAsia="Times New Roman" w:hAnsi="inherit" w:cs="Times New Roman"/>
+                <w:color w:val="444444"/>
+                <w:sz w:val="24"/>
+                <w:szCs w:val="24"/>
+                <w:lang w:eastAsia="uk-UA"/>
+              </w:rPr>
+              <w:t>н</w:t>
+            </w:r>
             <w:bookmarkStart w:id="0" w:name="_GoBack"/>
             <w:bookmarkEnd w:id="0"/>
-            <w:r>
-              <w:rPr>
-                <w:rFonts w:ascii="inherit" w:eastAsia="Times New Roman" w:hAnsi="inherit" w:cs="Times New Roman"/>
-                <w:color w:val="444444"/>
-                <w:sz w:val="24"/>
-                <w:szCs w:val="24"/>
-                <w:lang w:val="en-US" w:eastAsia="uk-UA"/>
-              </w:rPr>
-              <w:t> </w:t>
-            </w:r>
-          </w:p>
-        </w:tc>
-        <w:tc>
-          <w:tcPr>
-            <w:tcW w:w="1272" w:type="dxa"/>
-            <w:tcBorders>
-              <w:top w:val="single" w:sz="6" w:space="0" w:color="EAEAEA"/>
-              <w:left w:val="single" w:sz="6" w:space="0" w:color="EAEAEA"/>
-              <w:bottom w:val="single" w:sz="6" w:space="0" w:color="EAEAEA"/>
-              <w:right w:val="single" w:sz="6" w:space="0" w:color="EAEAEA"/>
-            </w:tcBorders>
-            <w:tcMar>
-              <w:top w:w="90" w:type="dxa"/>
-              <w:left w:w="150" w:type="dxa"/>
-              <w:bottom w:w="90" w:type="dxa"/>
-              <w:right w:w="150" w:type="dxa"/>
-            </w:tcMar>
-            <w:vAlign w:val="bottom"/>
-            <w:hideMark/>
-          </w:tcPr>
-          <w:p>
-            <w:pPr>
-              <w:spacing w:after="0" w:line="240" w:lineRule="auto"/>
-              <w:jc w:val="both"/>
-              <w:rPr>
-                <w:rFonts w:ascii="inherit" w:eastAsia="Times New Roman" w:hAnsi="inherit" w:cs="Times New Roman"/>
-                <w:color w:val="444444"/>
-                <w:sz w:val="24"/>
-                <w:szCs w:val="24"/>
-                <w:lang w:eastAsia="uk-UA"/>
-              </w:rPr>
-            </w:pPr>
-            <w:r>
-              <w:rPr>
-                <w:rFonts w:ascii="inherit" w:eastAsia="Times New Roman" w:hAnsi="inherit" w:cs="Times New Roman"/>
-                <w:color w:val="444444"/>
-                <w:sz w:val="24"/>
-                <w:szCs w:val="24"/>
-                <w:lang w:val="en-US" w:eastAsia="uk-UA"/>
-              </w:rPr>
-              <w:t> </w:t>
-            </w:r>
-            <w:proofErr w:type="spellStart"/>
-            <w:r>
-              <w:rPr>
-                <w:rFonts w:ascii="inherit" w:eastAsia="Times New Roman" w:hAnsi="inherit" w:cs="Times New Roman"/>
-                <w:color w:val="444444"/>
-                <w:sz w:val="24"/>
-                <w:szCs w:val="24"/>
-                <w:lang w:eastAsia="uk-UA"/>
-              </w:rPr>
-              <w:t>ня</w:t>
-            </w:r>
-            <w:proofErr w:type="spellEnd"/>
-          </w:p>
-        </w:tc>
-        <w:tc>
-          <w:tcPr>
-            <w:tcW w:w="1272" w:type="dxa"/>
-            <w:tcBorders>
-              <w:top w:val="single" w:sz="6" w:space="0" w:color="EAEAEA"/>
-              <w:left w:val="single" w:sz="6" w:space="0" w:color="EAEAEA"/>
-              <w:bottom w:val="single" w:sz="6" w:space="0" w:color="EAEAEA"/>
-              <w:right w:val="single" w:sz="6" w:space="0" w:color="EAEAEA"/>
-            </w:tcBorders>
-            <w:tcMar>
-              <w:top w:w="90" w:type="dxa"/>
-              <w:left w:w="150" w:type="dxa"/>
-              <w:bottom w:w="90" w:type="dxa"/>
-              <w:right w:w="150" w:type="dxa"/>
-            </w:tcMar>
-            <w:vAlign w:val="bottom"/>
-            <w:hideMark/>
-          </w:tcPr>
-          <w:p>
-            <w:pPr>
-              <w:spacing w:after="0" w:line="240" w:lineRule="auto"/>
-              <w:jc w:val="both"/>
-              <w:rPr>
-                <w:rFonts w:ascii="inherit" w:eastAsia="Times New Roman" w:hAnsi="inherit" w:cs="Times New Roman"/>
-                <w:color w:val="444444"/>
-                <w:sz w:val="24"/>
-                <w:szCs w:val="24"/>
-                <w:lang w:eastAsia="uk-UA"/>
-              </w:rPr>
-            </w:pPr>
-            <w:r>
-              <w:rPr>
-                <w:rFonts w:ascii="inherit" w:eastAsia="Times New Roman" w:hAnsi="inherit" w:cs="Times New Roman"/>
-                <w:color w:val="444444"/>
-                <w:sz w:val="24"/>
-                <w:szCs w:val="24"/>
-                <w:lang w:val="en-US" w:eastAsia="uk-UA"/>
-              </w:rPr>
-              <w:t> </w:t>
-            </w:r>
-            <w:proofErr w:type="spellStart"/>
-            <w:r>
-              <w:rPr>
-                <w:rFonts w:ascii="inherit" w:eastAsia="Times New Roman" w:hAnsi="inherit" w:cs="Times New Roman"/>
-                <w:color w:val="444444"/>
-                <w:sz w:val="24"/>
-                <w:szCs w:val="24"/>
-                <w:lang w:eastAsia="uk-UA"/>
-              </w:rPr>
-              <w:t>ня</w:t>
-            </w:r>
-            <w:proofErr w:type="spellEnd"/>
-          </w:p>
-        </w:tc>
-        <w:tc>
-          <w:tcPr>
-            <w:tcW w:w="1272" w:type="dxa"/>
-            <w:tcBorders>
-              <w:top w:val="single" w:sz="6" w:space="0" w:color="EAEAEA"/>
-              <w:left w:val="single" w:sz="6" w:space="0" w:color="EAEAEA"/>
-              <w:bottom w:val="single" w:sz="6" w:space="0" w:color="EAEAEA"/>
-              <w:right w:val="single" w:sz="6" w:space="0" w:color="EAEAEA"/>
-            </w:tcBorders>
-            <w:tcMar>
-              <w:top w:w="90" w:type="dxa"/>
-              <w:left w:w="150" w:type="dxa"/>
-              <w:bottom w:w="90" w:type="dxa"/>
-              <w:right w:w="150" w:type="dxa"/>
-            </w:tcMar>
-            <w:vAlign w:val="bottom"/>
-            <w:hideMark/>
-          </w:tcPr>
-          <w:p>
-            <w:pPr>
-              <w:spacing w:after="0" w:line="240" w:lineRule="auto"/>
-              <w:jc w:val="both"/>
-              <w:rPr>
-                <w:rFonts w:ascii="inherit" w:eastAsia="Times New Roman" w:hAnsi="inherit" w:cs="Times New Roman"/>
-                <w:color w:val="444444"/>
-                <w:sz w:val="24"/>
-                <w:szCs w:val="24"/>
-                <w:lang w:val="en-US" w:eastAsia="uk-UA"/>
-              </w:rPr>
-            </w:pPr>
-            <w:proofErr w:type="spellStart"/>
-            <w:r>
-              <w:rPr>
-                <w:rFonts w:ascii="inherit" w:eastAsia="Times New Roman" w:hAnsi="inherit" w:cs="Times New Roman"/>
-                <w:color w:val="444444"/>
-                <w:sz w:val="24"/>
-                <w:szCs w:val="24"/>
-                <w:lang w:eastAsia="uk-UA"/>
-              </w:rPr>
-              <w:t>ня</w:t>
-            </w:r>
-            <w:proofErr w:type="spellEnd"/>
-            <w:r>
-              <w:rPr>
-                <w:rFonts w:ascii="inherit" w:eastAsia="Times New Roman" w:hAnsi="inherit" w:cs="Times New Roman"/>
-                <w:color w:val="444444"/>
-                <w:sz w:val="24"/>
-                <w:szCs w:val="24"/>
-                <w:lang w:val="en-US" w:eastAsia="uk-UA"/>
-              </w:rPr>
-              <w:t> </w:t>
-            </w:r>
-          </w:p>
-        </w:tc>
-        <w:tc>
-          <w:tcPr>
-            <w:tcW w:w="1272" w:type="dxa"/>
-            <w:tcBorders>
-              <w:top w:val="single" w:sz="6" w:space="0" w:color="EAEAEA"/>
-              <w:left w:val="single" w:sz="6" w:space="0" w:color="EAEAEA"/>
-              <w:bottom w:val="single" w:sz="6" w:space="0" w:color="EAEAEA"/>
-              <w:right w:val="single" w:sz="6" w:space="0" w:color="EAEAEA"/>
-            </w:tcBorders>
-            <w:tcMar>
-              <w:top w:w="90" w:type="dxa"/>
-              <w:left w:w="150" w:type="dxa"/>
-              <w:bottom w:w="90" w:type="dxa"/>
-              <w:right w:w="150" w:type="dxa"/>
-            </w:tcMar>
-            <w:vAlign w:val="bottom"/>
-            <w:hideMark/>
-          </w:tcPr>
-          <w:p>
-            <w:pPr>
-              <w:spacing w:after="0" w:line="240" w:lineRule="auto"/>
-              <w:jc w:val="both"/>
-              <w:rPr>
-                <w:rFonts w:ascii="inherit" w:eastAsia="Times New Roman" w:hAnsi="inherit" w:cs="Times New Roman"/>
-                <w:color w:val="444444"/>
-                <w:sz w:val="24"/>
-                <w:szCs w:val="24"/>
-                <w:lang w:val="en-US" w:eastAsia="uk-UA"/>
-              </w:rPr>
-            </w:pPr>
-            <w:proofErr w:type="spellStart"/>
-            <w:r>
-              <w:rPr>
-                <w:rFonts w:ascii="inherit" w:eastAsia="Times New Roman" w:hAnsi="inherit" w:cs="Times New Roman"/>
-                <w:color w:val="444444"/>
-                <w:sz w:val="24"/>
-                <w:szCs w:val="24"/>
-                <w:lang w:eastAsia="uk-UA"/>
-              </w:rPr>
-              <w:t>ня</w:t>
-            </w:r>
-            <w:proofErr w:type="spellEnd"/>
-            <w:r>
-              <w:rPr>
-                <w:rFonts w:ascii="inherit" w:eastAsia="Times New Roman" w:hAnsi="inherit" w:cs="Times New Roman"/>
-                <w:color w:val="444444"/>
-                <w:sz w:val="24"/>
-                <w:szCs w:val="24"/>
-                <w:lang w:val="en-US" w:eastAsia="uk-UA"/>
-              </w:rPr>
-              <w:t> </w:t>
-            </w:r>
-          </w:p>
-        </w:tc>
-        <w:tc>
-          <w:tcPr>
-            <w:tcW w:w="1315" w:type="dxa"/>
-            <w:tcBorders>
-              <w:top w:val="single" w:sz="6" w:space="0" w:color="EAEAEA"/>
-              <w:left w:val="single" w:sz="6" w:space="0" w:color="EAEAEA"/>
-              <w:bottom w:val="single" w:sz="6" w:space="0" w:color="EAEAEA"/>
-              <w:right w:val="single" w:sz="6" w:space="0" w:color="EAEAEA"/>
-            </w:tcBorders>
-            <w:tcMar>
-              <w:top w:w="90" w:type="dxa"/>
-              <w:left w:w="150" w:type="dxa"/>
-              <w:bottom w:w="90" w:type="dxa"/>
-              <w:right w:w="150" w:type="dxa"/>
-            </w:tcMar>
-            <w:vAlign w:val="bottom"/>
-            <w:hideMark/>
-          </w:tcPr>
-          <w:p>
-            <w:pPr>
-              <w:spacing w:after="0" w:line="240" w:lineRule="auto"/>
-              <w:jc w:val="both"/>
-              <w:rPr>
-                <w:rFonts w:ascii="inherit" w:eastAsia="Times New Roman" w:hAnsi="inherit" w:cs="Times New Roman"/>
-                <w:color w:val="444444"/>
-                <w:sz w:val="24"/>
-                <w:szCs w:val="24"/>
-                <w:lang w:val="en-US" w:eastAsia="uk-UA"/>
-              </w:rPr>
-            </w:pPr>
-            <w:r>
-              <w:rPr>
-                <w:rFonts w:ascii="inherit" w:eastAsia="Times New Roman" w:hAnsi="inherit" w:cs="Times New Roman"/>
-                <w:color w:val="444444"/>
-                <w:sz w:val="24"/>
-                <w:szCs w:val="24"/>
-                <w:lang w:eastAsia="uk-UA"/>
-              </w:rPr>
-              <w:t>х</w:t>
-            </w:r>
-            <w:r>
-              <w:rPr>
-                <w:rFonts w:ascii="inherit" w:eastAsia="Times New Roman" w:hAnsi="inherit" w:cs="Times New Roman"/>
-                <w:color w:val="444444"/>
-                <w:sz w:val="24"/>
-                <w:szCs w:val="24"/>
-                <w:lang w:val="en-US" w:eastAsia="uk-UA"/>
-              </w:rPr>
-              <w:t> </w:t>
-            </w:r>
-          </w:p>
-        </w:tc>
-      </w:tr>
-      <w:tr>
-        <w:tc>
-          <w:tcPr>
-            <w:tcW w:w="882" w:type="dxa"/>
-            <w:tcBorders>
-              <w:top w:val="single" w:sz="6" w:space="0" w:color="EAEAEA"/>
-              <w:left w:val="single" w:sz="6" w:space="0" w:color="EAEAEA"/>
-              <w:bottom w:val="single" w:sz="6" w:space="0" w:color="EAEAEA"/>
-              <w:right w:val="single" w:sz="6" w:space="0" w:color="EAEAEA"/>
-            </w:tcBorders>
-            <w:tcMar>
-              <w:top w:w="90" w:type="dxa"/>
-              <w:left w:w="150" w:type="dxa"/>
-              <w:bottom w:w="90" w:type="dxa"/>
-              <w:right w:w="150" w:type="dxa"/>
-            </w:tcMar>
-            <w:vAlign w:val="bottom"/>
-            <w:hideMark/>
-          </w:tcPr>
-          <w:p>
-            <w:pPr>
-              <w:spacing w:after="0" w:line="240" w:lineRule="auto"/>
-              <w:jc w:val="both"/>
-              <w:rPr>
-                <w:rFonts w:ascii="inherit" w:eastAsia="Times New Roman" w:hAnsi="inherit" w:cs="Times New Roman"/>
-                <w:color w:val="444444"/>
-                <w:sz w:val="24"/>
-                <w:szCs w:val="24"/>
-                <w:lang w:val="en-US" w:eastAsia="uk-UA"/>
-              </w:rPr>
-            </w:pPr>
-            <w:proofErr w:type="spellStart"/>
-            <w:r>
-              <w:rPr>
-                <w:rFonts w:ascii="inherit" w:eastAsia="Times New Roman" w:hAnsi="inherit" w:cs="Times New Roman"/>
-                <w:b/>
-                <w:bCs/>
-                <w:color w:val="444444"/>
-                <w:sz w:val="24"/>
-                <w:szCs w:val="24"/>
-                <w:bdr w:val="none" w:sz="0" w:space="0" w:color="auto" w:frame="1"/>
-                <w:lang w:val="en-US" w:eastAsia="uk-UA"/>
-              </w:rPr>
-              <w:t>int</w:t>
-            </w:r>
-            <w:proofErr w:type="spellEnd"/>
-          </w:p>
-        </w:tc>
-        <w:tc>
-          <w:tcPr>
-            <w:tcW w:w="1272" w:type="dxa"/>
-            <w:tcBorders>
-              <w:top w:val="single" w:sz="6" w:space="0" w:color="EAEAEA"/>
-              <w:left w:val="single" w:sz="6" w:space="0" w:color="EAEAEA"/>
-              <w:bottom w:val="single" w:sz="6" w:space="0" w:color="EAEAEA"/>
-              <w:right w:val="single" w:sz="6" w:space="0" w:color="EAEAEA"/>
-            </w:tcBorders>
-            <w:tcMar>
-              <w:top w:w="90" w:type="dxa"/>
-              <w:left w:w="150" w:type="dxa"/>
-              <w:bottom w:w="90" w:type="dxa"/>
-              <w:right w:w="150" w:type="dxa"/>
-            </w:tcMar>
-            <w:vAlign w:val="bottom"/>
-            <w:hideMark/>
-          </w:tcPr>
-          <w:p>
-            <w:pPr>
-              <w:spacing w:after="0" w:line="240" w:lineRule="auto"/>
-              <w:jc w:val="both"/>
-              <w:rPr>
-                <w:rFonts w:ascii="inherit" w:eastAsia="Times New Roman" w:hAnsi="inherit" w:cs="Times New Roman"/>
-                <w:color w:val="444444"/>
-                <w:sz w:val="24"/>
-                <w:szCs w:val="24"/>
-                <w:lang w:eastAsia="uk-UA"/>
-              </w:rPr>
-            </w:pPr>
-            <w:r>
-              <w:rPr>
-                <w:rFonts w:ascii="inherit" w:eastAsia="Times New Roman" w:hAnsi="inherit" w:cs="Times New Roman"/>
-                <w:color w:val="444444"/>
-                <w:sz w:val="24"/>
-                <w:szCs w:val="24"/>
-                <w:lang w:eastAsia="uk-UA"/>
-              </w:rPr>
-              <w:t>я</w:t>
-            </w:r>
-            <w:r>
-              <w:rPr>
-                <w:rFonts w:ascii="inherit" w:eastAsia="Times New Roman" w:hAnsi="inherit" w:cs="Times New Roman"/>
-                <w:color w:val="444444"/>
-                <w:sz w:val="24"/>
-                <w:szCs w:val="24"/>
-                <w:lang w:eastAsia="uk-UA"/>
-              </w:rPr>
-              <w:t xml:space="preserve"> </w:t>
-            </w:r>
-          </w:p>
-        </w:tc>
-        <w:tc>
-          <w:tcPr>
-            <w:tcW w:w="1272" w:type="dxa"/>
-            <w:tcBorders>
-              <w:top w:val="single" w:sz="6" w:space="0" w:color="EAEAEA"/>
-              <w:left w:val="single" w:sz="6" w:space="0" w:color="EAEAEA"/>
-              <w:bottom w:val="single" w:sz="6" w:space="0" w:color="EAEAEA"/>
-              <w:right w:val="single" w:sz="6" w:space="0" w:color="EAEAEA"/>
-            </w:tcBorders>
-            <w:tcMar>
-              <w:top w:w="90" w:type="dxa"/>
-              <w:left w:w="150" w:type="dxa"/>
-              <w:bottom w:w="90" w:type="dxa"/>
-              <w:right w:w="150" w:type="dxa"/>
-            </w:tcMar>
-            <w:vAlign w:val="bottom"/>
-            <w:hideMark/>
-          </w:tcPr>
-          <w:p>
-            <w:pPr>
-              <w:spacing w:after="0" w:line="240" w:lineRule="auto"/>
-              <w:jc w:val="both"/>
-              <w:rPr>
-                <w:rFonts w:ascii="inherit" w:eastAsia="Times New Roman" w:hAnsi="inherit" w:cs="Times New Roman"/>
-                <w:color w:val="444444"/>
-                <w:sz w:val="24"/>
-                <w:szCs w:val="24"/>
-                <w:lang w:eastAsia="uk-UA"/>
-              </w:rPr>
-            </w:pPr>
-            <w:r>
-              <w:rPr>
-                <w:rFonts w:ascii="inherit" w:eastAsia="Times New Roman" w:hAnsi="inherit" w:cs="Times New Roman"/>
-                <w:color w:val="444444"/>
-                <w:sz w:val="24"/>
-                <w:szCs w:val="24"/>
-                <w:lang w:eastAsia="uk-UA"/>
-              </w:rPr>
-              <w:t xml:space="preserve"> я</w:t>
-            </w:r>
-          </w:p>
-        </w:tc>
-        <w:tc>
-          <w:tcPr>
-            <w:tcW w:w="1272" w:type="dxa"/>
-            <w:tcBorders>
-              <w:top w:val="single" w:sz="6" w:space="0" w:color="EAEAEA"/>
-              <w:left w:val="single" w:sz="6" w:space="0" w:color="EAEAEA"/>
-              <w:bottom w:val="single" w:sz="6" w:space="0" w:color="EAEAEA"/>
-              <w:right w:val="single" w:sz="6" w:space="0" w:color="EAEAEA"/>
-            </w:tcBorders>
-            <w:tcMar>
-              <w:top w:w="90" w:type="dxa"/>
-              <w:left w:w="150" w:type="dxa"/>
-              <w:bottom w:w="90" w:type="dxa"/>
-              <w:right w:w="150" w:type="dxa"/>
-            </w:tcMar>
-            <w:vAlign w:val="bottom"/>
-            <w:hideMark/>
-          </w:tcPr>
-          <w:p>
-            <w:pPr>
-              <w:spacing w:after="0" w:line="240" w:lineRule="auto"/>
-              <w:jc w:val="both"/>
-              <w:rPr>
-                <w:rFonts w:ascii="inherit" w:eastAsia="Times New Roman" w:hAnsi="inherit" w:cs="Times New Roman"/>
-                <w:color w:val="444444"/>
-                <w:sz w:val="24"/>
-                <w:szCs w:val="24"/>
-                <w:lang w:eastAsia="uk-UA"/>
-              </w:rPr>
-            </w:pPr>
-            <w:proofErr w:type="spellStart"/>
-            <w:r>
-              <w:rPr>
-                <w:rFonts w:ascii="inherit" w:eastAsia="Times New Roman" w:hAnsi="inherit" w:cs="Times New Roman"/>
-                <w:color w:val="444444"/>
-                <w:sz w:val="24"/>
-                <w:szCs w:val="24"/>
-                <w:lang w:eastAsia="uk-UA"/>
-              </w:rPr>
-              <w:t>н</w:t>
-            </w:r>
-            <w:r>
-              <w:rPr>
-                <w:rFonts w:ascii="inherit" w:eastAsia="Times New Roman" w:hAnsi="inherit" w:cs="Times New Roman"/>
-                <w:color w:val="444444"/>
-                <w:sz w:val="24"/>
-                <w:szCs w:val="24"/>
-                <w:lang w:eastAsia="uk-UA"/>
-              </w:rPr>
-              <w:t>я</w:t>
-            </w:r>
-            <w:proofErr w:type="spellEnd"/>
-          </w:p>
-        </w:tc>
-        <w:tc>
-          <w:tcPr>
-            <w:tcW w:w="1272" w:type="dxa"/>
-            <w:tcBorders>
-              <w:top w:val="single" w:sz="6" w:space="0" w:color="EAEAEA"/>
-              <w:left w:val="single" w:sz="6" w:space="0" w:color="EAEAEA"/>
-              <w:bottom w:val="single" w:sz="6" w:space="0" w:color="EAEAEA"/>
-              <w:right w:val="single" w:sz="6" w:space="0" w:color="EAEAEA"/>
-            </w:tcBorders>
-            <w:tcMar>
-              <w:top w:w="90" w:type="dxa"/>
-              <w:left w:w="150" w:type="dxa"/>
-              <w:bottom w:w="90" w:type="dxa"/>
-              <w:right w:w="150" w:type="dxa"/>
-            </w:tcMar>
-            <w:vAlign w:val="bottom"/>
-            <w:hideMark/>
-          </w:tcPr>
-          <w:p>
-            <w:pPr>
-              <w:spacing w:after="0" w:line="240" w:lineRule="auto"/>
-              <w:jc w:val="both"/>
-              <w:rPr>
-                <w:rFonts w:ascii="inherit" w:eastAsia="Times New Roman" w:hAnsi="inherit" w:cs="Times New Roman"/>
-                <w:color w:val="444444"/>
-                <w:sz w:val="24"/>
-                <w:szCs w:val="24"/>
-                <w:lang w:val="en-US" w:eastAsia="uk-UA"/>
-              </w:rPr>
-            </w:pPr>
-            <w:r>
-              <w:rPr>
-                <w:rFonts w:ascii="inherit" w:eastAsia="Times New Roman" w:hAnsi="inherit" w:cs="Times New Roman"/>
-                <w:color w:val="444444"/>
-                <w:sz w:val="24"/>
-                <w:szCs w:val="24"/>
-                <w:lang w:eastAsia="uk-UA"/>
-              </w:rPr>
-              <w:t>т</w:t>
-            </w:r>
-            <w:r>
-              <w:rPr>
-                <w:rFonts w:ascii="inherit" w:eastAsia="Times New Roman" w:hAnsi="inherit" w:cs="Times New Roman"/>
-                <w:color w:val="444444"/>
-                <w:sz w:val="24"/>
-                <w:szCs w:val="24"/>
-                <w:lang w:val="en-US" w:eastAsia="uk-UA"/>
-              </w:rPr>
-              <w:t> </w:t>
-            </w:r>
-          </w:p>
-        </w:tc>
-        <w:tc>
-          <w:tcPr>
-            <w:tcW w:w="1272" w:type="dxa"/>
-            <w:tcBorders>
-              <w:top w:val="single" w:sz="6" w:space="0" w:color="EAEAEA"/>
-              <w:left w:val="single" w:sz="6" w:space="0" w:color="EAEAEA"/>
-              <w:bottom w:val="single" w:sz="6" w:space="0" w:color="EAEAEA"/>
-              <w:right w:val="single" w:sz="6" w:space="0" w:color="EAEAEA"/>
-            </w:tcBorders>
-            <w:tcMar>
-              <w:top w:w="90" w:type="dxa"/>
-              <w:left w:w="150" w:type="dxa"/>
-              <w:bottom w:w="90" w:type="dxa"/>
-              <w:right w:w="150" w:type="dxa"/>
-            </w:tcMar>
-            <w:vAlign w:val="bottom"/>
-            <w:hideMark/>
-          </w:tcPr>
-          <w:p>
-            <w:pPr>
-              <w:spacing w:after="0" w:line="240" w:lineRule="auto"/>
-              <w:jc w:val="both"/>
-              <w:rPr>
-                <w:rFonts w:ascii="inherit" w:eastAsia="Times New Roman" w:hAnsi="inherit" w:cs="Times New Roman"/>
-                <w:color w:val="444444"/>
-                <w:sz w:val="24"/>
-                <w:szCs w:val="24"/>
-                <w:lang w:val="en-US" w:eastAsia="uk-UA"/>
-              </w:rPr>
-            </w:pPr>
-            <w:proofErr w:type="spellStart"/>
-            <w:r>
-              <w:rPr>
-                <w:rFonts w:ascii="inherit" w:eastAsia="Times New Roman" w:hAnsi="inherit" w:cs="Times New Roman"/>
-                <w:color w:val="444444"/>
-                <w:sz w:val="24"/>
-                <w:szCs w:val="24"/>
-                <w:lang w:eastAsia="uk-UA"/>
-              </w:rPr>
-              <w:t>ня</w:t>
-            </w:r>
-            <w:proofErr w:type="spellEnd"/>
-            <w:r>
-              <w:rPr>
-                <w:rFonts w:ascii="inherit" w:eastAsia="Times New Roman" w:hAnsi="inherit" w:cs="Times New Roman"/>
-                <w:color w:val="444444"/>
-                <w:sz w:val="24"/>
-                <w:szCs w:val="24"/>
-                <w:lang w:val="en-US" w:eastAsia="uk-UA"/>
-              </w:rPr>
-              <w:t> </w:t>
-            </w:r>
-          </w:p>
-        </w:tc>
-        <w:tc>
-          <w:tcPr>
-            <w:tcW w:w="1272" w:type="dxa"/>
-            <w:tcBorders>
-              <w:top w:val="single" w:sz="6" w:space="0" w:color="EAEAEA"/>
-              <w:left w:val="single" w:sz="6" w:space="0" w:color="EAEAEA"/>
-              <w:bottom w:val="single" w:sz="6" w:space="0" w:color="EAEAEA"/>
-              <w:right w:val="single" w:sz="6" w:space="0" w:color="EAEAEA"/>
-            </w:tcBorders>
-            <w:tcMar>
-              <w:top w:w="90" w:type="dxa"/>
-              <w:left w:w="150" w:type="dxa"/>
-              <w:bottom w:w="90" w:type="dxa"/>
-              <w:right w:w="150" w:type="dxa"/>
-            </w:tcMar>
-            <w:vAlign w:val="bottom"/>
-            <w:hideMark/>
-          </w:tcPr>
-          <w:p>
-            <w:pPr>
-              <w:spacing w:after="0" w:line="240" w:lineRule="auto"/>
-              <w:jc w:val="both"/>
-              <w:rPr>
-                <w:rFonts w:ascii="inherit" w:eastAsia="Times New Roman" w:hAnsi="inherit" w:cs="Times New Roman"/>
-                <w:color w:val="444444"/>
-                <w:sz w:val="24"/>
-                <w:szCs w:val="24"/>
-                <w:lang w:val="en-US" w:eastAsia="uk-UA"/>
-              </w:rPr>
-            </w:pPr>
-            <w:proofErr w:type="spellStart"/>
-            <w:r>
-              <w:rPr>
-                <w:rFonts w:ascii="inherit" w:eastAsia="Times New Roman" w:hAnsi="inherit" w:cs="Times New Roman"/>
-                <w:color w:val="444444"/>
-                <w:sz w:val="24"/>
-                <w:szCs w:val="24"/>
-                <w:lang w:eastAsia="uk-UA"/>
-              </w:rPr>
-              <w:t>ня</w:t>
-            </w:r>
-            <w:proofErr w:type="spellEnd"/>
-            <w:r>
-              <w:rPr>
-                <w:rFonts w:ascii="inherit" w:eastAsia="Times New Roman" w:hAnsi="inherit" w:cs="Times New Roman"/>
-                <w:color w:val="444444"/>
-                <w:sz w:val="24"/>
-                <w:szCs w:val="24"/>
-                <w:lang w:val="en-US" w:eastAsia="uk-UA"/>
-              </w:rPr>
-              <w:t> </w:t>
-            </w:r>
-          </w:p>
-        </w:tc>
-        <w:tc>
-          <w:tcPr>
-            <w:tcW w:w="1272" w:type="dxa"/>
-            <w:tcBorders>
-              <w:top w:val="single" w:sz="6" w:space="0" w:color="EAEAEA"/>
-              <w:left w:val="single" w:sz="6" w:space="0" w:color="EAEAEA"/>
-              <w:bottom w:val="single" w:sz="6" w:space="0" w:color="EAEAEA"/>
-              <w:right w:val="single" w:sz="6" w:space="0" w:color="EAEAEA"/>
-            </w:tcBorders>
-            <w:tcMar>
-              <w:top w:w="90" w:type="dxa"/>
-              <w:left w:w="150" w:type="dxa"/>
-              <w:bottom w:w="90" w:type="dxa"/>
-              <w:right w:w="150" w:type="dxa"/>
-            </w:tcMar>
-            <w:vAlign w:val="bottom"/>
-            <w:hideMark/>
-          </w:tcPr>
-          <w:p>
-            <w:pPr>
-              <w:spacing w:after="0" w:line="240" w:lineRule="auto"/>
-              <w:jc w:val="both"/>
-              <w:rPr>
-                <w:rFonts w:ascii="inherit" w:eastAsia="Times New Roman" w:hAnsi="inherit" w:cs="Times New Roman"/>
-                <w:color w:val="444444"/>
-                <w:sz w:val="24"/>
-                <w:szCs w:val="24"/>
-                <w:lang w:val="en-US" w:eastAsia="uk-UA"/>
-              </w:rPr>
-            </w:pPr>
-            <w:proofErr w:type="spellStart"/>
-            <w:r>
-              <w:rPr>
-                <w:rFonts w:ascii="inherit" w:eastAsia="Times New Roman" w:hAnsi="inherit" w:cs="Times New Roman"/>
-                <w:color w:val="444444"/>
-                <w:sz w:val="24"/>
-                <w:szCs w:val="24"/>
-                <w:lang w:eastAsia="uk-UA"/>
-              </w:rPr>
-              <w:t>ня</w:t>
-            </w:r>
-            <w:proofErr w:type="spellEnd"/>
-            <w:r>
-              <w:rPr>
-                <w:rFonts w:ascii="inherit" w:eastAsia="Times New Roman" w:hAnsi="inherit" w:cs="Times New Roman"/>
-                <w:color w:val="444444"/>
-                <w:sz w:val="24"/>
-                <w:szCs w:val="24"/>
-                <w:lang w:val="en-US" w:eastAsia="uk-UA"/>
-              </w:rPr>
-              <w:t> </w:t>
-            </w:r>
-          </w:p>
-        </w:tc>
-        <w:tc>
-          <w:tcPr>
-            <w:tcW w:w="1315" w:type="dxa"/>
-            <w:tcBorders>
-              <w:top w:val="single" w:sz="6" w:space="0" w:color="EAEAEA"/>
-              <w:left w:val="single" w:sz="6" w:space="0" w:color="EAEAEA"/>
-              <w:bottom w:val="single" w:sz="6" w:space="0" w:color="EAEAEA"/>
-              <w:right w:val="single" w:sz="6" w:space="0" w:color="EAEAEA"/>
-            </w:tcBorders>
-            <w:tcMar>
-              <w:top w:w="90" w:type="dxa"/>
-              <w:left w:w="150" w:type="dxa"/>
-              <w:bottom w:w="90" w:type="dxa"/>
-              <w:right w:w="150" w:type="dxa"/>
-            </w:tcMar>
-            <w:vAlign w:val="bottom"/>
-            <w:hideMark/>
-          </w:tcPr>
-          <w:p>
-            <w:pPr>
-              <w:spacing w:after="0" w:line="240" w:lineRule="auto"/>
-              <w:jc w:val="both"/>
-              <w:rPr>
-                <w:rFonts w:ascii="inherit" w:eastAsia="Times New Roman" w:hAnsi="inherit" w:cs="Times New Roman"/>
-                <w:color w:val="444444"/>
-                <w:sz w:val="24"/>
-                <w:szCs w:val="24"/>
-                <w:lang w:eastAsia="uk-UA"/>
-              </w:rPr>
-            </w:pPr>
-            <w:r>
-              <w:rPr>
-                <w:rFonts w:ascii="inherit" w:eastAsia="Times New Roman" w:hAnsi="inherit" w:cs="Times New Roman"/>
-                <w:color w:val="444444"/>
-                <w:sz w:val="24"/>
-                <w:szCs w:val="24"/>
-                <w:lang w:eastAsia="uk-UA"/>
-              </w:rPr>
-              <w:t>х</w:t>
-            </w:r>
-          </w:p>
-        </w:tc>
-      </w:tr>
-      <w:tr>
-        <w:tc>
-          <w:tcPr>
-            <w:tcW w:w="882" w:type="dxa"/>
-            <w:tcBorders>
-              <w:top w:val="single" w:sz="6" w:space="0" w:color="EAEAEA"/>
-              <w:left w:val="single" w:sz="6" w:space="0" w:color="EAEAEA"/>
-              <w:bottom w:val="single" w:sz="6" w:space="0" w:color="EAEAEA"/>
-              <w:right w:val="single" w:sz="6" w:space="0" w:color="EAEAEA"/>
-            </w:tcBorders>
-            <w:tcMar>
-              <w:top w:w="90" w:type="dxa"/>
-              <w:left w:w="150" w:type="dxa"/>
-              <w:bottom w:w="90" w:type="dxa"/>
-              <w:right w:w="150" w:type="dxa"/>
-            </w:tcMar>
-            <w:vAlign w:val="bottom"/>
-            <w:hideMark/>
-          </w:tcPr>
-          <w:p>
-            <w:pPr>
-              <w:spacing w:after="0" w:line="240" w:lineRule="auto"/>
-              <w:jc w:val="both"/>
-              <w:rPr>
-                <w:rFonts w:ascii="inherit" w:eastAsia="Times New Roman" w:hAnsi="inherit" w:cs="Times New Roman"/>
-                <w:color w:val="444444"/>
-                <w:sz w:val="24"/>
-                <w:szCs w:val="24"/>
-                <w:lang w:val="en-US" w:eastAsia="uk-UA"/>
-              </w:rPr>
-            </w:pPr>
-            <w:r>
-              <w:rPr>
-                <w:rFonts w:ascii="inherit" w:eastAsia="Times New Roman" w:hAnsi="inherit" w:cs="Times New Roman"/>
-                <w:b/>
-                <w:bCs/>
-                <w:color w:val="444444"/>
-                <w:sz w:val="24"/>
-                <w:szCs w:val="24"/>
-                <w:bdr w:val="none" w:sz="0" w:space="0" w:color="auto" w:frame="1"/>
-                <w:lang w:val="en-US" w:eastAsia="uk-UA"/>
-              </w:rPr>
-              <w:t>long</w:t>
-            </w:r>
-          </w:p>
-        </w:tc>
-        <w:tc>
-          <w:tcPr>
-            <w:tcW w:w="1272" w:type="dxa"/>
-            <w:tcBorders>
-              <w:top w:val="single" w:sz="6" w:space="0" w:color="EAEAEA"/>
-              <w:left w:val="single" w:sz="6" w:space="0" w:color="EAEAEA"/>
-              <w:bottom w:val="single" w:sz="6" w:space="0" w:color="EAEAEA"/>
-              <w:right w:val="single" w:sz="6" w:space="0" w:color="EAEAEA"/>
-            </w:tcBorders>
-            <w:tcMar>
-              <w:top w:w="90" w:type="dxa"/>
-              <w:left w:w="150" w:type="dxa"/>
-              <w:bottom w:w="90" w:type="dxa"/>
-              <w:right w:w="150" w:type="dxa"/>
-            </w:tcMar>
-            <w:vAlign w:val="bottom"/>
-            <w:hideMark/>
-          </w:tcPr>
-          <w:p>
-            <w:pPr>
-              <w:spacing w:after="0" w:line="240" w:lineRule="auto"/>
-              <w:jc w:val="both"/>
-              <w:rPr>
-                <w:rFonts w:ascii="inherit" w:eastAsia="Times New Roman" w:hAnsi="inherit" w:cs="Times New Roman"/>
-                <w:color w:val="444444"/>
-                <w:sz w:val="24"/>
-                <w:szCs w:val="24"/>
-                <w:lang w:val="en-US" w:eastAsia="uk-UA"/>
-              </w:rPr>
-            </w:pPr>
-            <w:r>
-              <w:rPr>
-                <w:rFonts w:ascii="inherit" w:eastAsia="Times New Roman" w:hAnsi="inherit" w:cs="Times New Roman"/>
-                <w:color w:val="444444"/>
-                <w:sz w:val="24"/>
-                <w:szCs w:val="24"/>
-                <w:lang w:eastAsia="uk-UA"/>
-              </w:rPr>
-              <w:t>я</w:t>
-            </w:r>
-            <w:r>
-              <w:rPr>
-                <w:rFonts w:ascii="inherit" w:eastAsia="Times New Roman" w:hAnsi="inherit" w:cs="Times New Roman"/>
-                <w:color w:val="444444"/>
-                <w:sz w:val="24"/>
-                <w:szCs w:val="24"/>
-                <w:lang w:val="en-US" w:eastAsia="uk-UA"/>
-              </w:rPr>
-              <w:t> </w:t>
-            </w:r>
-          </w:p>
-        </w:tc>
-        <w:tc>
-          <w:tcPr>
-            <w:tcW w:w="1272" w:type="dxa"/>
-            <w:tcBorders>
-              <w:top w:val="single" w:sz="6" w:space="0" w:color="EAEAEA"/>
-              <w:left w:val="single" w:sz="6" w:space="0" w:color="EAEAEA"/>
-              <w:bottom w:val="single" w:sz="6" w:space="0" w:color="EAEAEA"/>
-              <w:right w:val="single" w:sz="6" w:space="0" w:color="EAEAEA"/>
-            </w:tcBorders>
-            <w:tcMar>
-              <w:top w:w="90" w:type="dxa"/>
-              <w:left w:w="150" w:type="dxa"/>
-              <w:bottom w:w="90" w:type="dxa"/>
-              <w:right w:w="150" w:type="dxa"/>
-            </w:tcMar>
-            <w:vAlign w:val="bottom"/>
-            <w:hideMark/>
-          </w:tcPr>
-          <w:p>
-            <w:pPr>
-              <w:spacing w:after="0" w:line="240" w:lineRule="auto"/>
-              <w:jc w:val="both"/>
-              <w:rPr>
-                <w:rFonts w:ascii="inherit" w:eastAsia="Times New Roman" w:hAnsi="inherit" w:cs="Times New Roman"/>
-                <w:color w:val="444444"/>
-                <w:sz w:val="24"/>
-                <w:szCs w:val="24"/>
-                <w:lang w:val="en-US" w:eastAsia="uk-UA"/>
-              </w:rPr>
-            </w:pPr>
-            <w:r>
-              <w:rPr>
-                <w:rFonts w:ascii="inherit" w:eastAsia="Times New Roman" w:hAnsi="inherit" w:cs="Times New Roman"/>
-                <w:color w:val="444444"/>
-                <w:sz w:val="24"/>
-                <w:szCs w:val="24"/>
-                <w:lang w:eastAsia="uk-UA"/>
-              </w:rPr>
-              <w:t>я</w:t>
-            </w:r>
-            <w:r>
-              <w:rPr>
-                <w:rFonts w:ascii="inherit" w:eastAsia="Times New Roman" w:hAnsi="inherit" w:cs="Times New Roman"/>
-                <w:color w:val="444444"/>
-                <w:sz w:val="24"/>
-                <w:szCs w:val="24"/>
-                <w:lang w:val="en-US" w:eastAsia="uk-UA"/>
-              </w:rPr>
-              <w:t> </w:t>
-            </w:r>
-          </w:p>
-        </w:tc>
-        <w:tc>
-          <w:tcPr>
-            <w:tcW w:w="1272" w:type="dxa"/>
-            <w:tcBorders>
-              <w:top w:val="single" w:sz="6" w:space="0" w:color="EAEAEA"/>
-              <w:left w:val="single" w:sz="6" w:space="0" w:color="EAEAEA"/>
-              <w:bottom w:val="single" w:sz="6" w:space="0" w:color="EAEAEA"/>
-              <w:right w:val="single" w:sz="6" w:space="0" w:color="EAEAEA"/>
-            </w:tcBorders>
-            <w:tcMar>
-              <w:top w:w="90" w:type="dxa"/>
-              <w:left w:w="150" w:type="dxa"/>
-              <w:bottom w:w="90" w:type="dxa"/>
-              <w:right w:w="150" w:type="dxa"/>
-            </w:tcMar>
-            <w:vAlign w:val="bottom"/>
-            <w:hideMark/>
-          </w:tcPr>
-          <w:p>
-            <w:pPr>
-              <w:spacing w:after="0" w:line="240" w:lineRule="auto"/>
-              <w:jc w:val="both"/>
-              <w:rPr>
-                <w:rFonts w:ascii="inherit" w:eastAsia="Times New Roman" w:hAnsi="inherit" w:cs="Times New Roman"/>
-                <w:color w:val="444444"/>
-                <w:sz w:val="24"/>
-                <w:szCs w:val="24"/>
-                <w:lang w:val="en-US" w:eastAsia="uk-UA"/>
-              </w:rPr>
-            </w:pPr>
-            <w:proofErr w:type="spellStart"/>
-            <w:r>
-              <w:rPr>
-                <w:rFonts w:ascii="inherit" w:eastAsia="Times New Roman" w:hAnsi="inherit" w:cs="Times New Roman"/>
-                <w:color w:val="444444"/>
-                <w:sz w:val="24"/>
-                <w:szCs w:val="24"/>
-                <w:lang w:eastAsia="uk-UA"/>
-              </w:rPr>
-              <w:t>н</w:t>
-            </w:r>
-            <w:r>
-              <w:rPr>
-                <w:rFonts w:ascii="inherit" w:eastAsia="Times New Roman" w:hAnsi="inherit" w:cs="Times New Roman"/>
-                <w:color w:val="444444"/>
-                <w:sz w:val="24"/>
-                <w:szCs w:val="24"/>
-                <w:lang w:eastAsia="uk-UA"/>
-              </w:rPr>
-              <w:t>я</w:t>
-            </w:r>
-            <w:proofErr w:type="spellEnd"/>
-            <w:r>
-              <w:rPr>
-                <w:rFonts w:ascii="inherit" w:eastAsia="Times New Roman" w:hAnsi="inherit" w:cs="Times New Roman"/>
-                <w:color w:val="444444"/>
-                <w:sz w:val="24"/>
-                <w:szCs w:val="24"/>
-                <w:lang w:val="en-US" w:eastAsia="uk-UA"/>
-              </w:rPr>
-              <w:t> </w:t>
-            </w:r>
-          </w:p>
-        </w:tc>
-        <w:tc>
-          <w:tcPr>
-            <w:tcW w:w="1272" w:type="dxa"/>
-            <w:tcBorders>
-              <w:top w:val="single" w:sz="6" w:space="0" w:color="EAEAEA"/>
-              <w:left w:val="single" w:sz="6" w:space="0" w:color="EAEAEA"/>
-              <w:bottom w:val="single" w:sz="6" w:space="0" w:color="EAEAEA"/>
-              <w:right w:val="single" w:sz="6" w:space="0" w:color="EAEAEA"/>
-            </w:tcBorders>
-            <w:tcMar>
-              <w:top w:w="90" w:type="dxa"/>
-              <w:left w:w="150" w:type="dxa"/>
-              <w:bottom w:w="90" w:type="dxa"/>
-              <w:right w:w="150" w:type="dxa"/>
-            </w:tcMar>
-            <w:vAlign w:val="bottom"/>
-            <w:hideMark/>
-          </w:tcPr>
-          <w:p>
-            <w:pPr>
-              <w:spacing w:after="0" w:line="240" w:lineRule="auto"/>
-              <w:jc w:val="both"/>
-              <w:rPr>
-                <w:rFonts w:ascii="inherit" w:eastAsia="Times New Roman" w:hAnsi="inherit" w:cs="Times New Roman"/>
-                <w:color w:val="444444"/>
-                <w:sz w:val="24"/>
-                <w:szCs w:val="24"/>
-                <w:lang w:val="en-US" w:eastAsia="uk-UA"/>
-              </w:rPr>
-            </w:pPr>
-            <w:r>
-              <w:rPr>
-                <w:rFonts w:ascii="inherit" w:eastAsia="Times New Roman" w:hAnsi="inherit" w:cs="Times New Roman"/>
-                <w:color w:val="444444"/>
-                <w:sz w:val="24"/>
-                <w:szCs w:val="24"/>
-                <w:lang w:eastAsia="uk-UA"/>
-              </w:rPr>
-              <w:t>я</w:t>
-            </w:r>
-            <w:r>
-              <w:rPr>
-                <w:rFonts w:ascii="inherit" w:eastAsia="Times New Roman" w:hAnsi="inherit" w:cs="Times New Roman"/>
-                <w:color w:val="444444"/>
-                <w:sz w:val="24"/>
-                <w:szCs w:val="24"/>
-                <w:lang w:val="en-US" w:eastAsia="uk-UA"/>
-              </w:rPr>
-              <w:t> </w:t>
-            </w:r>
-          </w:p>
-        </w:tc>
-        <w:tc>
-          <w:tcPr>
-            <w:tcW w:w="1272" w:type="dxa"/>
-            <w:tcBorders>
-              <w:top w:val="single" w:sz="6" w:space="0" w:color="EAEAEA"/>
-              <w:left w:val="single" w:sz="6" w:space="0" w:color="EAEAEA"/>
-              <w:bottom w:val="single" w:sz="6" w:space="0" w:color="EAEAEA"/>
-              <w:right w:val="single" w:sz="6" w:space="0" w:color="EAEAEA"/>
-            </w:tcBorders>
-            <w:tcMar>
-              <w:top w:w="90" w:type="dxa"/>
-              <w:left w:w="150" w:type="dxa"/>
-              <w:bottom w:w="90" w:type="dxa"/>
-              <w:right w:w="150" w:type="dxa"/>
-            </w:tcMar>
-            <w:vAlign w:val="bottom"/>
-            <w:hideMark/>
-          </w:tcPr>
-          <w:p>
-            <w:pPr>
-              <w:spacing w:after="0" w:line="240" w:lineRule="auto"/>
-              <w:jc w:val="both"/>
-              <w:rPr>
-                <w:rFonts w:ascii="inherit" w:eastAsia="Times New Roman" w:hAnsi="inherit" w:cs="Times New Roman"/>
-                <w:color w:val="444444"/>
-                <w:sz w:val="24"/>
-                <w:szCs w:val="24"/>
-                <w:lang w:val="en-US" w:eastAsia="uk-UA"/>
-              </w:rPr>
-            </w:pPr>
-            <w:r>
-              <w:rPr>
-                <w:rFonts w:ascii="inherit" w:eastAsia="Times New Roman" w:hAnsi="inherit" w:cs="Times New Roman"/>
-                <w:color w:val="444444"/>
-                <w:sz w:val="24"/>
-                <w:szCs w:val="24"/>
-                <w:lang w:eastAsia="uk-UA"/>
-              </w:rPr>
-              <w:t>т</w:t>
-            </w:r>
-            <w:r>
-              <w:rPr>
-                <w:rFonts w:ascii="inherit" w:eastAsia="Times New Roman" w:hAnsi="inherit" w:cs="Times New Roman"/>
-                <w:color w:val="444444"/>
-                <w:sz w:val="24"/>
-                <w:szCs w:val="24"/>
-                <w:lang w:val="en-US" w:eastAsia="uk-UA"/>
-              </w:rPr>
-              <w:t> </w:t>
-            </w:r>
-          </w:p>
-        </w:tc>
-        <w:tc>
-          <w:tcPr>
-            <w:tcW w:w="1272" w:type="dxa"/>
-            <w:tcBorders>
-              <w:top w:val="single" w:sz="6" w:space="0" w:color="EAEAEA"/>
-              <w:left w:val="single" w:sz="6" w:space="0" w:color="EAEAEA"/>
-              <w:bottom w:val="single" w:sz="6" w:space="0" w:color="EAEAEA"/>
-              <w:right w:val="single" w:sz="6" w:space="0" w:color="EAEAEA"/>
-            </w:tcBorders>
-            <w:tcMar>
-              <w:top w:w="90" w:type="dxa"/>
-              <w:left w:w="150" w:type="dxa"/>
-              <w:bottom w:w="90" w:type="dxa"/>
-              <w:right w:w="150" w:type="dxa"/>
-            </w:tcMar>
-            <w:vAlign w:val="bottom"/>
-            <w:hideMark/>
-          </w:tcPr>
-          <w:p>
-            <w:pPr>
-              <w:spacing w:after="0" w:line="240" w:lineRule="auto"/>
-              <w:jc w:val="both"/>
-              <w:rPr>
-                <w:rFonts w:ascii="inherit" w:eastAsia="Times New Roman" w:hAnsi="inherit" w:cs="Times New Roman"/>
-                <w:color w:val="444444"/>
-                <w:sz w:val="24"/>
-                <w:szCs w:val="24"/>
-                <w:lang w:val="en-US" w:eastAsia="uk-UA"/>
-              </w:rPr>
-            </w:pPr>
-            <w:proofErr w:type="spellStart"/>
-            <w:r>
-              <w:rPr>
-                <w:rFonts w:ascii="inherit" w:eastAsia="Times New Roman" w:hAnsi="inherit" w:cs="Times New Roman"/>
-                <w:color w:val="444444"/>
-                <w:sz w:val="24"/>
-                <w:szCs w:val="24"/>
-                <w:lang w:eastAsia="uk-UA"/>
-              </w:rPr>
-              <w:t>ня</w:t>
-            </w:r>
-            <w:proofErr w:type="spellEnd"/>
-            <w:r>
-              <w:rPr>
-                <w:rFonts w:ascii="inherit" w:eastAsia="Times New Roman" w:hAnsi="inherit" w:cs="Times New Roman"/>
-                <w:color w:val="444444"/>
-                <w:sz w:val="24"/>
-                <w:szCs w:val="24"/>
-                <w:lang w:val="en-US" w:eastAsia="uk-UA"/>
-              </w:rPr>
-              <w:t> </w:t>
-            </w:r>
-          </w:p>
-        </w:tc>
-        <w:tc>
-          <w:tcPr>
-            <w:tcW w:w="1272" w:type="dxa"/>
-            <w:tcBorders>
-              <w:top w:val="single" w:sz="6" w:space="0" w:color="EAEAEA"/>
-              <w:left w:val="single" w:sz="6" w:space="0" w:color="EAEAEA"/>
-              <w:bottom w:val="single" w:sz="6" w:space="0" w:color="EAEAEA"/>
-              <w:right w:val="single" w:sz="6" w:space="0" w:color="EAEAEA"/>
-            </w:tcBorders>
-            <w:tcMar>
-              <w:top w:w="90" w:type="dxa"/>
-              <w:left w:w="150" w:type="dxa"/>
-              <w:bottom w:w="90" w:type="dxa"/>
-              <w:right w:w="150" w:type="dxa"/>
-            </w:tcMar>
-            <w:vAlign w:val="bottom"/>
-            <w:hideMark/>
-          </w:tcPr>
-          <w:p>
-            <w:pPr>
-              <w:spacing w:after="0" w:line="240" w:lineRule="auto"/>
-              <w:jc w:val="both"/>
-              <w:rPr>
-                <w:rFonts w:ascii="inherit" w:eastAsia="Times New Roman" w:hAnsi="inherit" w:cs="Times New Roman"/>
-                <w:color w:val="444444"/>
-                <w:sz w:val="24"/>
-                <w:szCs w:val="24"/>
-                <w:lang w:val="en-US" w:eastAsia="uk-UA"/>
-              </w:rPr>
-            </w:pPr>
-            <w:proofErr w:type="spellStart"/>
-            <w:r>
-              <w:rPr>
-                <w:rFonts w:ascii="inherit" w:eastAsia="Times New Roman" w:hAnsi="inherit" w:cs="Times New Roman"/>
-                <w:color w:val="444444"/>
-                <w:sz w:val="24"/>
-                <w:szCs w:val="24"/>
-                <w:lang w:eastAsia="uk-UA"/>
-              </w:rPr>
-              <w:t>ня</w:t>
-            </w:r>
-            <w:proofErr w:type="spellEnd"/>
-            <w:r>
-              <w:rPr>
-                <w:rFonts w:ascii="inherit" w:eastAsia="Times New Roman" w:hAnsi="inherit" w:cs="Times New Roman"/>
-                <w:color w:val="444444"/>
-                <w:sz w:val="24"/>
-                <w:szCs w:val="24"/>
-                <w:lang w:val="en-US" w:eastAsia="uk-UA"/>
-              </w:rPr>
-              <w:t> </w:t>
-            </w:r>
-          </w:p>
-        </w:tc>
-        <w:tc>
-          <w:tcPr>
-            <w:tcW w:w="1315" w:type="dxa"/>
-            <w:tcBorders>
-              <w:top w:val="single" w:sz="6" w:space="0" w:color="EAEAEA"/>
-              <w:left w:val="single" w:sz="6" w:space="0" w:color="EAEAEA"/>
-              <w:bottom w:val="single" w:sz="6" w:space="0" w:color="EAEAEA"/>
-              <w:right w:val="single" w:sz="6" w:space="0" w:color="EAEAEA"/>
-            </w:tcBorders>
-            <w:tcMar>
-              <w:top w:w="90" w:type="dxa"/>
-              <w:left w:w="150" w:type="dxa"/>
-              <w:bottom w:w="90" w:type="dxa"/>
-              <w:right w:w="150" w:type="dxa"/>
-            </w:tcMar>
-            <w:vAlign w:val="bottom"/>
-            <w:hideMark/>
-          </w:tcPr>
-          <w:p>
-            <w:pPr>
-              <w:spacing w:after="0" w:line="240" w:lineRule="auto"/>
-              <w:jc w:val="both"/>
-              <w:rPr>
-                <w:rFonts w:ascii="inherit" w:eastAsia="Times New Roman" w:hAnsi="inherit" w:cs="Times New Roman"/>
-                <w:color w:val="444444"/>
-                <w:sz w:val="24"/>
-                <w:szCs w:val="24"/>
-                <w:lang w:eastAsia="uk-UA"/>
-              </w:rPr>
-            </w:pPr>
-            <w:r>
-              <w:rPr>
-                <w:rFonts w:ascii="inherit" w:eastAsia="Times New Roman" w:hAnsi="inherit" w:cs="Times New Roman"/>
-                <w:color w:val="444444"/>
-                <w:sz w:val="24"/>
-                <w:szCs w:val="24"/>
-                <w:lang w:eastAsia="uk-UA"/>
-              </w:rPr>
-              <w:t>х</w:t>
-            </w:r>
-          </w:p>
-        </w:tc>
-      </w:tr>
-      <w:tr>
-        <w:tc>
-          <w:tcPr>
-            <w:tcW w:w="882" w:type="dxa"/>
-            <w:tcBorders>
-              <w:top w:val="single" w:sz="6" w:space="0" w:color="EAEAEA"/>
-              <w:left w:val="single" w:sz="6" w:space="0" w:color="EAEAEA"/>
-              <w:bottom w:val="single" w:sz="6" w:space="0" w:color="EAEAEA"/>
-              <w:right w:val="single" w:sz="6" w:space="0" w:color="EAEAEA"/>
-            </w:tcBorders>
-            <w:tcMar>
-              <w:top w:w="90" w:type="dxa"/>
-              <w:left w:w="150" w:type="dxa"/>
-              <w:bottom w:w="90" w:type="dxa"/>
-              <w:right w:w="150" w:type="dxa"/>
-            </w:tcMar>
-            <w:vAlign w:val="bottom"/>
-            <w:hideMark/>
-          </w:tcPr>
-          <w:p>
-            <w:pPr>
-              <w:spacing w:after="0" w:line="240" w:lineRule="auto"/>
-              <w:jc w:val="both"/>
-              <w:rPr>
-                <w:rFonts w:ascii="inherit" w:eastAsia="Times New Roman" w:hAnsi="inherit" w:cs="Times New Roman"/>
-                <w:color w:val="444444"/>
-                <w:sz w:val="24"/>
-                <w:szCs w:val="24"/>
-                <w:lang w:val="en-US" w:eastAsia="uk-UA"/>
-              </w:rPr>
-            </w:pPr>
-            <w:r>
-              <w:rPr>
-                <w:rFonts w:ascii="inherit" w:eastAsia="Times New Roman" w:hAnsi="inherit" w:cs="Times New Roman"/>
-                <w:b/>
-                <w:bCs/>
-                <w:color w:val="444444"/>
-                <w:sz w:val="24"/>
-                <w:szCs w:val="24"/>
-                <w:bdr w:val="none" w:sz="0" w:space="0" w:color="auto" w:frame="1"/>
-                <w:lang w:val="en-US" w:eastAsia="uk-UA"/>
-              </w:rPr>
-              <w:t>float</w:t>
-            </w:r>
-          </w:p>
-        </w:tc>
-        <w:tc>
-          <w:tcPr>
-            <w:tcW w:w="1272" w:type="dxa"/>
-            <w:tcBorders>
-              <w:top w:val="single" w:sz="6" w:space="0" w:color="EAEAEA"/>
-              <w:left w:val="single" w:sz="6" w:space="0" w:color="EAEAEA"/>
-              <w:bottom w:val="single" w:sz="6" w:space="0" w:color="EAEAEA"/>
-              <w:right w:val="single" w:sz="6" w:space="0" w:color="EAEAEA"/>
-            </w:tcBorders>
-            <w:tcMar>
-              <w:top w:w="90" w:type="dxa"/>
-              <w:left w:w="150" w:type="dxa"/>
-              <w:bottom w:w="90" w:type="dxa"/>
-              <w:right w:w="150" w:type="dxa"/>
-            </w:tcMar>
-            <w:vAlign w:val="bottom"/>
-            <w:hideMark/>
-          </w:tcPr>
-          <w:p>
-            <w:pPr>
-              <w:spacing w:after="0" w:line="240" w:lineRule="auto"/>
-              <w:jc w:val="both"/>
-              <w:rPr>
-                <w:rFonts w:ascii="inherit" w:eastAsia="Times New Roman" w:hAnsi="inherit" w:cs="Times New Roman"/>
-                <w:color w:val="444444"/>
-                <w:sz w:val="24"/>
-                <w:szCs w:val="24"/>
-                <w:lang w:eastAsia="uk-UA"/>
-              </w:rPr>
-            </w:pPr>
-            <w:r>
-              <w:rPr>
-                <w:rFonts w:ascii="inherit" w:eastAsia="Times New Roman" w:hAnsi="inherit" w:cs="Times New Roman"/>
-                <w:color w:val="444444"/>
-                <w:sz w:val="24"/>
-                <w:szCs w:val="24"/>
-                <w:lang w:eastAsia="uk-UA"/>
-              </w:rPr>
-              <w:t>я</w:t>
-            </w:r>
-          </w:p>
-        </w:tc>
-        <w:tc>
-          <w:tcPr>
-            <w:tcW w:w="1272" w:type="dxa"/>
-            <w:tcBorders>
-              <w:top w:val="single" w:sz="6" w:space="0" w:color="EAEAEA"/>
-              <w:left w:val="single" w:sz="6" w:space="0" w:color="EAEAEA"/>
-              <w:bottom w:val="single" w:sz="6" w:space="0" w:color="EAEAEA"/>
-              <w:right w:val="single" w:sz="6" w:space="0" w:color="EAEAEA"/>
-            </w:tcBorders>
-            <w:tcMar>
-              <w:top w:w="90" w:type="dxa"/>
-              <w:left w:w="150" w:type="dxa"/>
-              <w:bottom w:w="90" w:type="dxa"/>
-              <w:right w:w="150" w:type="dxa"/>
-            </w:tcMar>
-            <w:vAlign w:val="bottom"/>
-            <w:hideMark/>
-          </w:tcPr>
-          <w:p>
-            <w:pPr>
-              <w:spacing w:after="0" w:line="240" w:lineRule="auto"/>
-              <w:jc w:val="both"/>
-              <w:rPr>
-                <w:rFonts w:ascii="inherit" w:eastAsia="Times New Roman" w:hAnsi="inherit" w:cs="Times New Roman"/>
-                <w:color w:val="444444"/>
-                <w:sz w:val="24"/>
-                <w:szCs w:val="24"/>
-                <w:lang w:val="en-US" w:eastAsia="uk-UA"/>
-              </w:rPr>
-            </w:pPr>
-            <w:r>
-              <w:rPr>
-                <w:rFonts w:ascii="inherit" w:eastAsia="Times New Roman" w:hAnsi="inherit" w:cs="Times New Roman"/>
-                <w:color w:val="444444"/>
-                <w:sz w:val="24"/>
-                <w:szCs w:val="24"/>
-                <w:lang w:eastAsia="uk-UA"/>
-              </w:rPr>
-              <w:t>я</w:t>
-            </w:r>
-            <w:r>
-              <w:rPr>
-                <w:rFonts w:ascii="inherit" w:eastAsia="Times New Roman" w:hAnsi="inherit" w:cs="Times New Roman"/>
-                <w:color w:val="444444"/>
-                <w:sz w:val="24"/>
-                <w:szCs w:val="24"/>
-                <w:lang w:val="en-US" w:eastAsia="uk-UA"/>
-              </w:rPr>
-              <w:t> </w:t>
-            </w:r>
-          </w:p>
-        </w:tc>
-        <w:tc>
-          <w:tcPr>
-            <w:tcW w:w="1272" w:type="dxa"/>
-            <w:tcBorders>
-              <w:top w:val="single" w:sz="6" w:space="0" w:color="EAEAEA"/>
-              <w:left w:val="single" w:sz="6" w:space="0" w:color="EAEAEA"/>
-              <w:bottom w:val="single" w:sz="6" w:space="0" w:color="EAEAEA"/>
-              <w:right w:val="single" w:sz="6" w:space="0" w:color="EAEAEA"/>
-            </w:tcBorders>
-            <w:tcMar>
-              <w:top w:w="90" w:type="dxa"/>
-              <w:left w:w="150" w:type="dxa"/>
-              <w:bottom w:w="90" w:type="dxa"/>
-              <w:right w:w="150" w:type="dxa"/>
-            </w:tcMar>
-            <w:vAlign w:val="bottom"/>
-            <w:hideMark/>
-          </w:tcPr>
-          <w:p>
-            <w:pPr>
-              <w:spacing w:after="0" w:line="240" w:lineRule="auto"/>
-              <w:jc w:val="both"/>
-              <w:rPr>
-                <w:rFonts w:ascii="inherit" w:eastAsia="Times New Roman" w:hAnsi="inherit" w:cs="Times New Roman"/>
-                <w:color w:val="444444"/>
-                <w:sz w:val="24"/>
-                <w:szCs w:val="24"/>
-                <w:lang w:val="en-US" w:eastAsia="uk-UA"/>
-              </w:rPr>
-            </w:pPr>
-            <w:proofErr w:type="spellStart"/>
-            <w:r>
-              <w:rPr>
-                <w:rFonts w:ascii="inherit" w:eastAsia="Times New Roman" w:hAnsi="inherit" w:cs="Times New Roman"/>
-                <w:color w:val="444444"/>
-                <w:sz w:val="24"/>
-                <w:szCs w:val="24"/>
-                <w:lang w:eastAsia="uk-UA"/>
-              </w:rPr>
-              <w:t>н</w:t>
-            </w:r>
-            <w:r>
-              <w:rPr>
-                <w:rFonts w:ascii="inherit" w:eastAsia="Times New Roman" w:hAnsi="inherit" w:cs="Times New Roman"/>
-                <w:color w:val="444444"/>
-                <w:sz w:val="24"/>
-                <w:szCs w:val="24"/>
-                <w:lang w:eastAsia="uk-UA"/>
-              </w:rPr>
-              <w:t>я</w:t>
-            </w:r>
-            <w:proofErr w:type="spellEnd"/>
-            <w:r>
-              <w:rPr>
-                <w:rFonts w:ascii="inherit" w:eastAsia="Times New Roman" w:hAnsi="inherit" w:cs="Times New Roman"/>
-                <w:color w:val="444444"/>
-                <w:sz w:val="24"/>
-                <w:szCs w:val="24"/>
-                <w:lang w:val="en-US" w:eastAsia="uk-UA"/>
-              </w:rPr>
-              <w:t> </w:t>
-            </w:r>
-          </w:p>
-        </w:tc>
-        <w:tc>
-          <w:tcPr>
-            <w:tcW w:w="1272" w:type="dxa"/>
-            <w:tcBorders>
-              <w:top w:val="single" w:sz="6" w:space="0" w:color="EAEAEA"/>
-              <w:left w:val="single" w:sz="6" w:space="0" w:color="EAEAEA"/>
-              <w:bottom w:val="single" w:sz="6" w:space="0" w:color="EAEAEA"/>
-              <w:right w:val="single" w:sz="6" w:space="0" w:color="EAEAEA"/>
-            </w:tcBorders>
-            <w:tcMar>
-              <w:top w:w="90" w:type="dxa"/>
-              <w:left w:w="150" w:type="dxa"/>
-              <w:bottom w:w="90" w:type="dxa"/>
-              <w:right w:w="150" w:type="dxa"/>
-            </w:tcMar>
-            <w:vAlign w:val="bottom"/>
-            <w:hideMark/>
-          </w:tcPr>
-          <w:p>
-            <w:pPr>
-              <w:spacing w:after="0" w:line="240" w:lineRule="auto"/>
-              <w:jc w:val="both"/>
-              <w:rPr>
-                <w:rFonts w:ascii="inherit" w:eastAsia="Times New Roman" w:hAnsi="inherit" w:cs="Times New Roman"/>
-                <w:color w:val="444444"/>
-                <w:sz w:val="24"/>
-                <w:szCs w:val="24"/>
-                <w:lang w:val="en-US" w:eastAsia="uk-UA"/>
-              </w:rPr>
-            </w:pPr>
-            <w:r>
-              <w:rPr>
-                <w:rFonts w:ascii="inherit" w:eastAsia="Times New Roman" w:hAnsi="inherit" w:cs="Times New Roman"/>
-                <w:color w:val="444444"/>
-                <w:sz w:val="24"/>
-                <w:szCs w:val="24"/>
-                <w:lang w:eastAsia="uk-UA"/>
-              </w:rPr>
-              <w:t>я</w:t>
-            </w:r>
-            <w:r>
-              <w:rPr>
-                <w:rFonts w:ascii="inherit" w:eastAsia="Times New Roman" w:hAnsi="inherit" w:cs="Times New Roman"/>
-                <w:color w:val="444444"/>
-                <w:sz w:val="24"/>
-                <w:szCs w:val="24"/>
-                <w:lang w:val="en-US" w:eastAsia="uk-UA"/>
-              </w:rPr>
-              <w:t> </w:t>
-            </w:r>
-          </w:p>
-        </w:tc>
-        <w:tc>
-          <w:tcPr>
-            <w:tcW w:w="1272" w:type="dxa"/>
-            <w:tcBorders>
-              <w:top w:val="single" w:sz="6" w:space="0" w:color="EAEAEA"/>
-              <w:left w:val="single" w:sz="6" w:space="0" w:color="EAEAEA"/>
-              <w:bottom w:val="single" w:sz="6" w:space="0" w:color="EAEAEA"/>
-              <w:right w:val="single" w:sz="6" w:space="0" w:color="EAEAEA"/>
-            </w:tcBorders>
-            <w:tcMar>
-              <w:top w:w="90" w:type="dxa"/>
-              <w:left w:w="150" w:type="dxa"/>
-              <w:bottom w:w="90" w:type="dxa"/>
-              <w:right w:w="150" w:type="dxa"/>
-            </w:tcMar>
-            <w:vAlign w:val="bottom"/>
-            <w:hideMark/>
-          </w:tcPr>
-          <w:p>
-            <w:pPr>
-              <w:spacing w:after="0" w:line="240" w:lineRule="auto"/>
-              <w:jc w:val="both"/>
-              <w:rPr>
-                <w:rFonts w:ascii="inherit" w:eastAsia="Times New Roman" w:hAnsi="inherit" w:cs="Times New Roman"/>
-                <w:color w:val="444444"/>
-                <w:sz w:val="24"/>
-                <w:szCs w:val="24"/>
-                <w:lang w:val="en-US" w:eastAsia="uk-UA"/>
-              </w:rPr>
-            </w:pPr>
-            <w:r>
-              <w:rPr>
-                <w:rFonts w:ascii="inherit" w:eastAsia="Times New Roman" w:hAnsi="inherit" w:cs="Times New Roman"/>
-                <w:color w:val="444444"/>
-                <w:sz w:val="24"/>
-                <w:szCs w:val="24"/>
-                <w:lang w:eastAsia="uk-UA"/>
-              </w:rPr>
-              <w:t>я</w:t>
-            </w:r>
-            <w:r>
-              <w:rPr>
-                <w:rFonts w:ascii="inherit" w:eastAsia="Times New Roman" w:hAnsi="inherit" w:cs="Times New Roman"/>
-                <w:color w:val="444444"/>
-                <w:sz w:val="24"/>
-                <w:szCs w:val="24"/>
-                <w:lang w:val="en-US" w:eastAsia="uk-UA"/>
-              </w:rPr>
-              <w:t> </w:t>
-            </w:r>
-          </w:p>
-        </w:tc>
-        <w:tc>
-          <w:tcPr>
-            <w:tcW w:w="1272" w:type="dxa"/>
-            <w:tcBorders>
-              <w:top w:val="single" w:sz="6" w:space="0" w:color="EAEAEA"/>
-              <w:left w:val="single" w:sz="6" w:space="0" w:color="EAEAEA"/>
-              <w:bottom w:val="single" w:sz="6" w:space="0" w:color="EAEAEA"/>
-              <w:right w:val="single" w:sz="6" w:space="0" w:color="EAEAEA"/>
-            </w:tcBorders>
-            <w:tcMar>
-              <w:top w:w="90" w:type="dxa"/>
-              <w:left w:w="150" w:type="dxa"/>
-              <w:bottom w:w="90" w:type="dxa"/>
-              <w:right w:w="150" w:type="dxa"/>
-            </w:tcMar>
-            <w:vAlign w:val="bottom"/>
-            <w:hideMark/>
-          </w:tcPr>
-          <w:p>
-            <w:pPr>
-              <w:spacing w:after="0" w:line="240" w:lineRule="auto"/>
-              <w:jc w:val="both"/>
-              <w:rPr>
-                <w:rFonts w:ascii="inherit" w:eastAsia="Times New Roman" w:hAnsi="inherit" w:cs="Times New Roman"/>
-                <w:color w:val="444444"/>
-                <w:sz w:val="24"/>
-                <w:szCs w:val="24"/>
-                <w:lang w:val="en-US" w:eastAsia="uk-UA"/>
-              </w:rPr>
-            </w:pPr>
-            <w:r>
-              <w:rPr>
-                <w:rFonts w:ascii="inherit" w:eastAsia="Times New Roman" w:hAnsi="inherit" w:cs="Times New Roman"/>
-                <w:color w:val="444444"/>
-                <w:sz w:val="24"/>
-                <w:szCs w:val="24"/>
-                <w:lang w:eastAsia="uk-UA"/>
-              </w:rPr>
-              <w:t>т</w:t>
-            </w:r>
-            <w:r>
-              <w:rPr>
-                <w:rFonts w:ascii="inherit" w:eastAsia="Times New Roman" w:hAnsi="inherit" w:cs="Times New Roman"/>
-                <w:color w:val="444444"/>
-                <w:sz w:val="24"/>
-                <w:szCs w:val="24"/>
-                <w:lang w:val="en-US" w:eastAsia="uk-UA"/>
-              </w:rPr>
-              <w:t> </w:t>
-            </w:r>
-          </w:p>
-        </w:tc>
-        <w:tc>
-          <w:tcPr>
-            <w:tcW w:w="1272" w:type="dxa"/>
-            <w:tcBorders>
-              <w:top w:val="single" w:sz="6" w:space="0" w:color="EAEAEA"/>
-              <w:left w:val="single" w:sz="6" w:space="0" w:color="EAEAEA"/>
-              <w:bottom w:val="single" w:sz="6" w:space="0" w:color="EAEAEA"/>
-              <w:right w:val="single" w:sz="6" w:space="0" w:color="EAEAEA"/>
-            </w:tcBorders>
-            <w:tcMar>
-              <w:top w:w="90" w:type="dxa"/>
-              <w:left w:w="150" w:type="dxa"/>
-              <w:bottom w:w="90" w:type="dxa"/>
-              <w:right w:w="150" w:type="dxa"/>
-            </w:tcMar>
-            <w:vAlign w:val="bottom"/>
-            <w:hideMark/>
-          </w:tcPr>
-          <w:p>
-            <w:pPr>
-              <w:spacing w:after="0" w:line="240" w:lineRule="auto"/>
-              <w:jc w:val="both"/>
-              <w:rPr>
-                <w:rFonts w:ascii="inherit" w:eastAsia="Times New Roman" w:hAnsi="inherit" w:cs="Times New Roman"/>
-                <w:color w:val="444444"/>
-                <w:sz w:val="24"/>
-                <w:szCs w:val="24"/>
-                <w:lang w:val="en-US" w:eastAsia="uk-UA"/>
-              </w:rPr>
-            </w:pPr>
-            <w:proofErr w:type="spellStart"/>
-            <w:r>
-              <w:rPr>
-                <w:rFonts w:ascii="inherit" w:eastAsia="Times New Roman" w:hAnsi="inherit" w:cs="Times New Roman"/>
-                <w:color w:val="444444"/>
-                <w:sz w:val="24"/>
-                <w:szCs w:val="24"/>
-                <w:lang w:eastAsia="uk-UA"/>
-              </w:rPr>
-              <w:t>ня</w:t>
-            </w:r>
-            <w:proofErr w:type="spellEnd"/>
-            <w:r>
-              <w:rPr>
-                <w:rFonts w:ascii="inherit" w:eastAsia="Times New Roman" w:hAnsi="inherit" w:cs="Times New Roman"/>
-                <w:color w:val="444444"/>
-                <w:sz w:val="24"/>
-                <w:szCs w:val="24"/>
-                <w:lang w:val="en-US" w:eastAsia="uk-UA"/>
-              </w:rPr>
-              <w:t> </w:t>
-            </w:r>
-          </w:p>
-        </w:tc>
-        <w:tc>
-          <w:tcPr>
-            <w:tcW w:w="1315" w:type="dxa"/>
-            <w:tcBorders>
-              <w:top w:val="single" w:sz="6" w:space="0" w:color="EAEAEA"/>
-              <w:left w:val="single" w:sz="6" w:space="0" w:color="EAEAEA"/>
-              <w:bottom w:val="single" w:sz="6" w:space="0" w:color="EAEAEA"/>
-              <w:right w:val="single" w:sz="6" w:space="0" w:color="EAEAEA"/>
-            </w:tcBorders>
-            <w:tcMar>
-              <w:top w:w="90" w:type="dxa"/>
-              <w:left w:w="150" w:type="dxa"/>
-              <w:bottom w:w="90" w:type="dxa"/>
-              <w:right w:w="150" w:type="dxa"/>
-            </w:tcMar>
-            <w:vAlign w:val="bottom"/>
-            <w:hideMark/>
-          </w:tcPr>
-          <w:p>
-            <w:pPr>
-              <w:spacing w:after="0" w:line="240" w:lineRule="auto"/>
-              <w:jc w:val="both"/>
-              <w:rPr>
-                <w:rFonts w:ascii="inherit" w:eastAsia="Times New Roman" w:hAnsi="inherit" w:cs="Times New Roman"/>
-                <w:color w:val="444444"/>
-                <w:sz w:val="24"/>
-                <w:szCs w:val="24"/>
-                <w:lang w:val="en-US" w:eastAsia="uk-UA"/>
-              </w:rPr>
-            </w:pPr>
-            <w:r>
-              <w:rPr>
-                <w:rFonts w:ascii="inherit" w:eastAsia="Times New Roman" w:hAnsi="inherit" w:cs="Times New Roman"/>
-                <w:color w:val="444444"/>
-                <w:sz w:val="24"/>
-                <w:szCs w:val="24"/>
-                <w:lang w:eastAsia="uk-UA"/>
-              </w:rPr>
-              <w:t>х</w:t>
-            </w:r>
-            <w:r>
-              <w:rPr>
-                <w:rFonts w:ascii="inherit" w:eastAsia="Times New Roman" w:hAnsi="inherit" w:cs="Times New Roman"/>
-                <w:color w:val="444444"/>
-                <w:sz w:val="24"/>
-                <w:szCs w:val="24"/>
-                <w:lang w:val="en-US" w:eastAsia="uk-UA"/>
-              </w:rPr>
-              <w:t> </w:t>
-            </w:r>
-          </w:p>
-        </w:tc>
-      </w:tr>
-      <w:tr>
-        <w:tc>
-          <w:tcPr>
-            <w:tcW w:w="882" w:type="dxa"/>
-            <w:tcBorders>
-              <w:top w:val="single" w:sz="6" w:space="0" w:color="EAEAEA"/>
-              <w:left w:val="single" w:sz="6" w:space="0" w:color="EAEAEA"/>
-              <w:bottom w:val="single" w:sz="6" w:space="0" w:color="EAEAEA"/>
-              <w:right w:val="single" w:sz="6" w:space="0" w:color="EAEAEA"/>
-            </w:tcBorders>
-            <w:tcMar>
-              <w:top w:w="90" w:type="dxa"/>
-              <w:left w:w="150" w:type="dxa"/>
-              <w:bottom w:w="90" w:type="dxa"/>
-              <w:right w:w="150" w:type="dxa"/>
-            </w:tcMar>
-            <w:vAlign w:val="bottom"/>
-            <w:hideMark/>
-          </w:tcPr>
-          <w:p>
-            <w:pPr>
-              <w:spacing w:after="0" w:line="240" w:lineRule="auto"/>
-              <w:jc w:val="both"/>
-              <w:rPr>
-                <w:rFonts w:ascii="inherit" w:eastAsia="Times New Roman" w:hAnsi="inherit" w:cs="Times New Roman"/>
-                <w:color w:val="444444"/>
-                <w:sz w:val="24"/>
-                <w:szCs w:val="24"/>
-                <w:lang w:val="en-US" w:eastAsia="uk-UA"/>
-              </w:rPr>
-            </w:pPr>
-            <w:r>
-              <w:rPr>
-                <w:rFonts w:ascii="inherit" w:eastAsia="Times New Roman" w:hAnsi="inherit" w:cs="Times New Roman"/>
-                <w:b/>
-                <w:bCs/>
-                <w:color w:val="444444"/>
-                <w:sz w:val="24"/>
-                <w:szCs w:val="24"/>
-                <w:bdr w:val="none" w:sz="0" w:space="0" w:color="auto" w:frame="1"/>
-                <w:lang w:val="en-US" w:eastAsia="uk-UA"/>
-              </w:rPr>
-              <w:t>double</w:t>
-            </w:r>
-          </w:p>
-        </w:tc>
-        <w:tc>
-          <w:tcPr>
-            <w:tcW w:w="1272" w:type="dxa"/>
-            <w:tcBorders>
-              <w:top w:val="single" w:sz="6" w:space="0" w:color="EAEAEA"/>
-              <w:left w:val="single" w:sz="6" w:space="0" w:color="EAEAEA"/>
-              <w:bottom w:val="single" w:sz="6" w:space="0" w:color="EAEAEA"/>
-              <w:right w:val="single" w:sz="6" w:space="0" w:color="EAEAEA"/>
-            </w:tcBorders>
-            <w:tcMar>
-              <w:top w:w="90" w:type="dxa"/>
-              <w:left w:w="150" w:type="dxa"/>
-              <w:bottom w:w="90" w:type="dxa"/>
-              <w:right w:w="150" w:type="dxa"/>
-            </w:tcMar>
-            <w:vAlign w:val="bottom"/>
-            <w:hideMark/>
-          </w:tcPr>
-          <w:p>
-            <w:pPr>
-              <w:spacing w:after="0" w:line="240" w:lineRule="auto"/>
-              <w:jc w:val="both"/>
-              <w:rPr>
-                <w:rFonts w:ascii="inherit" w:eastAsia="Times New Roman" w:hAnsi="inherit" w:cs="Times New Roman"/>
-                <w:color w:val="444444"/>
-                <w:sz w:val="24"/>
-                <w:szCs w:val="24"/>
-                <w:lang w:val="en-US" w:eastAsia="uk-UA"/>
-              </w:rPr>
-            </w:pPr>
-            <w:r>
-              <w:rPr>
-                <w:rFonts w:ascii="inherit" w:eastAsia="Times New Roman" w:hAnsi="inherit" w:cs="Times New Roman"/>
-                <w:color w:val="444444"/>
-                <w:sz w:val="24"/>
-                <w:szCs w:val="24"/>
-                <w:lang w:eastAsia="uk-UA"/>
-              </w:rPr>
-              <w:t>я</w:t>
-            </w:r>
-            <w:r>
-              <w:rPr>
-                <w:rFonts w:ascii="inherit" w:eastAsia="Times New Roman" w:hAnsi="inherit" w:cs="Times New Roman"/>
-                <w:color w:val="444444"/>
-                <w:sz w:val="24"/>
-                <w:szCs w:val="24"/>
-                <w:lang w:val="en-US" w:eastAsia="uk-UA"/>
-              </w:rPr>
-              <w:t> </w:t>
-            </w:r>
-          </w:p>
-        </w:tc>
-        <w:tc>
-          <w:tcPr>
-            <w:tcW w:w="1272" w:type="dxa"/>
-            <w:tcBorders>
-              <w:top w:val="single" w:sz="6" w:space="0" w:color="EAEAEA"/>
-              <w:left w:val="single" w:sz="6" w:space="0" w:color="EAEAEA"/>
-              <w:bottom w:val="single" w:sz="6" w:space="0" w:color="EAEAEA"/>
-              <w:right w:val="single" w:sz="6" w:space="0" w:color="EAEAEA"/>
-            </w:tcBorders>
-            <w:tcMar>
-              <w:top w:w="90" w:type="dxa"/>
-              <w:left w:w="150" w:type="dxa"/>
-              <w:bottom w:w="90" w:type="dxa"/>
-              <w:right w:w="150" w:type="dxa"/>
-            </w:tcMar>
-            <w:vAlign w:val="bottom"/>
-            <w:hideMark/>
-          </w:tcPr>
-          <w:p>
-            <w:pPr>
-              <w:spacing w:after="0" w:line="240" w:lineRule="auto"/>
-              <w:jc w:val="both"/>
-              <w:rPr>
-                <w:rFonts w:ascii="inherit" w:eastAsia="Times New Roman" w:hAnsi="inherit" w:cs="Times New Roman"/>
-                <w:color w:val="444444"/>
-                <w:sz w:val="24"/>
-                <w:szCs w:val="24"/>
-                <w:lang w:val="en-US" w:eastAsia="uk-UA"/>
-              </w:rPr>
-            </w:pPr>
-            <w:r>
-              <w:rPr>
-                <w:rFonts w:ascii="inherit" w:eastAsia="Times New Roman" w:hAnsi="inherit" w:cs="Times New Roman"/>
-                <w:color w:val="444444"/>
-                <w:sz w:val="24"/>
-                <w:szCs w:val="24"/>
-                <w:lang w:eastAsia="uk-UA"/>
-              </w:rPr>
-              <w:t>я</w:t>
-            </w:r>
-            <w:r>
-              <w:rPr>
-                <w:rFonts w:ascii="inherit" w:eastAsia="Times New Roman" w:hAnsi="inherit" w:cs="Times New Roman"/>
-                <w:color w:val="444444"/>
-                <w:sz w:val="24"/>
-                <w:szCs w:val="24"/>
-                <w:lang w:val="en-US" w:eastAsia="uk-UA"/>
-              </w:rPr>
-              <w:t> </w:t>
-            </w:r>
-          </w:p>
-        </w:tc>
-        <w:tc>
-          <w:tcPr>
-            <w:tcW w:w="1272" w:type="dxa"/>
-            <w:tcBorders>
-              <w:top w:val="single" w:sz="6" w:space="0" w:color="EAEAEA"/>
-              <w:left w:val="single" w:sz="6" w:space="0" w:color="EAEAEA"/>
-              <w:bottom w:val="single" w:sz="6" w:space="0" w:color="EAEAEA"/>
-              <w:right w:val="single" w:sz="6" w:space="0" w:color="EAEAEA"/>
-            </w:tcBorders>
-            <w:tcMar>
-              <w:top w:w="90" w:type="dxa"/>
-              <w:left w:w="150" w:type="dxa"/>
-              <w:bottom w:w="90" w:type="dxa"/>
-              <w:right w:w="150" w:type="dxa"/>
-            </w:tcMar>
-            <w:vAlign w:val="bottom"/>
-            <w:hideMark/>
-          </w:tcPr>
-          <w:p>
-            <w:pPr>
-              <w:spacing w:after="0" w:line="240" w:lineRule="auto"/>
-              <w:jc w:val="both"/>
-              <w:rPr>
-                <w:rFonts w:ascii="inherit" w:eastAsia="Times New Roman" w:hAnsi="inherit" w:cs="Times New Roman"/>
-                <w:color w:val="444444"/>
-                <w:sz w:val="24"/>
-                <w:szCs w:val="24"/>
-                <w:lang w:val="en-US" w:eastAsia="uk-UA"/>
-              </w:rPr>
-            </w:pPr>
-            <w:proofErr w:type="spellStart"/>
-            <w:r>
-              <w:rPr>
-                <w:rFonts w:ascii="inherit" w:eastAsia="Times New Roman" w:hAnsi="inherit" w:cs="Times New Roman"/>
-                <w:color w:val="444444"/>
-                <w:sz w:val="24"/>
-                <w:szCs w:val="24"/>
-                <w:lang w:eastAsia="uk-UA"/>
-              </w:rPr>
-              <w:t>н</w:t>
-            </w:r>
-            <w:r>
-              <w:rPr>
-                <w:rFonts w:ascii="inherit" w:eastAsia="Times New Roman" w:hAnsi="inherit" w:cs="Times New Roman"/>
-                <w:color w:val="444444"/>
-                <w:sz w:val="24"/>
-                <w:szCs w:val="24"/>
-                <w:lang w:eastAsia="uk-UA"/>
-              </w:rPr>
-              <w:t>я</w:t>
-            </w:r>
-            <w:proofErr w:type="spellEnd"/>
-            <w:r>
-              <w:rPr>
-                <w:rFonts w:ascii="inherit" w:eastAsia="Times New Roman" w:hAnsi="inherit" w:cs="Times New Roman"/>
-                <w:color w:val="444444"/>
-                <w:sz w:val="24"/>
-                <w:szCs w:val="24"/>
-                <w:lang w:val="en-US" w:eastAsia="uk-UA"/>
-              </w:rPr>
-              <w:t> </w:t>
-            </w:r>
-          </w:p>
-        </w:tc>
-        <w:tc>
-          <w:tcPr>
-            <w:tcW w:w="1272" w:type="dxa"/>
-            <w:tcBorders>
-              <w:top w:val="single" w:sz="6" w:space="0" w:color="EAEAEA"/>
-              <w:left w:val="single" w:sz="6" w:space="0" w:color="EAEAEA"/>
-              <w:bottom w:val="single" w:sz="6" w:space="0" w:color="EAEAEA"/>
-              <w:right w:val="single" w:sz="6" w:space="0" w:color="EAEAEA"/>
-            </w:tcBorders>
-            <w:tcMar>
-              <w:top w:w="90" w:type="dxa"/>
-              <w:left w:w="150" w:type="dxa"/>
-              <w:bottom w:w="90" w:type="dxa"/>
-              <w:right w:w="150" w:type="dxa"/>
-            </w:tcMar>
-            <w:vAlign w:val="bottom"/>
-            <w:hideMark/>
-          </w:tcPr>
-          <w:p>
-            <w:pPr>
-              <w:spacing w:after="0" w:line="240" w:lineRule="auto"/>
-              <w:jc w:val="both"/>
-              <w:rPr>
-                <w:rFonts w:ascii="inherit" w:eastAsia="Times New Roman" w:hAnsi="inherit" w:cs="Times New Roman"/>
-                <w:color w:val="444444"/>
-                <w:sz w:val="24"/>
-                <w:szCs w:val="24"/>
-                <w:lang w:val="en-US" w:eastAsia="uk-UA"/>
-              </w:rPr>
-            </w:pPr>
             <w:r>
               <w:rPr>
                 <w:rFonts w:ascii="inherit" w:eastAsia="Times New Roman" w:hAnsi="inherit" w:cs="Times New Roman"/>

--- a/lesson3/exercise1/TypeCasting.docx
+++ b/lesson3/exercise1/TypeCasting.docx
@@ -581,50 +581,6 @@
               </w:rPr>
               <w:t> </w:t>
             </w:r>
-            <w:proofErr w:type="spellStart"/>
-            <w:r>
-              <w:rPr>
-                <w:rFonts w:ascii="inherit" w:eastAsia="Times New Roman" w:hAnsi="inherit" w:cs="Times New Roman"/>
-                <w:color w:val="444444"/>
-                <w:sz w:val="24"/>
-                <w:szCs w:val="24"/>
-                <w:lang w:eastAsia="uk-UA"/>
-              </w:rPr>
-              <w:t>ня</w:t>
-            </w:r>
-            <w:proofErr w:type="spellEnd"/>
-          </w:p>
-        </w:tc>
-        <w:tc>
-          <w:tcPr>
-            <w:tcW w:w="1272" w:type="dxa"/>
-            <w:tcBorders>
-              <w:top w:val="single" w:sz="6" w:space="0" w:color="EAEAEA"/>
-              <w:left w:val="single" w:sz="6" w:space="0" w:color="EAEAEA"/>
-              <w:bottom w:val="single" w:sz="6" w:space="0" w:color="EAEAEA"/>
-              <w:right w:val="single" w:sz="6" w:space="0" w:color="EAEAEA"/>
-            </w:tcBorders>
-            <w:tcMar>
-              <w:top w:w="90" w:type="dxa"/>
-              <w:left w:w="150" w:type="dxa"/>
-              <w:bottom w:w="90" w:type="dxa"/>
-              <w:right w:w="150" w:type="dxa"/>
-            </w:tcMar>
-            <w:vAlign w:val="bottom"/>
-            <w:hideMark/>
-          </w:tcPr>
-          <w:p>
-            <w:pPr>
-              <w:spacing w:after="0" w:line="240" w:lineRule="auto"/>
-              <w:jc w:val="both"/>
-              <w:rPr>
-                <w:rFonts w:ascii="inherit" w:eastAsia="Times New Roman" w:hAnsi="inherit" w:cs="Times New Roman"/>
-                <w:color w:val="444444"/>
-                <w:sz w:val="24"/>
-                <w:szCs w:val="24"/>
-                <w:lang w:val="en-US" w:eastAsia="uk-UA"/>
-              </w:rPr>
-            </w:pPr>
             <w:r>
               <w:rPr>
                 <w:rFonts w:ascii="inherit" w:eastAsia="Times New Roman" w:hAnsi="inherit" w:cs="Times New Roman"/>
@@ -635,46 +591,36 @@
               </w:rPr>
               <w:t>я</w:t>
             </w:r>
-            <w:r>
-              <w:rPr>
-                <w:rFonts w:ascii="inherit" w:eastAsia="Times New Roman" w:hAnsi="inherit" w:cs="Times New Roman"/>
-                <w:color w:val="444444"/>
-                <w:sz w:val="24"/>
-                <w:szCs w:val="24"/>
-                <w:lang w:val="en-US" w:eastAsia="uk-UA"/>
-              </w:rPr>
-              <w:t> </w:t>
-            </w:r>
-          </w:p>
-        </w:tc>
-        <w:tc>
-          <w:tcPr>
-            <w:tcW w:w="1272" w:type="dxa"/>
-            <w:tcBorders>
-              <w:top w:val="single" w:sz="6" w:space="0" w:color="EAEAEA"/>
-              <w:left w:val="single" w:sz="6" w:space="0" w:color="EAEAEA"/>
-              <w:bottom w:val="single" w:sz="6" w:space="0" w:color="EAEAEA"/>
-              <w:right w:val="single" w:sz="6" w:space="0" w:color="EAEAEA"/>
-            </w:tcBorders>
-            <w:tcMar>
-              <w:top w:w="90" w:type="dxa"/>
-              <w:left w:w="150" w:type="dxa"/>
-              <w:bottom w:w="90" w:type="dxa"/>
-              <w:right w:w="150" w:type="dxa"/>
-            </w:tcMar>
-            <w:vAlign w:val="bottom"/>
-            <w:hideMark/>
-          </w:tcPr>
-          <w:p>
-            <w:pPr>
-              <w:spacing w:after="0" w:line="240" w:lineRule="auto"/>
-              <w:jc w:val="both"/>
-              <w:rPr>
-                <w:rFonts w:ascii="inherit" w:eastAsia="Times New Roman" w:hAnsi="inherit" w:cs="Times New Roman"/>
-                <w:color w:val="444444"/>
-                <w:sz w:val="24"/>
-                <w:szCs w:val="24"/>
-                <w:lang w:eastAsia="uk-UA"/>
+          </w:p>
+        </w:tc>
+        <w:tc>
+          <w:tcPr>
+            <w:tcW w:w="1272" w:type="dxa"/>
+            <w:tcBorders>
+              <w:top w:val="single" w:sz="6" w:space="0" w:color="EAEAEA"/>
+              <w:left w:val="single" w:sz="6" w:space="0" w:color="EAEAEA"/>
+              <w:bottom w:val="single" w:sz="6" w:space="0" w:color="EAEAEA"/>
+              <w:right w:val="single" w:sz="6" w:space="0" w:color="EAEAEA"/>
+            </w:tcBorders>
+            <w:tcMar>
+              <w:top w:w="90" w:type="dxa"/>
+              <w:left w:w="150" w:type="dxa"/>
+              <w:bottom w:w="90" w:type="dxa"/>
+              <w:right w:w="150" w:type="dxa"/>
+            </w:tcMar>
+            <w:vAlign w:val="bottom"/>
+            <w:hideMark/>
+          </w:tcPr>
+          <w:p>
+            <w:pPr>
+              <w:spacing w:after="0" w:line="240" w:lineRule="auto"/>
+              <w:jc w:val="both"/>
+              <w:rPr>
+                <w:rFonts w:ascii="inherit" w:eastAsia="Times New Roman" w:hAnsi="inherit" w:cs="Times New Roman"/>
+                <w:color w:val="444444"/>
+                <w:sz w:val="24"/>
+                <w:szCs w:val="24"/>
+                <w:lang w:val="en-US" w:eastAsia="uk-UA"/>
               </w:rPr>
             </w:pPr>
             <w:r>
@@ -687,158 +633,204 @@
               </w:rPr>
               <w:t>я</w:t>
             </w:r>
-          </w:p>
-        </w:tc>
-        <w:tc>
-          <w:tcPr>
-            <w:tcW w:w="1272" w:type="dxa"/>
-            <w:tcBorders>
-              <w:top w:val="single" w:sz="6" w:space="0" w:color="EAEAEA"/>
-              <w:left w:val="single" w:sz="6" w:space="0" w:color="EAEAEA"/>
-              <w:bottom w:val="single" w:sz="6" w:space="0" w:color="EAEAEA"/>
-              <w:right w:val="single" w:sz="6" w:space="0" w:color="EAEAEA"/>
-            </w:tcBorders>
-            <w:tcMar>
-              <w:top w:w="90" w:type="dxa"/>
-              <w:left w:w="150" w:type="dxa"/>
-              <w:bottom w:w="90" w:type="dxa"/>
-              <w:right w:w="150" w:type="dxa"/>
-            </w:tcMar>
-            <w:vAlign w:val="bottom"/>
-            <w:hideMark/>
-          </w:tcPr>
-          <w:p>
-            <w:pPr>
-              <w:spacing w:after="0" w:line="240" w:lineRule="auto"/>
-              <w:jc w:val="both"/>
-              <w:rPr>
-                <w:rFonts w:ascii="inherit" w:eastAsia="Times New Roman" w:hAnsi="inherit" w:cs="Times New Roman"/>
-                <w:color w:val="444444"/>
-                <w:sz w:val="24"/>
-                <w:szCs w:val="24"/>
-                <w:lang w:val="en-US" w:eastAsia="uk-UA"/>
-              </w:rPr>
-            </w:pPr>
-            <w:proofErr w:type="spellStart"/>
-            <w:r>
-              <w:rPr>
-                <w:rFonts w:ascii="inherit" w:eastAsia="Times New Roman" w:hAnsi="inherit" w:cs="Times New Roman"/>
-                <w:color w:val="444444"/>
-                <w:sz w:val="24"/>
-                <w:szCs w:val="24"/>
-                <w:lang w:eastAsia="uk-UA"/>
-              </w:rPr>
-              <w:t>ня</w:t>
-            </w:r>
-            <w:proofErr w:type="spellEnd"/>
-            <w:r>
-              <w:rPr>
-                <w:rFonts w:ascii="inherit" w:eastAsia="Times New Roman" w:hAnsi="inherit" w:cs="Times New Roman"/>
-                <w:color w:val="444444"/>
-                <w:sz w:val="24"/>
-                <w:szCs w:val="24"/>
-                <w:lang w:val="en-US" w:eastAsia="uk-UA"/>
-              </w:rPr>
-              <w:t> </w:t>
-            </w:r>
-          </w:p>
-        </w:tc>
-        <w:tc>
-          <w:tcPr>
-            <w:tcW w:w="1272" w:type="dxa"/>
-            <w:tcBorders>
-              <w:top w:val="single" w:sz="6" w:space="0" w:color="EAEAEA"/>
-              <w:left w:val="single" w:sz="6" w:space="0" w:color="EAEAEA"/>
-              <w:bottom w:val="single" w:sz="6" w:space="0" w:color="EAEAEA"/>
-              <w:right w:val="single" w:sz="6" w:space="0" w:color="EAEAEA"/>
-            </w:tcBorders>
-            <w:tcMar>
-              <w:top w:w="90" w:type="dxa"/>
-              <w:left w:w="150" w:type="dxa"/>
-              <w:bottom w:w="90" w:type="dxa"/>
-              <w:right w:w="150" w:type="dxa"/>
-            </w:tcMar>
-            <w:vAlign w:val="bottom"/>
-            <w:hideMark/>
-          </w:tcPr>
-          <w:p>
-            <w:pPr>
-              <w:spacing w:after="0" w:line="240" w:lineRule="auto"/>
-              <w:jc w:val="both"/>
-              <w:rPr>
-                <w:rFonts w:ascii="inherit" w:eastAsia="Times New Roman" w:hAnsi="inherit" w:cs="Times New Roman"/>
-                <w:color w:val="444444"/>
-                <w:sz w:val="24"/>
-                <w:szCs w:val="24"/>
-                <w:lang w:val="en-US" w:eastAsia="uk-UA"/>
-              </w:rPr>
-            </w:pPr>
-            <w:proofErr w:type="spellStart"/>
-            <w:r>
-              <w:rPr>
-                <w:rFonts w:ascii="inherit" w:eastAsia="Times New Roman" w:hAnsi="inherit" w:cs="Times New Roman"/>
-                <w:color w:val="444444"/>
-                <w:sz w:val="24"/>
-                <w:szCs w:val="24"/>
-                <w:lang w:eastAsia="uk-UA"/>
-              </w:rPr>
-              <w:t>ня</w:t>
-            </w:r>
-            <w:proofErr w:type="spellEnd"/>
-            <w:r>
-              <w:rPr>
-                <w:rFonts w:ascii="inherit" w:eastAsia="Times New Roman" w:hAnsi="inherit" w:cs="Times New Roman"/>
-                <w:color w:val="444444"/>
-                <w:sz w:val="24"/>
-                <w:szCs w:val="24"/>
-                <w:lang w:val="en-US" w:eastAsia="uk-UA"/>
-              </w:rPr>
-              <w:t> </w:t>
-            </w:r>
-          </w:p>
-        </w:tc>
-        <w:tc>
-          <w:tcPr>
-            <w:tcW w:w="1272" w:type="dxa"/>
-            <w:tcBorders>
-              <w:top w:val="single" w:sz="6" w:space="0" w:color="EAEAEA"/>
-              <w:left w:val="single" w:sz="6" w:space="0" w:color="EAEAEA"/>
-              <w:bottom w:val="single" w:sz="6" w:space="0" w:color="EAEAEA"/>
-              <w:right w:val="single" w:sz="6" w:space="0" w:color="EAEAEA"/>
-            </w:tcBorders>
-            <w:tcMar>
-              <w:top w:w="90" w:type="dxa"/>
-              <w:left w:w="150" w:type="dxa"/>
-              <w:bottom w:w="90" w:type="dxa"/>
-              <w:right w:w="150" w:type="dxa"/>
-            </w:tcMar>
-            <w:vAlign w:val="bottom"/>
-            <w:hideMark/>
-          </w:tcPr>
-          <w:p>
-            <w:pPr>
-              <w:spacing w:after="0" w:line="240" w:lineRule="auto"/>
-              <w:jc w:val="both"/>
-              <w:rPr>
-                <w:rFonts w:ascii="inherit" w:eastAsia="Times New Roman" w:hAnsi="inherit" w:cs="Times New Roman"/>
-                <w:color w:val="444444"/>
-                <w:sz w:val="24"/>
-                <w:szCs w:val="24"/>
-                <w:lang w:val="en-US" w:eastAsia="uk-UA"/>
-              </w:rPr>
-            </w:pPr>
-            <w:proofErr w:type="spellStart"/>
-            <w:r>
-              <w:rPr>
-                <w:rFonts w:ascii="inherit" w:eastAsia="Times New Roman" w:hAnsi="inherit" w:cs="Times New Roman"/>
-                <w:color w:val="444444"/>
-                <w:sz w:val="24"/>
-                <w:szCs w:val="24"/>
-                <w:lang w:eastAsia="uk-UA"/>
-              </w:rPr>
-              <w:t>ня</w:t>
-            </w:r>
-            <w:proofErr w:type="spellEnd"/>
+            <w:r>
+              <w:rPr>
+                <w:rFonts w:ascii="inherit" w:eastAsia="Times New Roman" w:hAnsi="inherit" w:cs="Times New Roman"/>
+                <w:color w:val="444444"/>
+                <w:sz w:val="24"/>
+                <w:szCs w:val="24"/>
+                <w:lang w:val="en-US" w:eastAsia="uk-UA"/>
+              </w:rPr>
+              <w:t> </w:t>
+            </w:r>
+          </w:p>
+        </w:tc>
+        <w:tc>
+          <w:tcPr>
+            <w:tcW w:w="1272" w:type="dxa"/>
+            <w:tcBorders>
+              <w:top w:val="single" w:sz="6" w:space="0" w:color="EAEAEA"/>
+              <w:left w:val="single" w:sz="6" w:space="0" w:color="EAEAEA"/>
+              <w:bottom w:val="single" w:sz="6" w:space="0" w:color="EAEAEA"/>
+              <w:right w:val="single" w:sz="6" w:space="0" w:color="EAEAEA"/>
+            </w:tcBorders>
+            <w:tcMar>
+              <w:top w:w="90" w:type="dxa"/>
+              <w:left w:w="150" w:type="dxa"/>
+              <w:bottom w:w="90" w:type="dxa"/>
+              <w:right w:w="150" w:type="dxa"/>
+            </w:tcMar>
+            <w:vAlign w:val="bottom"/>
+            <w:hideMark/>
+          </w:tcPr>
+          <w:p>
+            <w:pPr>
+              <w:spacing w:after="0" w:line="240" w:lineRule="auto"/>
+              <w:jc w:val="both"/>
+              <w:rPr>
+                <w:rFonts w:ascii="inherit" w:eastAsia="Times New Roman" w:hAnsi="inherit" w:cs="Times New Roman"/>
+                <w:color w:val="444444"/>
+                <w:sz w:val="24"/>
+                <w:szCs w:val="24"/>
+                <w:lang w:eastAsia="uk-UA"/>
+              </w:rPr>
+            </w:pPr>
+            <w:r>
+              <w:rPr>
+                <w:rFonts w:ascii="inherit" w:eastAsia="Times New Roman" w:hAnsi="inherit" w:cs="Times New Roman"/>
+                <w:color w:val="444444"/>
+                <w:sz w:val="24"/>
+                <w:szCs w:val="24"/>
+                <w:lang w:eastAsia="uk-UA"/>
+              </w:rPr>
+              <w:t>я</w:t>
+            </w:r>
+          </w:p>
+        </w:tc>
+        <w:tc>
+          <w:tcPr>
+            <w:tcW w:w="1272" w:type="dxa"/>
+            <w:tcBorders>
+              <w:top w:val="single" w:sz="6" w:space="0" w:color="EAEAEA"/>
+              <w:left w:val="single" w:sz="6" w:space="0" w:color="EAEAEA"/>
+              <w:bottom w:val="single" w:sz="6" w:space="0" w:color="EAEAEA"/>
+              <w:right w:val="single" w:sz="6" w:space="0" w:color="EAEAEA"/>
+            </w:tcBorders>
+            <w:tcMar>
+              <w:top w:w="90" w:type="dxa"/>
+              <w:left w:w="150" w:type="dxa"/>
+              <w:bottom w:w="90" w:type="dxa"/>
+              <w:right w:w="150" w:type="dxa"/>
+            </w:tcMar>
+            <w:vAlign w:val="bottom"/>
+            <w:hideMark/>
+          </w:tcPr>
+          <w:p>
+            <w:pPr>
+              <w:spacing w:after="0" w:line="240" w:lineRule="auto"/>
+              <w:jc w:val="both"/>
+              <w:rPr>
+                <w:rFonts w:ascii="inherit" w:eastAsia="Times New Roman" w:hAnsi="inherit" w:cs="Times New Roman"/>
+                <w:color w:val="444444"/>
+                <w:sz w:val="24"/>
+                <w:szCs w:val="24"/>
+                <w:lang w:val="en-US" w:eastAsia="uk-UA"/>
+              </w:rPr>
+            </w:pPr>
+            <w:r>
+              <w:rPr>
+                <w:rFonts w:ascii="inherit" w:eastAsia="Times New Roman" w:hAnsi="inherit" w:cs="Times New Roman"/>
+                <w:color w:val="444444"/>
+                <w:sz w:val="24"/>
+                <w:szCs w:val="24"/>
+                <w:lang w:eastAsia="uk-UA"/>
+              </w:rPr>
+              <w:t>я</w:t>
+            </w:r>
+            <w:r>
+              <w:rPr>
+                <w:rFonts w:ascii="inherit" w:eastAsia="Times New Roman" w:hAnsi="inherit" w:cs="Times New Roman"/>
+                <w:color w:val="444444"/>
+                <w:sz w:val="24"/>
+                <w:szCs w:val="24"/>
+                <w:lang w:val="en-US" w:eastAsia="uk-UA"/>
+              </w:rPr>
+              <w:t> </w:t>
+            </w:r>
+          </w:p>
+        </w:tc>
+        <w:tc>
+          <w:tcPr>
+            <w:tcW w:w="1272" w:type="dxa"/>
+            <w:tcBorders>
+              <w:top w:val="single" w:sz="6" w:space="0" w:color="EAEAEA"/>
+              <w:left w:val="single" w:sz="6" w:space="0" w:color="EAEAEA"/>
+              <w:bottom w:val="single" w:sz="6" w:space="0" w:color="EAEAEA"/>
+              <w:right w:val="single" w:sz="6" w:space="0" w:color="EAEAEA"/>
+            </w:tcBorders>
+            <w:tcMar>
+              <w:top w:w="90" w:type="dxa"/>
+              <w:left w:w="150" w:type="dxa"/>
+              <w:bottom w:w="90" w:type="dxa"/>
+              <w:right w:w="150" w:type="dxa"/>
+            </w:tcMar>
+            <w:vAlign w:val="bottom"/>
+            <w:hideMark/>
+          </w:tcPr>
+          <w:p>
+            <w:pPr>
+              <w:spacing w:after="0" w:line="240" w:lineRule="auto"/>
+              <w:jc w:val="both"/>
+              <w:rPr>
+                <w:rFonts w:ascii="inherit" w:eastAsia="Times New Roman" w:hAnsi="inherit" w:cs="Times New Roman"/>
+                <w:color w:val="444444"/>
+                <w:sz w:val="24"/>
+                <w:szCs w:val="24"/>
+                <w:lang w:val="en-US" w:eastAsia="uk-UA"/>
+              </w:rPr>
+            </w:pPr>
+            <w:r>
+              <w:rPr>
+                <w:rFonts w:ascii="inherit" w:eastAsia="Times New Roman" w:hAnsi="inherit" w:cs="Times New Roman"/>
+                <w:color w:val="444444"/>
+                <w:sz w:val="24"/>
+                <w:szCs w:val="24"/>
+                <w:lang w:eastAsia="uk-UA"/>
+              </w:rPr>
+              <w:t>я</w:t>
+            </w:r>
+            <w:r>
+              <w:rPr>
+                <w:rFonts w:ascii="inherit" w:eastAsia="Times New Roman" w:hAnsi="inherit" w:cs="Times New Roman"/>
+                <w:color w:val="444444"/>
+                <w:sz w:val="24"/>
+                <w:szCs w:val="24"/>
+                <w:lang w:val="en-US" w:eastAsia="uk-UA"/>
+              </w:rPr>
+              <w:t> </w:t>
+            </w:r>
+          </w:p>
+        </w:tc>
+        <w:tc>
+          <w:tcPr>
+            <w:tcW w:w="1272" w:type="dxa"/>
+            <w:tcBorders>
+              <w:top w:val="single" w:sz="6" w:space="0" w:color="EAEAEA"/>
+              <w:left w:val="single" w:sz="6" w:space="0" w:color="EAEAEA"/>
+              <w:bottom w:val="single" w:sz="6" w:space="0" w:color="EAEAEA"/>
+              <w:right w:val="single" w:sz="6" w:space="0" w:color="EAEAEA"/>
+            </w:tcBorders>
+            <w:tcMar>
+              <w:top w:w="90" w:type="dxa"/>
+              <w:left w:w="150" w:type="dxa"/>
+              <w:bottom w:w="90" w:type="dxa"/>
+              <w:right w:w="150" w:type="dxa"/>
+            </w:tcMar>
+            <w:vAlign w:val="bottom"/>
+            <w:hideMark/>
+          </w:tcPr>
+          <w:p>
+            <w:pPr>
+              <w:spacing w:after="0" w:line="240" w:lineRule="auto"/>
+              <w:jc w:val="both"/>
+              <w:rPr>
+                <w:rFonts w:ascii="inherit" w:eastAsia="Times New Roman" w:hAnsi="inherit" w:cs="Times New Roman"/>
+                <w:color w:val="444444"/>
+                <w:sz w:val="24"/>
+                <w:szCs w:val="24"/>
+                <w:lang w:val="en-US" w:eastAsia="uk-UA"/>
+              </w:rPr>
+            </w:pPr>
+            <w:r>
+              <w:rPr>
+                <w:rFonts w:ascii="inherit" w:eastAsia="Times New Roman" w:hAnsi="inherit" w:cs="Times New Roman"/>
+                <w:color w:val="444444"/>
+                <w:sz w:val="24"/>
+                <w:szCs w:val="24"/>
+                <w:lang w:eastAsia="uk-UA"/>
+              </w:rPr>
+              <w:t>я</w:t>
+            </w:r>
             <w:r>
               <w:rPr>
                 <w:rFonts w:ascii="inherit" w:eastAsia="Times New Roman" w:hAnsi="inherit" w:cs="Times New Roman"/>
@@ -980,6 +972,102 @@
               </w:rPr>
               <w:t> </w:t>
             </w:r>
+            <w:proofErr w:type="spellStart"/>
+            <w:r>
+              <w:rPr>
+                <w:rFonts w:ascii="inherit" w:eastAsia="Times New Roman" w:hAnsi="inherit" w:cs="Times New Roman"/>
+                <w:color w:val="444444"/>
+                <w:sz w:val="24"/>
+                <w:szCs w:val="24"/>
+                <w:lang w:eastAsia="uk-UA"/>
+              </w:rPr>
+              <w:t>ня</w:t>
+            </w:r>
+            <w:proofErr w:type="spellEnd"/>
+          </w:p>
+        </w:tc>
+        <w:tc>
+          <w:tcPr>
+            <w:tcW w:w="1272" w:type="dxa"/>
+            <w:tcBorders>
+              <w:top w:val="single" w:sz="6" w:space="0" w:color="EAEAEA"/>
+              <w:left w:val="single" w:sz="6" w:space="0" w:color="EAEAEA"/>
+              <w:bottom w:val="single" w:sz="6" w:space="0" w:color="EAEAEA"/>
+              <w:right w:val="single" w:sz="6" w:space="0" w:color="EAEAEA"/>
+            </w:tcBorders>
+            <w:tcMar>
+              <w:top w:w="90" w:type="dxa"/>
+              <w:left w:w="150" w:type="dxa"/>
+              <w:bottom w:w="90" w:type="dxa"/>
+              <w:right w:w="150" w:type="dxa"/>
+            </w:tcMar>
+            <w:vAlign w:val="bottom"/>
+            <w:hideMark/>
+          </w:tcPr>
+          <w:p>
+            <w:pPr>
+              <w:spacing w:after="0" w:line="240" w:lineRule="auto"/>
+              <w:jc w:val="both"/>
+              <w:rPr>
+                <w:rFonts w:ascii="inherit" w:eastAsia="Times New Roman" w:hAnsi="inherit" w:cs="Times New Roman"/>
+                <w:color w:val="444444"/>
+                <w:sz w:val="24"/>
+                <w:szCs w:val="24"/>
+                <w:lang w:val="en-US" w:eastAsia="uk-UA"/>
+              </w:rPr>
+            </w:pPr>
+            <w:r>
+              <w:rPr>
+                <w:rFonts w:ascii="inherit" w:eastAsia="Times New Roman" w:hAnsi="inherit" w:cs="Times New Roman"/>
+                <w:color w:val="444444"/>
+                <w:sz w:val="24"/>
+                <w:szCs w:val="24"/>
+                <w:lang w:eastAsia="uk-UA"/>
+              </w:rPr>
+              <w:t>т</w:t>
+            </w:r>
+            <w:r>
+              <w:rPr>
+                <w:rFonts w:ascii="inherit" w:eastAsia="Times New Roman" w:hAnsi="inherit" w:cs="Times New Roman"/>
+                <w:color w:val="444444"/>
+                <w:sz w:val="24"/>
+                <w:szCs w:val="24"/>
+                <w:lang w:val="en-US" w:eastAsia="uk-UA"/>
+              </w:rPr>
+              <w:t> </w:t>
+            </w:r>
+          </w:p>
+        </w:tc>
+        <w:tc>
+          <w:tcPr>
+            <w:tcW w:w="1272" w:type="dxa"/>
+            <w:tcBorders>
+              <w:top w:val="single" w:sz="6" w:space="0" w:color="EAEAEA"/>
+              <w:left w:val="single" w:sz="6" w:space="0" w:color="EAEAEA"/>
+              <w:bottom w:val="single" w:sz="6" w:space="0" w:color="EAEAEA"/>
+              <w:right w:val="single" w:sz="6" w:space="0" w:color="EAEAEA"/>
+            </w:tcBorders>
+            <w:tcMar>
+              <w:top w:w="90" w:type="dxa"/>
+              <w:left w:w="150" w:type="dxa"/>
+              <w:bottom w:w="90" w:type="dxa"/>
+              <w:right w:w="150" w:type="dxa"/>
+            </w:tcMar>
+            <w:vAlign w:val="bottom"/>
+            <w:hideMark/>
+          </w:tcPr>
+          <w:p>
+            <w:pPr>
+              <w:spacing w:after="0" w:line="240" w:lineRule="auto"/>
+              <w:jc w:val="both"/>
+              <w:rPr>
+                <w:rFonts w:ascii="inherit" w:eastAsia="Times New Roman" w:hAnsi="inherit" w:cs="Times New Roman"/>
+                <w:color w:val="444444"/>
+                <w:sz w:val="24"/>
+                <w:szCs w:val="24"/>
+                <w:lang w:eastAsia="uk-UA"/>
+              </w:rPr>
+            </w:pPr>
             <w:r>
               <w:rPr>
                 <w:rFonts w:ascii="inherit" w:eastAsia="Times New Roman" w:hAnsi="inherit" w:cs="Times New Roman"/>
@@ -1030,60 +1118,18 @@
                 <w:szCs w:val="24"/>
                 <w:lang w:eastAsia="uk-UA"/>
               </w:rPr>
-              <w:t>т</w:t>
-            </w:r>
-            <w:r>
-              <w:rPr>
-                <w:rFonts w:ascii="inherit" w:eastAsia="Times New Roman" w:hAnsi="inherit" w:cs="Times New Roman"/>
-                <w:color w:val="444444"/>
-                <w:sz w:val="24"/>
-                <w:szCs w:val="24"/>
-                <w:lang w:val="en-US" w:eastAsia="uk-UA"/>
-              </w:rPr>
-              <w:t> </w:t>
-            </w:r>
-          </w:p>
-        </w:tc>
-        <w:tc>
-          <w:tcPr>
-            <w:tcW w:w="1272" w:type="dxa"/>
-            <w:tcBorders>
-              <w:top w:val="single" w:sz="6" w:space="0" w:color="EAEAEA"/>
-              <w:left w:val="single" w:sz="6" w:space="0" w:color="EAEAEA"/>
-              <w:bottom w:val="single" w:sz="6" w:space="0" w:color="EAEAEA"/>
-              <w:right w:val="single" w:sz="6" w:space="0" w:color="EAEAEA"/>
-            </w:tcBorders>
-            <w:tcMar>
-              <w:top w:w="90" w:type="dxa"/>
-              <w:left w:w="150" w:type="dxa"/>
-              <w:bottom w:w="90" w:type="dxa"/>
-              <w:right w:w="150" w:type="dxa"/>
-            </w:tcMar>
-            <w:vAlign w:val="bottom"/>
-            <w:hideMark/>
-          </w:tcPr>
-          <w:p>
-            <w:pPr>
-              <w:spacing w:after="0" w:line="240" w:lineRule="auto"/>
-              <w:jc w:val="both"/>
-              <w:rPr>
-                <w:rFonts w:ascii="inherit" w:eastAsia="Times New Roman" w:hAnsi="inherit" w:cs="Times New Roman"/>
-                <w:color w:val="444444"/>
-                <w:sz w:val="24"/>
-                <w:szCs w:val="24"/>
-                <w:lang w:eastAsia="uk-UA"/>
-              </w:rPr>
-            </w:pPr>
-            <w:r>
-              <w:rPr>
-                <w:rFonts w:ascii="inherit" w:eastAsia="Times New Roman" w:hAnsi="inherit" w:cs="Times New Roman"/>
-                <w:color w:val="444444"/>
-                <w:sz w:val="24"/>
-                <w:szCs w:val="24"/>
-                <w:lang w:eastAsia="uk-UA"/>
-              </w:rPr>
               <w:t>я</w:t>
             </w:r>
+            <w:r>
+              <w:rPr>
+                <w:rFonts w:ascii="inherit" w:eastAsia="Times New Roman" w:hAnsi="inherit" w:cs="Times New Roman"/>
+                <w:color w:val="444444"/>
+                <w:sz w:val="24"/>
+                <w:szCs w:val="24"/>
+                <w:lang w:val="en-US" w:eastAsia="uk-UA"/>
+              </w:rPr>
+              <w:t> </w:t>
+            </w:r>
           </w:p>
         </w:tc>
         <w:tc>
@@ -1168,126 +1214,70 @@
                 <w:lang w:val="en-US" w:eastAsia="uk-UA"/>
               </w:rPr>
             </w:pPr>
-            <w:proofErr w:type="spellStart"/>
-            <w:r>
-              <w:rPr>
-                <w:rFonts w:ascii="inherit" w:eastAsia="Times New Roman" w:hAnsi="inherit" w:cs="Times New Roman"/>
-                <w:color w:val="444444"/>
-                <w:sz w:val="24"/>
-                <w:szCs w:val="24"/>
-                <w:lang w:eastAsia="uk-UA"/>
-              </w:rPr>
-              <w:t>ня</w:t>
-            </w:r>
-            <w:proofErr w:type="spellEnd"/>
-            <w:r>
-              <w:rPr>
-                <w:rFonts w:ascii="inherit" w:eastAsia="Times New Roman" w:hAnsi="inherit" w:cs="Times New Roman"/>
-                <w:color w:val="444444"/>
-                <w:sz w:val="24"/>
-                <w:szCs w:val="24"/>
-                <w:lang w:val="en-US" w:eastAsia="uk-UA"/>
-              </w:rPr>
-              <w:t> </w:t>
-            </w:r>
-          </w:p>
-        </w:tc>
-        <w:tc>
-          <w:tcPr>
-            <w:tcW w:w="1272" w:type="dxa"/>
-            <w:tcBorders>
-              <w:top w:val="single" w:sz="6" w:space="0" w:color="EAEAEA"/>
-              <w:left w:val="single" w:sz="6" w:space="0" w:color="EAEAEA"/>
-              <w:bottom w:val="single" w:sz="6" w:space="0" w:color="EAEAEA"/>
-              <w:right w:val="single" w:sz="6" w:space="0" w:color="EAEAEA"/>
-            </w:tcBorders>
-            <w:tcMar>
-              <w:top w:w="90" w:type="dxa"/>
-              <w:left w:w="150" w:type="dxa"/>
-              <w:bottom w:w="90" w:type="dxa"/>
-              <w:right w:w="150" w:type="dxa"/>
-            </w:tcMar>
-            <w:vAlign w:val="bottom"/>
-            <w:hideMark/>
-          </w:tcPr>
-          <w:p>
-            <w:pPr>
-              <w:spacing w:after="0" w:line="240" w:lineRule="auto"/>
-              <w:jc w:val="both"/>
-              <w:rPr>
-                <w:rFonts w:ascii="inherit" w:eastAsia="Times New Roman" w:hAnsi="inherit" w:cs="Times New Roman"/>
-                <w:color w:val="444444"/>
-                <w:sz w:val="24"/>
-                <w:szCs w:val="24"/>
-                <w:lang w:val="en-US" w:eastAsia="uk-UA"/>
-              </w:rPr>
-            </w:pPr>
-            <w:proofErr w:type="spellStart"/>
-            <w:r>
-              <w:rPr>
-                <w:rFonts w:ascii="inherit" w:eastAsia="Times New Roman" w:hAnsi="inherit" w:cs="Times New Roman"/>
-                <w:color w:val="444444"/>
-                <w:sz w:val="24"/>
-                <w:szCs w:val="24"/>
-                <w:lang w:eastAsia="uk-UA"/>
-              </w:rPr>
-              <w:t>ня</w:t>
-            </w:r>
-            <w:proofErr w:type="spellEnd"/>
-            <w:r>
-              <w:rPr>
-                <w:rFonts w:ascii="inherit" w:eastAsia="Times New Roman" w:hAnsi="inherit" w:cs="Times New Roman"/>
-                <w:color w:val="444444"/>
-                <w:sz w:val="24"/>
-                <w:szCs w:val="24"/>
-                <w:lang w:val="en-US" w:eastAsia="uk-UA"/>
-              </w:rPr>
-              <w:t> </w:t>
-            </w:r>
-          </w:p>
-        </w:tc>
-        <w:tc>
-          <w:tcPr>
-            <w:tcW w:w="1272" w:type="dxa"/>
-            <w:tcBorders>
-              <w:top w:val="single" w:sz="6" w:space="0" w:color="EAEAEA"/>
-              <w:left w:val="single" w:sz="6" w:space="0" w:color="EAEAEA"/>
-              <w:bottom w:val="single" w:sz="6" w:space="0" w:color="EAEAEA"/>
-              <w:right w:val="single" w:sz="6" w:space="0" w:color="EAEAEA"/>
-            </w:tcBorders>
-            <w:tcMar>
-              <w:top w:w="90" w:type="dxa"/>
-              <w:left w:w="150" w:type="dxa"/>
-              <w:bottom w:w="90" w:type="dxa"/>
-              <w:right w:w="150" w:type="dxa"/>
-            </w:tcMar>
-            <w:vAlign w:val="bottom"/>
-            <w:hideMark/>
-          </w:tcPr>
-          <w:p>
-            <w:pPr>
-              <w:spacing w:after="0" w:line="240" w:lineRule="auto"/>
-              <w:jc w:val="both"/>
-              <w:rPr>
-                <w:rFonts w:ascii="inherit" w:eastAsia="Times New Roman" w:hAnsi="inherit" w:cs="Times New Roman"/>
-                <w:color w:val="444444"/>
-                <w:sz w:val="24"/>
-                <w:szCs w:val="24"/>
-                <w:lang w:val="en-US" w:eastAsia="uk-UA"/>
-              </w:rPr>
-            </w:pPr>
-            <w:proofErr w:type="spellStart"/>
-            <w:r>
-              <w:rPr>
-                <w:rFonts w:ascii="inherit" w:eastAsia="Times New Roman" w:hAnsi="inherit" w:cs="Times New Roman"/>
-                <w:color w:val="444444"/>
-                <w:sz w:val="24"/>
-                <w:szCs w:val="24"/>
-                <w:lang w:eastAsia="uk-UA"/>
-              </w:rPr>
-              <w:t>ня</w:t>
-            </w:r>
-            <w:proofErr w:type="spellEnd"/>
+            <w:r>
+              <w:rPr>
+                <w:rFonts w:ascii="inherit" w:eastAsia="Times New Roman" w:hAnsi="inherit" w:cs="Times New Roman"/>
+                <w:color w:val="444444"/>
+                <w:sz w:val="24"/>
+                <w:szCs w:val="24"/>
+                <w:lang w:eastAsia="uk-UA"/>
+              </w:rPr>
+              <w:t>я</w:t>
+            </w:r>
+            <w:r>
+              <w:rPr>
+                <w:rFonts w:ascii="inherit" w:eastAsia="Times New Roman" w:hAnsi="inherit" w:cs="Times New Roman"/>
+                <w:color w:val="444444"/>
+                <w:sz w:val="24"/>
+                <w:szCs w:val="24"/>
+                <w:lang w:val="en-US" w:eastAsia="uk-UA"/>
+              </w:rPr>
+              <w:t> </w:t>
+            </w:r>
+          </w:p>
+        </w:tc>
+        <w:tc>
+          <w:tcPr>
+            <w:tcW w:w="1272" w:type="dxa"/>
+            <w:tcBorders>
+              <w:top w:val="single" w:sz="6" w:space="0" w:color="EAEAEA"/>
+              <w:left w:val="single" w:sz="6" w:space="0" w:color="EAEAEA"/>
+              <w:bottom w:val="single" w:sz="6" w:space="0" w:color="EAEAEA"/>
+              <w:right w:val="single" w:sz="6" w:space="0" w:color="EAEAEA"/>
+            </w:tcBorders>
+            <w:tcMar>
+              <w:top w:w="90" w:type="dxa"/>
+              <w:left w:w="150" w:type="dxa"/>
+              <w:bottom w:w="90" w:type="dxa"/>
+              <w:right w:w="150" w:type="dxa"/>
+            </w:tcMar>
+            <w:vAlign w:val="bottom"/>
+            <w:hideMark/>
+          </w:tcPr>
+          <w:p>
+            <w:pPr>
+              <w:spacing w:after="0" w:line="240" w:lineRule="auto"/>
+              <w:jc w:val="both"/>
+              <w:rPr>
+                <w:rFonts w:ascii="inherit" w:eastAsia="Times New Roman" w:hAnsi="inherit" w:cs="Times New Roman"/>
+                <w:color w:val="444444"/>
+                <w:sz w:val="24"/>
+                <w:szCs w:val="24"/>
+                <w:lang w:val="en-US" w:eastAsia="uk-UA"/>
+              </w:rPr>
+            </w:pPr>
+            <w:r>
+              <w:rPr>
+                <w:rFonts w:ascii="inherit" w:eastAsia="Times New Roman" w:hAnsi="inherit" w:cs="Times New Roman"/>
+                <w:color w:val="444444"/>
+                <w:sz w:val="24"/>
+                <w:szCs w:val="24"/>
+                <w:lang w:eastAsia="uk-UA"/>
+              </w:rPr>
+              <w:t>я</w:t>
+            </w:r>
+            <w:bookmarkStart w:id="0" w:name="_GoBack"/>
+            <w:bookmarkEnd w:id="0"/>
             <w:r>
               <w:rPr>
                 <w:rFonts w:ascii="inherit" w:eastAsia="Times New Roman" w:hAnsi="inherit" w:cs="Times New Roman"/>
@@ -1637,116 +1627,110 @@
               </w:rPr>
               <w:t> </w:t>
             </w:r>
-            <w:proofErr w:type="spellStart"/>
-            <w:r>
-              <w:rPr>
-                <w:rFonts w:ascii="inherit" w:eastAsia="Times New Roman" w:hAnsi="inherit" w:cs="Times New Roman"/>
-                <w:color w:val="444444"/>
-                <w:sz w:val="24"/>
-                <w:szCs w:val="24"/>
-                <w:lang w:eastAsia="uk-UA"/>
-              </w:rPr>
-              <w:t>ня</w:t>
-            </w:r>
-            <w:proofErr w:type="spellEnd"/>
-          </w:p>
-        </w:tc>
-        <w:tc>
-          <w:tcPr>
-            <w:tcW w:w="1272" w:type="dxa"/>
-            <w:tcBorders>
-              <w:top w:val="single" w:sz="6" w:space="0" w:color="EAEAEA"/>
-              <w:left w:val="single" w:sz="6" w:space="0" w:color="EAEAEA"/>
-              <w:bottom w:val="single" w:sz="6" w:space="0" w:color="EAEAEA"/>
-              <w:right w:val="single" w:sz="6" w:space="0" w:color="EAEAEA"/>
-            </w:tcBorders>
-            <w:tcMar>
-              <w:top w:w="90" w:type="dxa"/>
-              <w:left w:w="150" w:type="dxa"/>
-              <w:bottom w:w="90" w:type="dxa"/>
-              <w:right w:w="150" w:type="dxa"/>
-            </w:tcMar>
-            <w:vAlign w:val="bottom"/>
-            <w:hideMark/>
-          </w:tcPr>
-          <w:p>
-            <w:pPr>
-              <w:spacing w:after="0" w:line="240" w:lineRule="auto"/>
-              <w:jc w:val="both"/>
-              <w:rPr>
-                <w:rFonts w:ascii="inherit" w:eastAsia="Times New Roman" w:hAnsi="inherit" w:cs="Times New Roman"/>
-                <w:color w:val="444444"/>
-                <w:sz w:val="24"/>
-                <w:szCs w:val="24"/>
-                <w:lang w:val="en-US" w:eastAsia="uk-UA"/>
-              </w:rPr>
-            </w:pPr>
-            <w:proofErr w:type="spellStart"/>
-            <w:r>
-              <w:rPr>
-                <w:rFonts w:ascii="inherit" w:eastAsia="Times New Roman" w:hAnsi="inherit" w:cs="Times New Roman"/>
-                <w:color w:val="444444"/>
-                <w:sz w:val="24"/>
-                <w:szCs w:val="24"/>
-                <w:lang w:eastAsia="uk-UA"/>
-              </w:rPr>
-              <w:t>ня</w:t>
-            </w:r>
-            <w:proofErr w:type="spellEnd"/>
-            <w:r>
-              <w:rPr>
-                <w:rFonts w:ascii="inherit" w:eastAsia="Times New Roman" w:hAnsi="inherit" w:cs="Times New Roman"/>
-                <w:color w:val="444444"/>
-                <w:sz w:val="24"/>
-                <w:szCs w:val="24"/>
-                <w:lang w:val="en-US" w:eastAsia="uk-UA"/>
-              </w:rPr>
-              <w:t> </w:t>
-            </w:r>
-          </w:p>
-        </w:tc>
-        <w:tc>
-          <w:tcPr>
-            <w:tcW w:w="1272" w:type="dxa"/>
-            <w:tcBorders>
-              <w:top w:val="single" w:sz="6" w:space="0" w:color="EAEAEA"/>
-              <w:left w:val="single" w:sz="6" w:space="0" w:color="EAEAEA"/>
-              <w:bottom w:val="single" w:sz="6" w:space="0" w:color="EAEAEA"/>
-              <w:right w:val="single" w:sz="6" w:space="0" w:color="EAEAEA"/>
-            </w:tcBorders>
-            <w:tcMar>
-              <w:top w:w="90" w:type="dxa"/>
-              <w:left w:w="150" w:type="dxa"/>
-              <w:bottom w:w="90" w:type="dxa"/>
-              <w:right w:w="150" w:type="dxa"/>
-            </w:tcMar>
-            <w:vAlign w:val="bottom"/>
-            <w:hideMark/>
-          </w:tcPr>
-          <w:p>
-            <w:pPr>
-              <w:spacing w:after="0" w:line="240" w:lineRule="auto"/>
-              <w:jc w:val="both"/>
-              <w:rPr>
-                <w:rFonts w:ascii="inherit" w:eastAsia="Times New Roman" w:hAnsi="inherit" w:cs="Times New Roman"/>
-                <w:color w:val="444444"/>
-                <w:sz w:val="24"/>
-                <w:szCs w:val="24"/>
-                <w:lang w:val="en-US" w:eastAsia="uk-UA"/>
-              </w:rPr>
-            </w:pPr>
-            <w:proofErr w:type="spellStart"/>
-            <w:r>
-              <w:rPr>
-                <w:rFonts w:ascii="inherit" w:eastAsia="Times New Roman" w:hAnsi="inherit" w:cs="Times New Roman"/>
-                <w:color w:val="444444"/>
-                <w:sz w:val="24"/>
-                <w:szCs w:val="24"/>
-                <w:lang w:eastAsia="uk-UA"/>
-              </w:rPr>
-              <w:t>ня</w:t>
-            </w:r>
-            <w:proofErr w:type="spellEnd"/>
+            <w:r>
+              <w:rPr>
+                <w:rFonts w:ascii="inherit" w:eastAsia="Times New Roman" w:hAnsi="inherit" w:cs="Times New Roman"/>
+                <w:color w:val="444444"/>
+                <w:sz w:val="24"/>
+                <w:szCs w:val="24"/>
+                <w:lang w:eastAsia="uk-UA"/>
+              </w:rPr>
+              <w:t>я</w:t>
+            </w:r>
+          </w:p>
+        </w:tc>
+        <w:tc>
+          <w:tcPr>
+            <w:tcW w:w="1272" w:type="dxa"/>
+            <w:tcBorders>
+              <w:top w:val="single" w:sz="6" w:space="0" w:color="EAEAEA"/>
+              <w:left w:val="single" w:sz="6" w:space="0" w:color="EAEAEA"/>
+              <w:bottom w:val="single" w:sz="6" w:space="0" w:color="EAEAEA"/>
+              <w:right w:val="single" w:sz="6" w:space="0" w:color="EAEAEA"/>
+            </w:tcBorders>
+            <w:tcMar>
+              <w:top w:w="90" w:type="dxa"/>
+              <w:left w:w="150" w:type="dxa"/>
+              <w:bottom w:w="90" w:type="dxa"/>
+              <w:right w:w="150" w:type="dxa"/>
+            </w:tcMar>
+            <w:vAlign w:val="bottom"/>
+            <w:hideMark/>
+          </w:tcPr>
+          <w:p>
+            <w:pPr>
+              <w:spacing w:after="0" w:line="240" w:lineRule="auto"/>
+              <w:jc w:val="both"/>
+              <w:rPr>
+                <w:rFonts w:ascii="inherit" w:eastAsia="Times New Roman" w:hAnsi="inherit" w:cs="Times New Roman"/>
+                <w:color w:val="444444"/>
+                <w:sz w:val="24"/>
+                <w:szCs w:val="24"/>
+                <w:lang w:val="en-US" w:eastAsia="uk-UA"/>
+              </w:rPr>
+            </w:pPr>
+            <w:r>
+              <w:rPr>
+                <w:rFonts w:ascii="inherit" w:eastAsia="Times New Roman" w:hAnsi="inherit" w:cs="Times New Roman"/>
+                <w:color w:val="444444"/>
+                <w:sz w:val="24"/>
+                <w:szCs w:val="24"/>
+                <w:lang w:eastAsia="uk-UA"/>
+              </w:rPr>
+              <w:t>я</w:t>
+            </w:r>
+            <w:r>
+              <w:rPr>
+                <w:rFonts w:ascii="inherit" w:eastAsia="Times New Roman" w:hAnsi="inherit" w:cs="Times New Roman"/>
+                <w:color w:val="444444"/>
+                <w:sz w:val="24"/>
+                <w:szCs w:val="24"/>
+                <w:lang w:val="en-US" w:eastAsia="uk-UA"/>
+              </w:rPr>
+              <w:t> </w:t>
+            </w:r>
+          </w:p>
+        </w:tc>
+        <w:tc>
+          <w:tcPr>
+            <w:tcW w:w="1272" w:type="dxa"/>
+            <w:tcBorders>
+              <w:top w:val="single" w:sz="6" w:space="0" w:color="EAEAEA"/>
+              <w:left w:val="single" w:sz="6" w:space="0" w:color="EAEAEA"/>
+              <w:bottom w:val="single" w:sz="6" w:space="0" w:color="EAEAEA"/>
+              <w:right w:val="single" w:sz="6" w:space="0" w:color="EAEAEA"/>
+            </w:tcBorders>
+            <w:tcMar>
+              <w:top w:w="90" w:type="dxa"/>
+              <w:left w:w="150" w:type="dxa"/>
+              <w:bottom w:w="90" w:type="dxa"/>
+              <w:right w:w="150" w:type="dxa"/>
+            </w:tcMar>
+            <w:vAlign w:val="bottom"/>
+            <w:hideMark/>
+          </w:tcPr>
+          <w:p>
+            <w:pPr>
+              <w:spacing w:after="0" w:line="240" w:lineRule="auto"/>
+              <w:jc w:val="both"/>
+              <w:rPr>
+                <w:rFonts w:ascii="inherit" w:eastAsia="Times New Roman" w:hAnsi="inherit" w:cs="Times New Roman"/>
+                <w:color w:val="444444"/>
+                <w:sz w:val="24"/>
+                <w:szCs w:val="24"/>
+                <w:lang w:val="en-US" w:eastAsia="uk-UA"/>
+              </w:rPr>
+            </w:pPr>
+            <w:r>
+              <w:rPr>
+                <w:rFonts w:ascii="inherit" w:eastAsia="Times New Roman" w:hAnsi="inherit" w:cs="Times New Roman"/>
+                <w:color w:val="444444"/>
+                <w:sz w:val="24"/>
+                <w:szCs w:val="24"/>
+                <w:lang w:eastAsia="uk-UA"/>
+              </w:rPr>
+              <w:t>я</w:t>
+            </w:r>
             <w:r>
               <w:rPr>
                 <w:rFonts w:ascii="inherit" w:eastAsia="Times New Roman" w:hAnsi="inherit" w:cs="Times New Roman"/>
@@ -1890,6 +1874,210 @@
                 <w:lang w:eastAsia="uk-UA"/>
               </w:rPr>
             </w:pPr>
+            <w:proofErr w:type="spellStart"/>
+            <w:r>
+              <w:rPr>
+                <w:rFonts w:ascii="inherit" w:eastAsia="Times New Roman" w:hAnsi="inherit" w:cs="Times New Roman"/>
+                <w:color w:val="444444"/>
+                <w:sz w:val="24"/>
+                <w:szCs w:val="24"/>
+                <w:lang w:eastAsia="uk-UA"/>
+              </w:rPr>
+              <w:t>ня</w:t>
+            </w:r>
+            <w:proofErr w:type="spellEnd"/>
+            <w:r>
+              <w:rPr>
+                <w:rFonts w:ascii="inherit" w:eastAsia="Times New Roman" w:hAnsi="inherit" w:cs="Times New Roman"/>
+                <w:color w:val="444444"/>
+                <w:sz w:val="24"/>
+                <w:szCs w:val="24"/>
+                <w:lang w:eastAsia="uk-UA"/>
+              </w:rPr>
+              <w:t xml:space="preserve"> </w:t>
+            </w:r>
+          </w:p>
+        </w:tc>
+        <w:tc>
+          <w:tcPr>
+            <w:tcW w:w="1272" w:type="dxa"/>
+            <w:tcBorders>
+              <w:top w:val="single" w:sz="6" w:space="0" w:color="EAEAEA"/>
+              <w:left w:val="single" w:sz="6" w:space="0" w:color="EAEAEA"/>
+              <w:bottom w:val="single" w:sz="6" w:space="0" w:color="EAEAEA"/>
+              <w:right w:val="single" w:sz="6" w:space="0" w:color="EAEAEA"/>
+            </w:tcBorders>
+            <w:tcMar>
+              <w:top w:w="90" w:type="dxa"/>
+              <w:left w:w="150" w:type="dxa"/>
+              <w:bottom w:w="90" w:type="dxa"/>
+              <w:right w:w="150" w:type="dxa"/>
+            </w:tcMar>
+            <w:vAlign w:val="bottom"/>
+            <w:hideMark/>
+          </w:tcPr>
+          <w:p>
+            <w:pPr>
+              <w:spacing w:after="0" w:line="240" w:lineRule="auto"/>
+              <w:jc w:val="both"/>
+              <w:rPr>
+                <w:rFonts w:ascii="inherit" w:eastAsia="Times New Roman" w:hAnsi="inherit" w:cs="Times New Roman"/>
+                <w:color w:val="444444"/>
+                <w:sz w:val="24"/>
+                <w:szCs w:val="24"/>
+                <w:lang w:eastAsia="uk-UA"/>
+              </w:rPr>
+            </w:pPr>
+            <w:r>
+              <w:rPr>
+                <w:rFonts w:ascii="inherit" w:eastAsia="Times New Roman" w:hAnsi="inherit" w:cs="Times New Roman"/>
+                <w:color w:val="444444"/>
+                <w:sz w:val="24"/>
+                <w:szCs w:val="24"/>
+                <w:lang w:eastAsia="uk-UA"/>
+              </w:rPr>
+              <w:t xml:space="preserve"> </w:t>
+            </w:r>
+            <w:proofErr w:type="spellStart"/>
+            <w:r>
+              <w:rPr>
+                <w:rFonts w:ascii="inherit" w:eastAsia="Times New Roman" w:hAnsi="inherit" w:cs="Times New Roman"/>
+                <w:color w:val="444444"/>
+                <w:sz w:val="24"/>
+                <w:szCs w:val="24"/>
+                <w:lang w:eastAsia="uk-UA"/>
+              </w:rPr>
+              <w:t>ня</w:t>
+            </w:r>
+            <w:proofErr w:type="spellEnd"/>
+          </w:p>
+        </w:tc>
+        <w:tc>
+          <w:tcPr>
+            <w:tcW w:w="1272" w:type="dxa"/>
+            <w:tcBorders>
+              <w:top w:val="single" w:sz="6" w:space="0" w:color="EAEAEA"/>
+              <w:left w:val="single" w:sz="6" w:space="0" w:color="EAEAEA"/>
+              <w:bottom w:val="single" w:sz="6" w:space="0" w:color="EAEAEA"/>
+              <w:right w:val="single" w:sz="6" w:space="0" w:color="EAEAEA"/>
+            </w:tcBorders>
+            <w:tcMar>
+              <w:top w:w="90" w:type="dxa"/>
+              <w:left w:w="150" w:type="dxa"/>
+              <w:bottom w:w="90" w:type="dxa"/>
+              <w:right w:w="150" w:type="dxa"/>
+            </w:tcMar>
+            <w:vAlign w:val="bottom"/>
+            <w:hideMark/>
+          </w:tcPr>
+          <w:p>
+            <w:pPr>
+              <w:spacing w:after="0" w:line="240" w:lineRule="auto"/>
+              <w:jc w:val="both"/>
+              <w:rPr>
+                <w:rFonts w:ascii="inherit" w:eastAsia="Times New Roman" w:hAnsi="inherit" w:cs="Times New Roman"/>
+                <w:color w:val="444444"/>
+                <w:sz w:val="24"/>
+                <w:szCs w:val="24"/>
+                <w:lang w:eastAsia="uk-UA"/>
+              </w:rPr>
+            </w:pPr>
+            <w:proofErr w:type="spellStart"/>
+            <w:r>
+              <w:rPr>
+                <w:rFonts w:ascii="inherit" w:eastAsia="Times New Roman" w:hAnsi="inherit" w:cs="Times New Roman"/>
+                <w:color w:val="444444"/>
+                <w:sz w:val="24"/>
+                <w:szCs w:val="24"/>
+                <w:lang w:eastAsia="uk-UA"/>
+              </w:rPr>
+              <w:t>ня</w:t>
+            </w:r>
+            <w:proofErr w:type="spellEnd"/>
+          </w:p>
+        </w:tc>
+        <w:tc>
+          <w:tcPr>
+            <w:tcW w:w="1272" w:type="dxa"/>
+            <w:tcBorders>
+              <w:top w:val="single" w:sz="6" w:space="0" w:color="EAEAEA"/>
+              <w:left w:val="single" w:sz="6" w:space="0" w:color="EAEAEA"/>
+              <w:bottom w:val="single" w:sz="6" w:space="0" w:color="EAEAEA"/>
+              <w:right w:val="single" w:sz="6" w:space="0" w:color="EAEAEA"/>
+            </w:tcBorders>
+            <w:tcMar>
+              <w:top w:w="90" w:type="dxa"/>
+              <w:left w:w="150" w:type="dxa"/>
+              <w:bottom w:w="90" w:type="dxa"/>
+              <w:right w:w="150" w:type="dxa"/>
+            </w:tcMar>
+            <w:vAlign w:val="bottom"/>
+            <w:hideMark/>
+          </w:tcPr>
+          <w:p>
+            <w:pPr>
+              <w:spacing w:after="0" w:line="240" w:lineRule="auto"/>
+              <w:jc w:val="both"/>
+              <w:rPr>
+                <w:rFonts w:ascii="inherit" w:eastAsia="Times New Roman" w:hAnsi="inherit" w:cs="Times New Roman"/>
+                <w:color w:val="444444"/>
+                <w:sz w:val="24"/>
+                <w:szCs w:val="24"/>
+                <w:lang w:val="en-US" w:eastAsia="uk-UA"/>
+              </w:rPr>
+            </w:pPr>
+            <w:r>
+              <w:rPr>
+                <w:rFonts w:ascii="inherit" w:eastAsia="Times New Roman" w:hAnsi="inherit" w:cs="Times New Roman"/>
+                <w:color w:val="444444"/>
+                <w:sz w:val="24"/>
+                <w:szCs w:val="24"/>
+                <w:lang w:eastAsia="uk-UA"/>
+              </w:rPr>
+              <w:t>т</w:t>
+            </w:r>
+            <w:r>
+              <w:rPr>
+                <w:rFonts w:ascii="inherit" w:eastAsia="Times New Roman" w:hAnsi="inherit" w:cs="Times New Roman"/>
+                <w:color w:val="444444"/>
+                <w:sz w:val="24"/>
+                <w:szCs w:val="24"/>
+                <w:lang w:val="en-US" w:eastAsia="uk-UA"/>
+              </w:rPr>
+              <w:t> </w:t>
+            </w:r>
+          </w:p>
+        </w:tc>
+        <w:tc>
+          <w:tcPr>
+            <w:tcW w:w="1272" w:type="dxa"/>
+            <w:tcBorders>
+              <w:top w:val="single" w:sz="6" w:space="0" w:color="EAEAEA"/>
+              <w:left w:val="single" w:sz="6" w:space="0" w:color="EAEAEA"/>
+              <w:bottom w:val="single" w:sz="6" w:space="0" w:color="EAEAEA"/>
+              <w:right w:val="single" w:sz="6" w:space="0" w:color="EAEAEA"/>
+            </w:tcBorders>
+            <w:tcMar>
+              <w:top w:w="90" w:type="dxa"/>
+              <w:left w:w="150" w:type="dxa"/>
+              <w:bottom w:w="90" w:type="dxa"/>
+              <w:right w:w="150" w:type="dxa"/>
+            </w:tcMar>
+            <w:vAlign w:val="bottom"/>
+            <w:hideMark/>
+          </w:tcPr>
+          <w:p>
+            <w:pPr>
+              <w:spacing w:after="0" w:line="240" w:lineRule="auto"/>
+              <w:jc w:val="both"/>
+              <w:rPr>
+                <w:rFonts w:ascii="inherit" w:eastAsia="Times New Roman" w:hAnsi="inherit" w:cs="Times New Roman"/>
+                <w:color w:val="444444"/>
+                <w:sz w:val="24"/>
+                <w:szCs w:val="24"/>
+                <w:lang w:val="en-US" w:eastAsia="uk-UA"/>
+              </w:rPr>
+            </w:pPr>
             <w:r>
               <w:rPr>
                 <w:rFonts w:ascii="inherit" w:eastAsia="Times New Roman" w:hAnsi="inherit" w:cs="Times New Roman"/>
@@ -1906,63 +2094,42 @@
                 <w:color w:val="444444"/>
                 <w:sz w:val="24"/>
                 <w:szCs w:val="24"/>
-                <w:lang w:eastAsia="uk-UA"/>
-              </w:rPr>
-              <w:t xml:space="preserve"> </w:t>
-            </w:r>
-          </w:p>
-        </w:tc>
-        <w:tc>
-          <w:tcPr>
-            <w:tcW w:w="1272" w:type="dxa"/>
-            <w:tcBorders>
-              <w:top w:val="single" w:sz="6" w:space="0" w:color="EAEAEA"/>
-              <w:left w:val="single" w:sz="6" w:space="0" w:color="EAEAEA"/>
-              <w:bottom w:val="single" w:sz="6" w:space="0" w:color="EAEAEA"/>
-              <w:right w:val="single" w:sz="6" w:space="0" w:color="EAEAEA"/>
-            </w:tcBorders>
-            <w:tcMar>
-              <w:top w:w="90" w:type="dxa"/>
-              <w:left w:w="150" w:type="dxa"/>
-              <w:bottom w:w="90" w:type="dxa"/>
-              <w:right w:w="150" w:type="dxa"/>
-            </w:tcMar>
-            <w:vAlign w:val="bottom"/>
-            <w:hideMark/>
-          </w:tcPr>
-          <w:p>
-            <w:pPr>
-              <w:spacing w:after="0" w:line="240" w:lineRule="auto"/>
-              <w:jc w:val="both"/>
-              <w:rPr>
-                <w:rFonts w:ascii="inherit" w:eastAsia="Times New Roman" w:hAnsi="inherit" w:cs="Times New Roman"/>
-                <w:color w:val="444444"/>
-                <w:sz w:val="24"/>
-                <w:szCs w:val="24"/>
-                <w:lang w:eastAsia="uk-UA"/>
-              </w:rPr>
-            </w:pPr>
-            <w:r>
-              <w:rPr>
-                <w:rFonts w:ascii="inherit" w:eastAsia="Times New Roman" w:hAnsi="inherit" w:cs="Times New Roman"/>
-                <w:color w:val="444444"/>
-                <w:sz w:val="24"/>
-                <w:szCs w:val="24"/>
-                <w:lang w:eastAsia="uk-UA"/>
-              </w:rPr>
-              <w:t xml:space="preserve"> </w:t>
-            </w:r>
-            <w:proofErr w:type="spellStart"/>
-            <w:r>
-              <w:rPr>
-                <w:rFonts w:ascii="inherit" w:eastAsia="Times New Roman" w:hAnsi="inherit" w:cs="Times New Roman"/>
-                <w:color w:val="444444"/>
-                <w:sz w:val="24"/>
-                <w:szCs w:val="24"/>
-                <w:lang w:eastAsia="uk-UA"/>
-              </w:rPr>
-              <w:t>н</w:t>
-            </w:r>
+                <w:lang w:val="en-US" w:eastAsia="uk-UA"/>
+              </w:rPr>
+              <w:t> </w:t>
+            </w:r>
+          </w:p>
+        </w:tc>
+        <w:tc>
+          <w:tcPr>
+            <w:tcW w:w="1272" w:type="dxa"/>
+            <w:tcBorders>
+              <w:top w:val="single" w:sz="6" w:space="0" w:color="EAEAEA"/>
+              <w:left w:val="single" w:sz="6" w:space="0" w:color="EAEAEA"/>
+              <w:bottom w:val="single" w:sz="6" w:space="0" w:color="EAEAEA"/>
+              <w:right w:val="single" w:sz="6" w:space="0" w:color="EAEAEA"/>
+            </w:tcBorders>
+            <w:tcMar>
+              <w:top w:w="90" w:type="dxa"/>
+              <w:left w:w="150" w:type="dxa"/>
+              <w:bottom w:w="90" w:type="dxa"/>
+              <w:right w:w="150" w:type="dxa"/>
+            </w:tcMar>
+            <w:vAlign w:val="bottom"/>
+            <w:hideMark/>
+          </w:tcPr>
+          <w:p>
+            <w:pPr>
+              <w:spacing w:after="0" w:line="240" w:lineRule="auto"/>
+              <w:jc w:val="both"/>
+              <w:rPr>
+                <w:rFonts w:ascii="inherit" w:eastAsia="Times New Roman" w:hAnsi="inherit" w:cs="Times New Roman"/>
+                <w:color w:val="444444"/>
+                <w:sz w:val="24"/>
+                <w:szCs w:val="24"/>
+                <w:lang w:val="en-US" w:eastAsia="uk-UA"/>
+              </w:rPr>
+            </w:pPr>
             <w:r>
               <w:rPr>
                 <w:rFonts w:ascii="inherit" w:eastAsia="Times New Roman" w:hAnsi="inherit" w:cs="Times New Roman"/>
@@ -1973,50 +2140,48 @@
               </w:rPr>
               <w:t>я</w:t>
             </w:r>
-            <w:proofErr w:type="spellEnd"/>
-          </w:p>
-        </w:tc>
-        <w:tc>
-          <w:tcPr>
-            <w:tcW w:w="1272" w:type="dxa"/>
-            <w:tcBorders>
-              <w:top w:val="single" w:sz="6" w:space="0" w:color="EAEAEA"/>
-              <w:left w:val="single" w:sz="6" w:space="0" w:color="EAEAEA"/>
-              <w:bottom w:val="single" w:sz="6" w:space="0" w:color="EAEAEA"/>
-              <w:right w:val="single" w:sz="6" w:space="0" w:color="EAEAEA"/>
-            </w:tcBorders>
-            <w:tcMar>
-              <w:top w:w="90" w:type="dxa"/>
-              <w:left w:w="150" w:type="dxa"/>
-              <w:bottom w:w="90" w:type="dxa"/>
-              <w:right w:w="150" w:type="dxa"/>
-            </w:tcMar>
-            <w:vAlign w:val="bottom"/>
-            <w:hideMark/>
-          </w:tcPr>
-          <w:p>
-            <w:pPr>
-              <w:spacing w:after="0" w:line="240" w:lineRule="auto"/>
-              <w:jc w:val="both"/>
-              <w:rPr>
-                <w:rFonts w:ascii="inherit" w:eastAsia="Times New Roman" w:hAnsi="inherit" w:cs="Times New Roman"/>
-                <w:color w:val="444444"/>
-                <w:sz w:val="24"/>
-                <w:szCs w:val="24"/>
-                <w:lang w:eastAsia="uk-UA"/>
-              </w:rPr>
-            </w:pPr>
-            <w:proofErr w:type="spellStart"/>
-            <w:r>
-              <w:rPr>
-                <w:rFonts w:ascii="inherit" w:eastAsia="Times New Roman" w:hAnsi="inherit" w:cs="Times New Roman"/>
-                <w:color w:val="444444"/>
-                <w:sz w:val="24"/>
-                <w:szCs w:val="24"/>
-                <w:lang w:eastAsia="uk-UA"/>
-              </w:rPr>
-              <w:t>н</w:t>
-            </w:r>
+            <w:r>
+              <w:rPr>
+                <w:rFonts w:ascii="inherit" w:eastAsia="Times New Roman" w:hAnsi="inherit" w:cs="Times New Roman"/>
+                <w:color w:val="444444"/>
+                <w:sz w:val="24"/>
+                <w:szCs w:val="24"/>
+                <w:lang w:val="en-US" w:eastAsia="uk-UA"/>
+              </w:rPr>
+              <w:t> </w:t>
+            </w:r>
+          </w:p>
+        </w:tc>
+        <w:tc>
+          <w:tcPr>
+            <w:tcW w:w="1272" w:type="dxa"/>
+            <w:tcBorders>
+              <w:top w:val="single" w:sz="6" w:space="0" w:color="EAEAEA"/>
+              <w:left w:val="single" w:sz="6" w:space="0" w:color="EAEAEA"/>
+              <w:bottom w:val="single" w:sz="6" w:space="0" w:color="EAEAEA"/>
+              <w:right w:val="single" w:sz="6" w:space="0" w:color="EAEAEA"/>
+            </w:tcBorders>
+            <w:tcMar>
+              <w:top w:w="90" w:type="dxa"/>
+              <w:left w:w="150" w:type="dxa"/>
+              <w:bottom w:w="90" w:type="dxa"/>
+              <w:right w:w="150" w:type="dxa"/>
+            </w:tcMar>
+            <w:vAlign w:val="bottom"/>
+            <w:hideMark/>
+          </w:tcPr>
+          <w:p>
+            <w:pPr>
+              <w:spacing w:after="0" w:line="240" w:lineRule="auto"/>
+              <w:jc w:val="both"/>
+              <w:rPr>
+                <w:rFonts w:ascii="inherit" w:eastAsia="Times New Roman" w:hAnsi="inherit" w:cs="Times New Roman"/>
+                <w:color w:val="444444"/>
+                <w:sz w:val="24"/>
+                <w:szCs w:val="24"/>
+                <w:lang w:val="en-US" w:eastAsia="uk-UA"/>
+              </w:rPr>
+            </w:pPr>
             <w:r>
               <w:rPr>
                 <w:rFonts w:ascii="inherit" w:eastAsia="Times New Roman" w:hAnsi="inherit" w:cs="Times New Roman"/>
@@ -2027,211 +2192,6 @@
               </w:rPr>
               <w:t>я</w:t>
             </w:r>
-            <w:proofErr w:type="spellEnd"/>
-          </w:p>
-        </w:tc>
-        <w:tc>
-          <w:tcPr>
-            <w:tcW w:w="1272" w:type="dxa"/>
-            <w:tcBorders>
-              <w:top w:val="single" w:sz="6" w:space="0" w:color="EAEAEA"/>
-              <w:left w:val="single" w:sz="6" w:space="0" w:color="EAEAEA"/>
-              <w:bottom w:val="single" w:sz="6" w:space="0" w:color="EAEAEA"/>
-              <w:right w:val="single" w:sz="6" w:space="0" w:color="EAEAEA"/>
-            </w:tcBorders>
-            <w:tcMar>
-              <w:top w:w="90" w:type="dxa"/>
-              <w:left w:w="150" w:type="dxa"/>
-              <w:bottom w:w="90" w:type="dxa"/>
-              <w:right w:w="150" w:type="dxa"/>
-            </w:tcMar>
-            <w:vAlign w:val="bottom"/>
-            <w:hideMark/>
-          </w:tcPr>
-          <w:p>
-            <w:pPr>
-              <w:spacing w:after="0" w:line="240" w:lineRule="auto"/>
-              <w:jc w:val="both"/>
-              <w:rPr>
-                <w:rFonts w:ascii="inherit" w:eastAsia="Times New Roman" w:hAnsi="inherit" w:cs="Times New Roman"/>
-                <w:color w:val="444444"/>
-                <w:sz w:val="24"/>
-                <w:szCs w:val="24"/>
-                <w:lang w:val="en-US" w:eastAsia="uk-UA"/>
-              </w:rPr>
-            </w:pPr>
-            <w:r>
-              <w:rPr>
-                <w:rFonts w:ascii="inherit" w:eastAsia="Times New Roman" w:hAnsi="inherit" w:cs="Times New Roman"/>
-                <w:color w:val="444444"/>
-                <w:sz w:val="24"/>
-                <w:szCs w:val="24"/>
-                <w:lang w:eastAsia="uk-UA"/>
-              </w:rPr>
-              <w:t>т</w:t>
-            </w:r>
-            <w:r>
-              <w:rPr>
-                <w:rFonts w:ascii="inherit" w:eastAsia="Times New Roman" w:hAnsi="inherit" w:cs="Times New Roman"/>
-                <w:color w:val="444444"/>
-                <w:sz w:val="24"/>
-                <w:szCs w:val="24"/>
-                <w:lang w:val="en-US" w:eastAsia="uk-UA"/>
-              </w:rPr>
-              <w:t> </w:t>
-            </w:r>
-          </w:p>
-        </w:tc>
-        <w:tc>
-          <w:tcPr>
-            <w:tcW w:w="1272" w:type="dxa"/>
-            <w:tcBorders>
-              <w:top w:val="single" w:sz="6" w:space="0" w:color="EAEAEA"/>
-              <w:left w:val="single" w:sz="6" w:space="0" w:color="EAEAEA"/>
-              <w:bottom w:val="single" w:sz="6" w:space="0" w:color="EAEAEA"/>
-              <w:right w:val="single" w:sz="6" w:space="0" w:color="EAEAEA"/>
-            </w:tcBorders>
-            <w:tcMar>
-              <w:top w:w="90" w:type="dxa"/>
-              <w:left w:w="150" w:type="dxa"/>
-              <w:bottom w:w="90" w:type="dxa"/>
-              <w:right w:w="150" w:type="dxa"/>
-            </w:tcMar>
-            <w:vAlign w:val="bottom"/>
-            <w:hideMark/>
-          </w:tcPr>
-          <w:p>
-            <w:pPr>
-              <w:spacing w:after="0" w:line="240" w:lineRule="auto"/>
-              <w:jc w:val="both"/>
-              <w:rPr>
-                <w:rFonts w:ascii="inherit" w:eastAsia="Times New Roman" w:hAnsi="inherit" w:cs="Times New Roman"/>
-                <w:color w:val="444444"/>
-                <w:sz w:val="24"/>
-                <w:szCs w:val="24"/>
-                <w:lang w:val="en-US" w:eastAsia="uk-UA"/>
-              </w:rPr>
-            </w:pPr>
-            <w:proofErr w:type="spellStart"/>
-            <w:r>
-              <w:rPr>
-                <w:rFonts w:ascii="inherit" w:eastAsia="Times New Roman" w:hAnsi="inherit" w:cs="Times New Roman"/>
-                <w:color w:val="444444"/>
-                <w:sz w:val="24"/>
-                <w:szCs w:val="24"/>
-                <w:lang w:eastAsia="uk-UA"/>
-              </w:rPr>
-              <w:t>ня</w:t>
-            </w:r>
-            <w:proofErr w:type="spellEnd"/>
-            <w:r>
-              <w:rPr>
-                <w:rFonts w:ascii="inherit" w:eastAsia="Times New Roman" w:hAnsi="inherit" w:cs="Times New Roman"/>
-                <w:color w:val="444444"/>
-                <w:sz w:val="24"/>
-                <w:szCs w:val="24"/>
-                <w:lang w:val="en-US" w:eastAsia="uk-UA"/>
-              </w:rPr>
-              <w:t> </w:t>
-            </w:r>
-          </w:p>
-        </w:tc>
-        <w:tc>
-          <w:tcPr>
-            <w:tcW w:w="1272" w:type="dxa"/>
-            <w:tcBorders>
-              <w:top w:val="single" w:sz="6" w:space="0" w:color="EAEAEA"/>
-              <w:left w:val="single" w:sz="6" w:space="0" w:color="EAEAEA"/>
-              <w:bottom w:val="single" w:sz="6" w:space="0" w:color="EAEAEA"/>
-              <w:right w:val="single" w:sz="6" w:space="0" w:color="EAEAEA"/>
-            </w:tcBorders>
-            <w:tcMar>
-              <w:top w:w="90" w:type="dxa"/>
-              <w:left w:w="150" w:type="dxa"/>
-              <w:bottom w:w="90" w:type="dxa"/>
-              <w:right w:w="150" w:type="dxa"/>
-            </w:tcMar>
-            <w:vAlign w:val="bottom"/>
-            <w:hideMark/>
-          </w:tcPr>
-          <w:p>
-            <w:pPr>
-              <w:spacing w:after="0" w:line="240" w:lineRule="auto"/>
-              <w:jc w:val="both"/>
-              <w:rPr>
-                <w:rFonts w:ascii="inherit" w:eastAsia="Times New Roman" w:hAnsi="inherit" w:cs="Times New Roman"/>
-                <w:color w:val="444444"/>
-                <w:sz w:val="24"/>
-                <w:szCs w:val="24"/>
-                <w:lang w:val="en-US" w:eastAsia="uk-UA"/>
-              </w:rPr>
-            </w:pPr>
-            <w:proofErr w:type="spellStart"/>
-            <w:r>
-              <w:rPr>
-                <w:rFonts w:ascii="inherit" w:eastAsia="Times New Roman" w:hAnsi="inherit" w:cs="Times New Roman"/>
-                <w:color w:val="444444"/>
-                <w:sz w:val="24"/>
-                <w:szCs w:val="24"/>
-                <w:lang w:eastAsia="uk-UA"/>
-              </w:rPr>
-              <w:t>ня</w:t>
-            </w:r>
-            <w:proofErr w:type="spellEnd"/>
-            <w:r>
-              <w:rPr>
-                <w:rFonts w:ascii="inherit" w:eastAsia="Times New Roman" w:hAnsi="inherit" w:cs="Times New Roman"/>
-                <w:color w:val="444444"/>
-                <w:sz w:val="24"/>
-                <w:szCs w:val="24"/>
-                <w:lang w:val="en-US" w:eastAsia="uk-UA"/>
-              </w:rPr>
-              <w:t> </w:t>
-            </w:r>
-          </w:p>
-        </w:tc>
-        <w:tc>
-          <w:tcPr>
-            <w:tcW w:w="1272" w:type="dxa"/>
-            <w:tcBorders>
-              <w:top w:val="single" w:sz="6" w:space="0" w:color="EAEAEA"/>
-              <w:left w:val="single" w:sz="6" w:space="0" w:color="EAEAEA"/>
-              <w:bottom w:val="single" w:sz="6" w:space="0" w:color="EAEAEA"/>
-              <w:right w:val="single" w:sz="6" w:space="0" w:color="EAEAEA"/>
-            </w:tcBorders>
-            <w:tcMar>
-              <w:top w:w="90" w:type="dxa"/>
-              <w:left w:w="150" w:type="dxa"/>
-              <w:bottom w:w="90" w:type="dxa"/>
-              <w:right w:w="150" w:type="dxa"/>
-            </w:tcMar>
-            <w:vAlign w:val="bottom"/>
-            <w:hideMark/>
-          </w:tcPr>
-          <w:p>
-            <w:pPr>
-              <w:spacing w:after="0" w:line="240" w:lineRule="auto"/>
-              <w:jc w:val="both"/>
-              <w:rPr>
-                <w:rFonts w:ascii="inherit" w:eastAsia="Times New Roman" w:hAnsi="inherit" w:cs="Times New Roman"/>
-                <w:color w:val="444444"/>
-                <w:sz w:val="24"/>
-                <w:szCs w:val="24"/>
-                <w:lang w:val="en-US" w:eastAsia="uk-UA"/>
-              </w:rPr>
-            </w:pPr>
-            <w:proofErr w:type="spellStart"/>
-            <w:r>
-              <w:rPr>
-                <w:rFonts w:ascii="inherit" w:eastAsia="Times New Roman" w:hAnsi="inherit" w:cs="Times New Roman"/>
-                <w:color w:val="444444"/>
-                <w:sz w:val="24"/>
-                <w:szCs w:val="24"/>
-                <w:lang w:eastAsia="uk-UA"/>
-              </w:rPr>
-              <w:t>ня</w:t>
-            </w:r>
-            <w:proofErr w:type="spellEnd"/>
             <w:r>
               <w:rPr>
                 <w:rFonts w:ascii="inherit" w:eastAsia="Times New Roman" w:hAnsi="inherit" w:cs="Times New Roman"/>
@@ -2363,6 +2323,274 @@
                 <w:lang w:val="en-US" w:eastAsia="uk-UA"/>
               </w:rPr>
             </w:pPr>
+            <w:proofErr w:type="spellStart"/>
+            <w:r>
+              <w:rPr>
+                <w:rFonts w:ascii="inherit" w:eastAsia="Times New Roman" w:hAnsi="inherit" w:cs="Times New Roman"/>
+                <w:color w:val="444444"/>
+                <w:sz w:val="24"/>
+                <w:szCs w:val="24"/>
+                <w:lang w:eastAsia="uk-UA"/>
+              </w:rPr>
+              <w:t>ня</w:t>
+            </w:r>
+            <w:proofErr w:type="spellEnd"/>
+            <w:r>
+              <w:rPr>
+                <w:rFonts w:ascii="inherit" w:eastAsia="Times New Roman" w:hAnsi="inherit" w:cs="Times New Roman"/>
+                <w:color w:val="444444"/>
+                <w:sz w:val="24"/>
+                <w:szCs w:val="24"/>
+                <w:lang w:val="en-US" w:eastAsia="uk-UA"/>
+              </w:rPr>
+              <w:t> </w:t>
+            </w:r>
+          </w:p>
+        </w:tc>
+        <w:tc>
+          <w:tcPr>
+            <w:tcW w:w="1272" w:type="dxa"/>
+            <w:tcBorders>
+              <w:top w:val="single" w:sz="6" w:space="0" w:color="EAEAEA"/>
+              <w:left w:val="single" w:sz="6" w:space="0" w:color="EAEAEA"/>
+              <w:bottom w:val="single" w:sz="6" w:space="0" w:color="EAEAEA"/>
+              <w:right w:val="single" w:sz="6" w:space="0" w:color="EAEAEA"/>
+            </w:tcBorders>
+            <w:tcMar>
+              <w:top w:w="90" w:type="dxa"/>
+              <w:left w:w="150" w:type="dxa"/>
+              <w:bottom w:w="90" w:type="dxa"/>
+              <w:right w:w="150" w:type="dxa"/>
+            </w:tcMar>
+            <w:vAlign w:val="bottom"/>
+            <w:hideMark/>
+          </w:tcPr>
+          <w:p>
+            <w:pPr>
+              <w:spacing w:after="0" w:line="240" w:lineRule="auto"/>
+              <w:jc w:val="both"/>
+              <w:rPr>
+                <w:rFonts w:ascii="inherit" w:eastAsia="Times New Roman" w:hAnsi="inherit" w:cs="Times New Roman"/>
+                <w:color w:val="444444"/>
+                <w:sz w:val="24"/>
+                <w:szCs w:val="24"/>
+                <w:lang w:val="en-US" w:eastAsia="uk-UA"/>
+              </w:rPr>
+            </w:pPr>
+            <w:proofErr w:type="spellStart"/>
+            <w:r>
+              <w:rPr>
+                <w:rFonts w:ascii="inherit" w:eastAsia="Times New Roman" w:hAnsi="inherit" w:cs="Times New Roman"/>
+                <w:color w:val="444444"/>
+                <w:sz w:val="24"/>
+                <w:szCs w:val="24"/>
+                <w:lang w:eastAsia="uk-UA"/>
+              </w:rPr>
+              <w:t>ня</w:t>
+            </w:r>
+            <w:proofErr w:type="spellEnd"/>
+            <w:r>
+              <w:rPr>
+                <w:rFonts w:ascii="inherit" w:eastAsia="Times New Roman" w:hAnsi="inherit" w:cs="Times New Roman"/>
+                <w:color w:val="444444"/>
+                <w:sz w:val="24"/>
+                <w:szCs w:val="24"/>
+                <w:lang w:val="en-US" w:eastAsia="uk-UA"/>
+              </w:rPr>
+              <w:t> </w:t>
+            </w:r>
+          </w:p>
+        </w:tc>
+        <w:tc>
+          <w:tcPr>
+            <w:tcW w:w="1272" w:type="dxa"/>
+            <w:tcBorders>
+              <w:top w:val="single" w:sz="6" w:space="0" w:color="EAEAEA"/>
+              <w:left w:val="single" w:sz="6" w:space="0" w:color="EAEAEA"/>
+              <w:bottom w:val="single" w:sz="6" w:space="0" w:color="EAEAEA"/>
+              <w:right w:val="single" w:sz="6" w:space="0" w:color="EAEAEA"/>
+            </w:tcBorders>
+            <w:tcMar>
+              <w:top w:w="90" w:type="dxa"/>
+              <w:left w:w="150" w:type="dxa"/>
+              <w:bottom w:w="90" w:type="dxa"/>
+              <w:right w:w="150" w:type="dxa"/>
+            </w:tcMar>
+            <w:vAlign w:val="bottom"/>
+            <w:hideMark/>
+          </w:tcPr>
+          <w:p>
+            <w:pPr>
+              <w:spacing w:after="0" w:line="240" w:lineRule="auto"/>
+              <w:jc w:val="both"/>
+              <w:rPr>
+                <w:rFonts w:ascii="inherit" w:eastAsia="Times New Roman" w:hAnsi="inherit" w:cs="Times New Roman"/>
+                <w:color w:val="444444"/>
+                <w:sz w:val="24"/>
+                <w:szCs w:val="24"/>
+                <w:lang w:val="en-US" w:eastAsia="uk-UA"/>
+              </w:rPr>
+            </w:pPr>
+            <w:proofErr w:type="spellStart"/>
+            <w:r>
+              <w:rPr>
+                <w:rFonts w:ascii="inherit" w:eastAsia="Times New Roman" w:hAnsi="inherit" w:cs="Times New Roman"/>
+                <w:color w:val="444444"/>
+                <w:sz w:val="24"/>
+                <w:szCs w:val="24"/>
+                <w:lang w:eastAsia="uk-UA"/>
+              </w:rPr>
+              <w:t>ня</w:t>
+            </w:r>
+            <w:proofErr w:type="spellEnd"/>
+            <w:r>
+              <w:rPr>
+                <w:rFonts w:ascii="inherit" w:eastAsia="Times New Roman" w:hAnsi="inherit" w:cs="Times New Roman"/>
+                <w:color w:val="444444"/>
+                <w:sz w:val="24"/>
+                <w:szCs w:val="24"/>
+                <w:lang w:val="en-US" w:eastAsia="uk-UA"/>
+              </w:rPr>
+              <w:t> </w:t>
+            </w:r>
+          </w:p>
+        </w:tc>
+        <w:tc>
+          <w:tcPr>
+            <w:tcW w:w="1272" w:type="dxa"/>
+            <w:tcBorders>
+              <w:top w:val="single" w:sz="6" w:space="0" w:color="EAEAEA"/>
+              <w:left w:val="single" w:sz="6" w:space="0" w:color="EAEAEA"/>
+              <w:bottom w:val="single" w:sz="6" w:space="0" w:color="EAEAEA"/>
+              <w:right w:val="single" w:sz="6" w:space="0" w:color="EAEAEA"/>
+            </w:tcBorders>
+            <w:tcMar>
+              <w:top w:w="90" w:type="dxa"/>
+              <w:left w:w="150" w:type="dxa"/>
+              <w:bottom w:w="90" w:type="dxa"/>
+              <w:right w:w="150" w:type="dxa"/>
+            </w:tcMar>
+            <w:vAlign w:val="bottom"/>
+            <w:hideMark/>
+          </w:tcPr>
+          <w:p>
+            <w:pPr>
+              <w:spacing w:after="0" w:line="240" w:lineRule="auto"/>
+              <w:jc w:val="both"/>
+              <w:rPr>
+                <w:rFonts w:ascii="inherit" w:eastAsia="Times New Roman" w:hAnsi="inherit" w:cs="Times New Roman"/>
+                <w:color w:val="444444"/>
+                <w:sz w:val="24"/>
+                <w:szCs w:val="24"/>
+                <w:lang w:val="en-US" w:eastAsia="uk-UA"/>
+              </w:rPr>
+            </w:pPr>
+            <w:proofErr w:type="spellStart"/>
+            <w:r>
+              <w:rPr>
+                <w:rFonts w:ascii="inherit" w:eastAsia="Times New Roman" w:hAnsi="inherit" w:cs="Times New Roman"/>
+                <w:color w:val="444444"/>
+                <w:sz w:val="24"/>
+                <w:szCs w:val="24"/>
+                <w:lang w:eastAsia="uk-UA"/>
+              </w:rPr>
+              <w:t>ня</w:t>
+            </w:r>
+            <w:proofErr w:type="spellEnd"/>
+            <w:r>
+              <w:rPr>
+                <w:rFonts w:ascii="inherit" w:eastAsia="Times New Roman" w:hAnsi="inherit" w:cs="Times New Roman"/>
+                <w:color w:val="444444"/>
+                <w:sz w:val="24"/>
+                <w:szCs w:val="24"/>
+                <w:lang w:val="en-US" w:eastAsia="uk-UA"/>
+              </w:rPr>
+              <w:t> </w:t>
+            </w:r>
+          </w:p>
+        </w:tc>
+        <w:tc>
+          <w:tcPr>
+            <w:tcW w:w="1272" w:type="dxa"/>
+            <w:tcBorders>
+              <w:top w:val="single" w:sz="6" w:space="0" w:color="EAEAEA"/>
+              <w:left w:val="single" w:sz="6" w:space="0" w:color="EAEAEA"/>
+              <w:bottom w:val="single" w:sz="6" w:space="0" w:color="EAEAEA"/>
+              <w:right w:val="single" w:sz="6" w:space="0" w:color="EAEAEA"/>
+            </w:tcBorders>
+            <w:tcMar>
+              <w:top w:w="90" w:type="dxa"/>
+              <w:left w:w="150" w:type="dxa"/>
+              <w:bottom w:w="90" w:type="dxa"/>
+              <w:right w:w="150" w:type="dxa"/>
+            </w:tcMar>
+            <w:vAlign w:val="bottom"/>
+            <w:hideMark/>
+          </w:tcPr>
+          <w:p>
+            <w:pPr>
+              <w:spacing w:after="0" w:line="240" w:lineRule="auto"/>
+              <w:jc w:val="both"/>
+              <w:rPr>
+                <w:rFonts w:ascii="inherit" w:eastAsia="Times New Roman" w:hAnsi="inherit" w:cs="Times New Roman"/>
+                <w:color w:val="444444"/>
+                <w:sz w:val="24"/>
+                <w:szCs w:val="24"/>
+                <w:lang w:val="en-US" w:eastAsia="uk-UA"/>
+              </w:rPr>
+            </w:pPr>
+            <w:r>
+              <w:rPr>
+                <w:rFonts w:ascii="inherit" w:eastAsia="Times New Roman" w:hAnsi="inherit" w:cs="Times New Roman"/>
+                <w:color w:val="444444"/>
+                <w:sz w:val="24"/>
+                <w:szCs w:val="24"/>
+                <w:lang w:eastAsia="uk-UA"/>
+              </w:rPr>
+              <w:t>т</w:t>
+            </w:r>
+            <w:r>
+              <w:rPr>
+                <w:rFonts w:ascii="inherit" w:eastAsia="Times New Roman" w:hAnsi="inherit" w:cs="Times New Roman"/>
+                <w:color w:val="444444"/>
+                <w:sz w:val="24"/>
+                <w:szCs w:val="24"/>
+                <w:lang w:val="en-US" w:eastAsia="uk-UA"/>
+              </w:rPr>
+              <w:t> </w:t>
+            </w:r>
+          </w:p>
+        </w:tc>
+        <w:tc>
+          <w:tcPr>
+            <w:tcW w:w="1272" w:type="dxa"/>
+            <w:tcBorders>
+              <w:top w:val="single" w:sz="6" w:space="0" w:color="EAEAEA"/>
+              <w:left w:val="single" w:sz="6" w:space="0" w:color="EAEAEA"/>
+              <w:bottom w:val="single" w:sz="6" w:space="0" w:color="EAEAEA"/>
+              <w:right w:val="single" w:sz="6" w:space="0" w:color="EAEAEA"/>
+            </w:tcBorders>
+            <w:tcMar>
+              <w:top w:w="90" w:type="dxa"/>
+              <w:left w:w="150" w:type="dxa"/>
+              <w:bottom w:w="90" w:type="dxa"/>
+              <w:right w:w="150" w:type="dxa"/>
+            </w:tcMar>
+            <w:vAlign w:val="bottom"/>
+            <w:hideMark/>
+          </w:tcPr>
+          <w:p>
+            <w:pPr>
+              <w:spacing w:after="0" w:line="240" w:lineRule="auto"/>
+              <w:jc w:val="both"/>
+              <w:rPr>
+                <w:rFonts w:ascii="inherit" w:eastAsia="Times New Roman" w:hAnsi="inherit" w:cs="Times New Roman"/>
+                <w:color w:val="444444"/>
+                <w:sz w:val="24"/>
+                <w:szCs w:val="24"/>
+                <w:lang w:val="en-US" w:eastAsia="uk-UA"/>
+              </w:rPr>
+            </w:pPr>
             <w:r>
               <w:rPr>
                 <w:rFonts w:ascii="inherit" w:eastAsia="Times New Roman" w:hAnsi="inherit" w:cs="Times New Roman"/>
@@ -2415,17 +2643,6 @@
                 <w:lang w:val="en-US" w:eastAsia="uk-UA"/>
               </w:rPr>
             </w:pPr>
-            <w:proofErr w:type="spellStart"/>
-            <w:r>
-              <w:rPr>
-                <w:rFonts w:ascii="inherit" w:eastAsia="Times New Roman" w:hAnsi="inherit" w:cs="Times New Roman"/>
-                <w:color w:val="444444"/>
-                <w:sz w:val="24"/>
-                <w:szCs w:val="24"/>
-                <w:lang w:eastAsia="uk-UA"/>
-              </w:rPr>
-              <w:t>н</w:t>
-            </w:r>
             <w:r>
               <w:rPr>
                 <w:rFonts w:ascii="inherit" w:eastAsia="Times New Roman" w:hAnsi="inherit" w:cs="Times New Roman"/>
@@ -2436,295 +2653,6 @@
               </w:rPr>
               <w:t>я</w:t>
             </w:r>
-            <w:proofErr w:type="spellEnd"/>
-            <w:r>
-              <w:rPr>
-                <w:rFonts w:ascii="inherit" w:eastAsia="Times New Roman" w:hAnsi="inherit" w:cs="Times New Roman"/>
-                <w:color w:val="444444"/>
-                <w:sz w:val="24"/>
-                <w:szCs w:val="24"/>
-                <w:lang w:val="en-US" w:eastAsia="uk-UA"/>
-              </w:rPr>
-              <w:t> </w:t>
-            </w:r>
-          </w:p>
-        </w:tc>
-        <w:tc>
-          <w:tcPr>
-            <w:tcW w:w="1272" w:type="dxa"/>
-            <w:tcBorders>
-              <w:top w:val="single" w:sz="6" w:space="0" w:color="EAEAEA"/>
-              <w:left w:val="single" w:sz="6" w:space="0" w:color="EAEAEA"/>
-              <w:bottom w:val="single" w:sz="6" w:space="0" w:color="EAEAEA"/>
-              <w:right w:val="single" w:sz="6" w:space="0" w:color="EAEAEA"/>
-            </w:tcBorders>
-            <w:tcMar>
-              <w:top w:w="90" w:type="dxa"/>
-              <w:left w:w="150" w:type="dxa"/>
-              <w:bottom w:w="90" w:type="dxa"/>
-              <w:right w:w="150" w:type="dxa"/>
-            </w:tcMar>
-            <w:vAlign w:val="bottom"/>
-            <w:hideMark/>
-          </w:tcPr>
-          <w:p>
-            <w:pPr>
-              <w:spacing w:after="0" w:line="240" w:lineRule="auto"/>
-              <w:jc w:val="both"/>
-              <w:rPr>
-                <w:rFonts w:ascii="inherit" w:eastAsia="Times New Roman" w:hAnsi="inherit" w:cs="Times New Roman"/>
-                <w:color w:val="444444"/>
-                <w:sz w:val="24"/>
-                <w:szCs w:val="24"/>
-                <w:lang w:val="en-US" w:eastAsia="uk-UA"/>
-              </w:rPr>
-            </w:pPr>
-            <w:proofErr w:type="spellStart"/>
-            <w:r>
-              <w:rPr>
-                <w:rFonts w:ascii="inherit" w:eastAsia="Times New Roman" w:hAnsi="inherit" w:cs="Times New Roman"/>
-                <w:color w:val="444444"/>
-                <w:sz w:val="24"/>
-                <w:szCs w:val="24"/>
-                <w:lang w:eastAsia="uk-UA"/>
-              </w:rPr>
-              <w:t>н</w:t>
-            </w:r>
-            <w:r>
-              <w:rPr>
-                <w:rFonts w:ascii="inherit" w:eastAsia="Times New Roman" w:hAnsi="inherit" w:cs="Times New Roman"/>
-                <w:color w:val="444444"/>
-                <w:sz w:val="24"/>
-                <w:szCs w:val="24"/>
-                <w:lang w:eastAsia="uk-UA"/>
-              </w:rPr>
-              <w:t>я</w:t>
-            </w:r>
-            <w:proofErr w:type="spellEnd"/>
-            <w:r>
-              <w:rPr>
-                <w:rFonts w:ascii="inherit" w:eastAsia="Times New Roman" w:hAnsi="inherit" w:cs="Times New Roman"/>
-                <w:color w:val="444444"/>
-                <w:sz w:val="24"/>
-                <w:szCs w:val="24"/>
-                <w:lang w:val="en-US" w:eastAsia="uk-UA"/>
-              </w:rPr>
-              <w:t> </w:t>
-            </w:r>
-          </w:p>
-        </w:tc>
-        <w:tc>
-          <w:tcPr>
-            <w:tcW w:w="1272" w:type="dxa"/>
-            <w:tcBorders>
-              <w:top w:val="single" w:sz="6" w:space="0" w:color="EAEAEA"/>
-              <w:left w:val="single" w:sz="6" w:space="0" w:color="EAEAEA"/>
-              <w:bottom w:val="single" w:sz="6" w:space="0" w:color="EAEAEA"/>
-              <w:right w:val="single" w:sz="6" w:space="0" w:color="EAEAEA"/>
-            </w:tcBorders>
-            <w:tcMar>
-              <w:top w:w="90" w:type="dxa"/>
-              <w:left w:w="150" w:type="dxa"/>
-              <w:bottom w:w="90" w:type="dxa"/>
-              <w:right w:w="150" w:type="dxa"/>
-            </w:tcMar>
-            <w:vAlign w:val="bottom"/>
-            <w:hideMark/>
-          </w:tcPr>
-          <w:p>
-            <w:pPr>
-              <w:spacing w:after="0" w:line="240" w:lineRule="auto"/>
-              <w:jc w:val="both"/>
-              <w:rPr>
-                <w:rFonts w:ascii="inherit" w:eastAsia="Times New Roman" w:hAnsi="inherit" w:cs="Times New Roman"/>
-                <w:color w:val="444444"/>
-                <w:sz w:val="24"/>
-                <w:szCs w:val="24"/>
-                <w:lang w:val="en-US" w:eastAsia="uk-UA"/>
-              </w:rPr>
-            </w:pPr>
-            <w:proofErr w:type="spellStart"/>
-            <w:r>
-              <w:rPr>
-                <w:rFonts w:ascii="inherit" w:eastAsia="Times New Roman" w:hAnsi="inherit" w:cs="Times New Roman"/>
-                <w:color w:val="444444"/>
-                <w:sz w:val="24"/>
-                <w:szCs w:val="24"/>
-                <w:lang w:eastAsia="uk-UA"/>
-              </w:rPr>
-              <w:t>н</w:t>
-            </w:r>
-            <w:r>
-              <w:rPr>
-                <w:rFonts w:ascii="inherit" w:eastAsia="Times New Roman" w:hAnsi="inherit" w:cs="Times New Roman"/>
-                <w:color w:val="444444"/>
-                <w:sz w:val="24"/>
-                <w:szCs w:val="24"/>
-                <w:lang w:eastAsia="uk-UA"/>
-              </w:rPr>
-              <w:t>я</w:t>
-            </w:r>
-            <w:proofErr w:type="spellEnd"/>
-            <w:r>
-              <w:rPr>
-                <w:rFonts w:ascii="inherit" w:eastAsia="Times New Roman" w:hAnsi="inherit" w:cs="Times New Roman"/>
-                <w:color w:val="444444"/>
-                <w:sz w:val="24"/>
-                <w:szCs w:val="24"/>
-                <w:lang w:val="en-US" w:eastAsia="uk-UA"/>
-              </w:rPr>
-              <w:t> </w:t>
-            </w:r>
-          </w:p>
-        </w:tc>
-        <w:tc>
-          <w:tcPr>
-            <w:tcW w:w="1272" w:type="dxa"/>
-            <w:tcBorders>
-              <w:top w:val="single" w:sz="6" w:space="0" w:color="EAEAEA"/>
-              <w:left w:val="single" w:sz="6" w:space="0" w:color="EAEAEA"/>
-              <w:bottom w:val="single" w:sz="6" w:space="0" w:color="EAEAEA"/>
-              <w:right w:val="single" w:sz="6" w:space="0" w:color="EAEAEA"/>
-            </w:tcBorders>
-            <w:tcMar>
-              <w:top w:w="90" w:type="dxa"/>
-              <w:left w:w="150" w:type="dxa"/>
-              <w:bottom w:w="90" w:type="dxa"/>
-              <w:right w:w="150" w:type="dxa"/>
-            </w:tcMar>
-            <w:vAlign w:val="bottom"/>
-            <w:hideMark/>
-          </w:tcPr>
-          <w:p>
-            <w:pPr>
-              <w:spacing w:after="0" w:line="240" w:lineRule="auto"/>
-              <w:jc w:val="both"/>
-              <w:rPr>
-                <w:rFonts w:ascii="inherit" w:eastAsia="Times New Roman" w:hAnsi="inherit" w:cs="Times New Roman"/>
-                <w:color w:val="444444"/>
-                <w:sz w:val="24"/>
-                <w:szCs w:val="24"/>
-                <w:lang w:val="en-US" w:eastAsia="uk-UA"/>
-              </w:rPr>
-            </w:pPr>
-            <w:r>
-              <w:rPr>
-                <w:rFonts w:ascii="inherit" w:eastAsia="Times New Roman" w:hAnsi="inherit" w:cs="Times New Roman"/>
-                <w:color w:val="444444"/>
-                <w:sz w:val="24"/>
-                <w:szCs w:val="24"/>
-                <w:lang w:eastAsia="uk-UA"/>
-              </w:rPr>
-              <w:t>т</w:t>
-            </w:r>
-            <w:r>
-              <w:rPr>
-                <w:rFonts w:ascii="inherit" w:eastAsia="Times New Roman" w:hAnsi="inherit" w:cs="Times New Roman"/>
-                <w:color w:val="444444"/>
-                <w:sz w:val="24"/>
-                <w:szCs w:val="24"/>
-                <w:lang w:val="en-US" w:eastAsia="uk-UA"/>
-              </w:rPr>
-              <w:t> </w:t>
-            </w:r>
-          </w:p>
-        </w:tc>
-        <w:tc>
-          <w:tcPr>
-            <w:tcW w:w="1272" w:type="dxa"/>
-            <w:tcBorders>
-              <w:top w:val="single" w:sz="6" w:space="0" w:color="EAEAEA"/>
-              <w:left w:val="single" w:sz="6" w:space="0" w:color="EAEAEA"/>
-              <w:bottom w:val="single" w:sz="6" w:space="0" w:color="EAEAEA"/>
-              <w:right w:val="single" w:sz="6" w:space="0" w:color="EAEAEA"/>
-            </w:tcBorders>
-            <w:tcMar>
-              <w:top w:w="90" w:type="dxa"/>
-              <w:left w:w="150" w:type="dxa"/>
-              <w:bottom w:w="90" w:type="dxa"/>
-              <w:right w:w="150" w:type="dxa"/>
-            </w:tcMar>
-            <w:vAlign w:val="bottom"/>
-            <w:hideMark/>
-          </w:tcPr>
-          <w:p>
-            <w:pPr>
-              <w:spacing w:after="0" w:line="240" w:lineRule="auto"/>
-              <w:jc w:val="both"/>
-              <w:rPr>
-                <w:rFonts w:ascii="inherit" w:eastAsia="Times New Roman" w:hAnsi="inherit" w:cs="Times New Roman"/>
-                <w:color w:val="444444"/>
-                <w:sz w:val="24"/>
-                <w:szCs w:val="24"/>
-                <w:lang w:val="en-US" w:eastAsia="uk-UA"/>
-              </w:rPr>
-            </w:pPr>
-            <w:proofErr w:type="spellStart"/>
-            <w:r>
-              <w:rPr>
-                <w:rFonts w:ascii="inherit" w:eastAsia="Times New Roman" w:hAnsi="inherit" w:cs="Times New Roman"/>
-                <w:color w:val="444444"/>
-                <w:sz w:val="24"/>
-                <w:szCs w:val="24"/>
-                <w:lang w:eastAsia="uk-UA"/>
-              </w:rPr>
-              <w:t>ня</w:t>
-            </w:r>
-            <w:proofErr w:type="spellEnd"/>
-            <w:r>
-              <w:rPr>
-                <w:rFonts w:ascii="inherit" w:eastAsia="Times New Roman" w:hAnsi="inherit" w:cs="Times New Roman"/>
-                <w:color w:val="444444"/>
-                <w:sz w:val="24"/>
-                <w:szCs w:val="24"/>
-                <w:lang w:val="en-US" w:eastAsia="uk-UA"/>
-              </w:rPr>
-              <w:t> </w:t>
-            </w:r>
-          </w:p>
-        </w:tc>
-        <w:tc>
-          <w:tcPr>
-            <w:tcW w:w="1272" w:type="dxa"/>
-            <w:tcBorders>
-              <w:top w:val="single" w:sz="6" w:space="0" w:color="EAEAEA"/>
-              <w:left w:val="single" w:sz="6" w:space="0" w:color="EAEAEA"/>
-              <w:bottom w:val="single" w:sz="6" w:space="0" w:color="EAEAEA"/>
-              <w:right w:val="single" w:sz="6" w:space="0" w:color="EAEAEA"/>
-            </w:tcBorders>
-            <w:tcMar>
-              <w:top w:w="90" w:type="dxa"/>
-              <w:left w:w="150" w:type="dxa"/>
-              <w:bottom w:w="90" w:type="dxa"/>
-              <w:right w:w="150" w:type="dxa"/>
-            </w:tcMar>
-            <w:vAlign w:val="bottom"/>
-            <w:hideMark/>
-          </w:tcPr>
-          <w:p>
-            <w:pPr>
-              <w:spacing w:after="0" w:line="240" w:lineRule="auto"/>
-              <w:jc w:val="both"/>
-              <w:rPr>
-                <w:rFonts w:ascii="inherit" w:eastAsia="Times New Roman" w:hAnsi="inherit" w:cs="Times New Roman"/>
-                <w:color w:val="444444"/>
-                <w:sz w:val="24"/>
-                <w:szCs w:val="24"/>
-                <w:lang w:val="en-US" w:eastAsia="uk-UA"/>
-              </w:rPr>
-            </w:pPr>
-            <w:proofErr w:type="spellStart"/>
-            <w:r>
-              <w:rPr>
-                <w:rFonts w:ascii="inherit" w:eastAsia="Times New Roman" w:hAnsi="inherit" w:cs="Times New Roman"/>
-                <w:color w:val="444444"/>
-                <w:sz w:val="24"/>
-                <w:szCs w:val="24"/>
-                <w:lang w:eastAsia="uk-UA"/>
-              </w:rPr>
-              <w:t>ня</w:t>
-            </w:r>
-            <w:proofErr w:type="spellEnd"/>
             <w:r>
               <w:rPr>
                 <w:rFonts w:ascii="inherit" w:eastAsia="Times New Roman" w:hAnsi="inherit" w:cs="Times New Roman"/>
@@ -2856,6 +2784,318 @@
                 <w:lang w:eastAsia="uk-UA"/>
               </w:rPr>
             </w:pPr>
+            <w:proofErr w:type="spellStart"/>
+            <w:r>
+              <w:rPr>
+                <w:rFonts w:ascii="inherit" w:eastAsia="Times New Roman" w:hAnsi="inherit" w:cs="Times New Roman"/>
+                <w:color w:val="444444"/>
+                <w:sz w:val="24"/>
+                <w:szCs w:val="24"/>
+                <w:lang w:eastAsia="uk-UA"/>
+              </w:rPr>
+              <w:t>ня</w:t>
+            </w:r>
+            <w:proofErr w:type="spellEnd"/>
+          </w:p>
+        </w:tc>
+        <w:tc>
+          <w:tcPr>
+            <w:tcW w:w="1272" w:type="dxa"/>
+            <w:tcBorders>
+              <w:top w:val="single" w:sz="6" w:space="0" w:color="EAEAEA"/>
+              <w:left w:val="single" w:sz="6" w:space="0" w:color="EAEAEA"/>
+              <w:bottom w:val="single" w:sz="6" w:space="0" w:color="EAEAEA"/>
+              <w:right w:val="single" w:sz="6" w:space="0" w:color="EAEAEA"/>
+            </w:tcBorders>
+            <w:tcMar>
+              <w:top w:w="90" w:type="dxa"/>
+              <w:left w:w="150" w:type="dxa"/>
+              <w:bottom w:w="90" w:type="dxa"/>
+              <w:right w:w="150" w:type="dxa"/>
+            </w:tcMar>
+            <w:vAlign w:val="bottom"/>
+            <w:hideMark/>
+          </w:tcPr>
+          <w:p>
+            <w:pPr>
+              <w:spacing w:after="0" w:line="240" w:lineRule="auto"/>
+              <w:jc w:val="both"/>
+              <w:rPr>
+                <w:rFonts w:ascii="inherit" w:eastAsia="Times New Roman" w:hAnsi="inherit" w:cs="Times New Roman"/>
+                <w:color w:val="444444"/>
+                <w:sz w:val="24"/>
+                <w:szCs w:val="24"/>
+                <w:lang w:val="en-US" w:eastAsia="uk-UA"/>
+              </w:rPr>
+            </w:pPr>
+            <w:proofErr w:type="spellStart"/>
+            <w:r>
+              <w:rPr>
+                <w:rFonts w:ascii="inherit" w:eastAsia="Times New Roman" w:hAnsi="inherit" w:cs="Times New Roman"/>
+                <w:color w:val="444444"/>
+                <w:sz w:val="24"/>
+                <w:szCs w:val="24"/>
+                <w:lang w:eastAsia="uk-UA"/>
+              </w:rPr>
+              <w:t>ня</w:t>
+            </w:r>
+            <w:proofErr w:type="spellEnd"/>
+            <w:r>
+              <w:rPr>
+                <w:rFonts w:ascii="inherit" w:eastAsia="Times New Roman" w:hAnsi="inherit" w:cs="Times New Roman"/>
+                <w:color w:val="444444"/>
+                <w:sz w:val="24"/>
+                <w:szCs w:val="24"/>
+                <w:lang w:val="en-US" w:eastAsia="uk-UA"/>
+              </w:rPr>
+              <w:t> </w:t>
+            </w:r>
+          </w:p>
+        </w:tc>
+        <w:tc>
+          <w:tcPr>
+            <w:tcW w:w="1272" w:type="dxa"/>
+            <w:tcBorders>
+              <w:top w:val="single" w:sz="6" w:space="0" w:color="EAEAEA"/>
+              <w:left w:val="single" w:sz="6" w:space="0" w:color="EAEAEA"/>
+              <w:bottom w:val="single" w:sz="6" w:space="0" w:color="EAEAEA"/>
+              <w:right w:val="single" w:sz="6" w:space="0" w:color="EAEAEA"/>
+            </w:tcBorders>
+            <w:tcMar>
+              <w:top w:w="90" w:type="dxa"/>
+              <w:left w:w="150" w:type="dxa"/>
+              <w:bottom w:w="90" w:type="dxa"/>
+              <w:right w:w="150" w:type="dxa"/>
+            </w:tcMar>
+            <w:vAlign w:val="bottom"/>
+            <w:hideMark/>
+          </w:tcPr>
+          <w:p>
+            <w:pPr>
+              <w:spacing w:after="0" w:line="240" w:lineRule="auto"/>
+              <w:jc w:val="both"/>
+              <w:rPr>
+                <w:rFonts w:ascii="inherit" w:eastAsia="Times New Roman" w:hAnsi="inherit" w:cs="Times New Roman"/>
+                <w:color w:val="444444"/>
+                <w:sz w:val="24"/>
+                <w:szCs w:val="24"/>
+                <w:lang w:val="en-US" w:eastAsia="uk-UA"/>
+              </w:rPr>
+            </w:pPr>
+            <w:proofErr w:type="spellStart"/>
+            <w:r>
+              <w:rPr>
+                <w:rFonts w:ascii="inherit" w:eastAsia="Times New Roman" w:hAnsi="inherit" w:cs="Times New Roman"/>
+                <w:color w:val="444444"/>
+                <w:sz w:val="24"/>
+                <w:szCs w:val="24"/>
+                <w:lang w:eastAsia="uk-UA"/>
+              </w:rPr>
+              <w:t>ня</w:t>
+            </w:r>
+            <w:proofErr w:type="spellEnd"/>
+            <w:r>
+              <w:rPr>
+                <w:rFonts w:ascii="inherit" w:eastAsia="Times New Roman" w:hAnsi="inherit" w:cs="Times New Roman"/>
+                <w:color w:val="444444"/>
+                <w:sz w:val="24"/>
+                <w:szCs w:val="24"/>
+                <w:lang w:val="en-US" w:eastAsia="uk-UA"/>
+              </w:rPr>
+              <w:t> </w:t>
+            </w:r>
+          </w:p>
+        </w:tc>
+        <w:tc>
+          <w:tcPr>
+            <w:tcW w:w="1272" w:type="dxa"/>
+            <w:tcBorders>
+              <w:top w:val="single" w:sz="6" w:space="0" w:color="EAEAEA"/>
+              <w:left w:val="single" w:sz="6" w:space="0" w:color="EAEAEA"/>
+              <w:bottom w:val="single" w:sz="6" w:space="0" w:color="EAEAEA"/>
+              <w:right w:val="single" w:sz="6" w:space="0" w:color="EAEAEA"/>
+            </w:tcBorders>
+            <w:tcMar>
+              <w:top w:w="90" w:type="dxa"/>
+              <w:left w:w="150" w:type="dxa"/>
+              <w:bottom w:w="90" w:type="dxa"/>
+              <w:right w:w="150" w:type="dxa"/>
+            </w:tcMar>
+            <w:vAlign w:val="bottom"/>
+            <w:hideMark/>
+          </w:tcPr>
+          <w:p>
+            <w:pPr>
+              <w:spacing w:after="0" w:line="240" w:lineRule="auto"/>
+              <w:jc w:val="both"/>
+              <w:rPr>
+                <w:rFonts w:ascii="inherit" w:eastAsia="Times New Roman" w:hAnsi="inherit" w:cs="Times New Roman"/>
+                <w:color w:val="444444"/>
+                <w:sz w:val="24"/>
+                <w:szCs w:val="24"/>
+                <w:lang w:val="en-US" w:eastAsia="uk-UA"/>
+              </w:rPr>
+            </w:pPr>
+            <w:proofErr w:type="spellStart"/>
+            <w:r>
+              <w:rPr>
+                <w:rFonts w:ascii="inherit" w:eastAsia="Times New Roman" w:hAnsi="inherit" w:cs="Times New Roman"/>
+                <w:color w:val="444444"/>
+                <w:sz w:val="24"/>
+                <w:szCs w:val="24"/>
+                <w:lang w:eastAsia="uk-UA"/>
+              </w:rPr>
+              <w:t>ня</w:t>
+            </w:r>
+            <w:proofErr w:type="spellEnd"/>
+            <w:r>
+              <w:rPr>
+                <w:rFonts w:ascii="inherit" w:eastAsia="Times New Roman" w:hAnsi="inherit" w:cs="Times New Roman"/>
+                <w:color w:val="444444"/>
+                <w:sz w:val="24"/>
+                <w:szCs w:val="24"/>
+                <w:lang w:val="en-US" w:eastAsia="uk-UA"/>
+              </w:rPr>
+              <w:t> </w:t>
+            </w:r>
+          </w:p>
+        </w:tc>
+        <w:tc>
+          <w:tcPr>
+            <w:tcW w:w="1272" w:type="dxa"/>
+            <w:tcBorders>
+              <w:top w:val="single" w:sz="6" w:space="0" w:color="EAEAEA"/>
+              <w:left w:val="single" w:sz="6" w:space="0" w:color="EAEAEA"/>
+              <w:bottom w:val="single" w:sz="6" w:space="0" w:color="EAEAEA"/>
+              <w:right w:val="single" w:sz="6" w:space="0" w:color="EAEAEA"/>
+            </w:tcBorders>
+            <w:tcMar>
+              <w:top w:w="90" w:type="dxa"/>
+              <w:left w:w="150" w:type="dxa"/>
+              <w:bottom w:w="90" w:type="dxa"/>
+              <w:right w:w="150" w:type="dxa"/>
+            </w:tcMar>
+            <w:vAlign w:val="bottom"/>
+            <w:hideMark/>
+          </w:tcPr>
+          <w:p>
+            <w:pPr>
+              <w:spacing w:after="0" w:line="240" w:lineRule="auto"/>
+              <w:jc w:val="both"/>
+              <w:rPr>
+                <w:rFonts w:ascii="inherit" w:eastAsia="Times New Roman" w:hAnsi="inherit" w:cs="Times New Roman"/>
+                <w:color w:val="444444"/>
+                <w:sz w:val="24"/>
+                <w:szCs w:val="24"/>
+                <w:lang w:val="en-US" w:eastAsia="uk-UA"/>
+              </w:rPr>
+            </w:pPr>
+            <w:proofErr w:type="spellStart"/>
+            <w:r>
+              <w:rPr>
+                <w:rFonts w:ascii="inherit" w:eastAsia="Times New Roman" w:hAnsi="inherit" w:cs="Times New Roman"/>
+                <w:color w:val="444444"/>
+                <w:sz w:val="24"/>
+                <w:szCs w:val="24"/>
+                <w:lang w:eastAsia="uk-UA"/>
+              </w:rPr>
+              <w:t>ня</w:t>
+            </w:r>
+            <w:proofErr w:type="spellEnd"/>
+            <w:r>
+              <w:rPr>
+                <w:rFonts w:ascii="inherit" w:eastAsia="Times New Roman" w:hAnsi="inherit" w:cs="Times New Roman"/>
+                <w:color w:val="444444"/>
+                <w:sz w:val="24"/>
+                <w:szCs w:val="24"/>
+                <w:lang w:val="en-US" w:eastAsia="uk-UA"/>
+              </w:rPr>
+              <w:t> </w:t>
+            </w:r>
+          </w:p>
+        </w:tc>
+        <w:tc>
+          <w:tcPr>
+            <w:tcW w:w="1272" w:type="dxa"/>
+            <w:tcBorders>
+              <w:top w:val="single" w:sz="6" w:space="0" w:color="EAEAEA"/>
+              <w:left w:val="single" w:sz="6" w:space="0" w:color="EAEAEA"/>
+              <w:bottom w:val="single" w:sz="6" w:space="0" w:color="EAEAEA"/>
+              <w:right w:val="single" w:sz="6" w:space="0" w:color="EAEAEA"/>
+            </w:tcBorders>
+            <w:tcMar>
+              <w:top w:w="90" w:type="dxa"/>
+              <w:left w:w="150" w:type="dxa"/>
+              <w:bottom w:w="90" w:type="dxa"/>
+              <w:right w:w="150" w:type="dxa"/>
+            </w:tcMar>
+            <w:vAlign w:val="bottom"/>
+            <w:hideMark/>
+          </w:tcPr>
+          <w:p>
+            <w:pPr>
+              <w:spacing w:after="0" w:line="240" w:lineRule="auto"/>
+              <w:jc w:val="both"/>
+              <w:rPr>
+                <w:rFonts w:ascii="inherit" w:eastAsia="Times New Roman" w:hAnsi="inherit" w:cs="Times New Roman"/>
+                <w:color w:val="444444"/>
+                <w:sz w:val="24"/>
+                <w:szCs w:val="24"/>
+                <w:lang w:val="en-US" w:eastAsia="uk-UA"/>
+              </w:rPr>
+            </w:pPr>
+            <w:r>
+              <w:rPr>
+                <w:rFonts w:ascii="inherit" w:eastAsia="Times New Roman" w:hAnsi="inherit" w:cs="Times New Roman"/>
+                <w:color w:val="444444"/>
+                <w:sz w:val="24"/>
+                <w:szCs w:val="24"/>
+                <w:lang w:eastAsia="uk-UA"/>
+              </w:rPr>
+              <w:t>т</w:t>
+            </w:r>
+            <w:r>
+              <w:rPr>
+                <w:rFonts w:ascii="inherit" w:eastAsia="Times New Roman" w:hAnsi="inherit" w:cs="Times New Roman"/>
+                <w:color w:val="444444"/>
+                <w:sz w:val="24"/>
+                <w:szCs w:val="24"/>
+                <w:lang w:val="en-US" w:eastAsia="uk-UA"/>
+              </w:rPr>
+              <w:t> </w:t>
+            </w:r>
+          </w:p>
+        </w:tc>
+        <w:tc>
+          <w:tcPr>
+            <w:tcW w:w="1272" w:type="dxa"/>
+            <w:tcBorders>
+              <w:top w:val="single" w:sz="6" w:space="0" w:color="EAEAEA"/>
+              <w:left w:val="single" w:sz="6" w:space="0" w:color="EAEAEA"/>
+              <w:bottom w:val="single" w:sz="6" w:space="0" w:color="EAEAEA"/>
+              <w:right w:val="single" w:sz="6" w:space="0" w:color="EAEAEA"/>
+            </w:tcBorders>
+            <w:tcMar>
+              <w:top w:w="90" w:type="dxa"/>
+              <w:left w:w="150" w:type="dxa"/>
+              <w:bottom w:w="90" w:type="dxa"/>
+              <w:right w:w="150" w:type="dxa"/>
+            </w:tcMar>
+            <w:vAlign w:val="bottom"/>
+            <w:hideMark/>
+          </w:tcPr>
+          <w:p>
+            <w:pPr>
+              <w:spacing w:after="0" w:line="240" w:lineRule="auto"/>
+              <w:jc w:val="both"/>
+              <w:rPr>
+                <w:rFonts w:ascii="inherit" w:eastAsia="Times New Roman" w:hAnsi="inherit" w:cs="Times New Roman"/>
+                <w:color w:val="444444"/>
+                <w:sz w:val="24"/>
+                <w:szCs w:val="24"/>
+                <w:lang w:val="en-US" w:eastAsia="uk-UA"/>
+              </w:rPr>
+            </w:pPr>
             <w:r>
               <w:rPr>
                 <w:rFonts w:ascii="inherit" w:eastAsia="Times New Roman" w:hAnsi="inherit" w:cs="Times New Roman"/>
@@ -2866,346 +3106,6 @@
               </w:rPr>
               <w:t>я</w:t>
             </w:r>
-          </w:p>
-        </w:tc>
-        <w:tc>
-          <w:tcPr>
-            <w:tcW w:w="1272" w:type="dxa"/>
-            <w:tcBorders>
-              <w:top w:val="single" w:sz="6" w:space="0" w:color="EAEAEA"/>
-              <w:left w:val="single" w:sz="6" w:space="0" w:color="EAEAEA"/>
-              <w:bottom w:val="single" w:sz="6" w:space="0" w:color="EAEAEA"/>
-              <w:right w:val="single" w:sz="6" w:space="0" w:color="EAEAEA"/>
-            </w:tcBorders>
-            <w:tcMar>
-              <w:top w:w="90" w:type="dxa"/>
-              <w:left w:w="150" w:type="dxa"/>
-              <w:bottom w:w="90" w:type="dxa"/>
-              <w:right w:w="150" w:type="dxa"/>
-            </w:tcMar>
-            <w:vAlign w:val="bottom"/>
-            <w:hideMark/>
-          </w:tcPr>
-          <w:p>
-            <w:pPr>
-              <w:spacing w:after="0" w:line="240" w:lineRule="auto"/>
-              <w:jc w:val="both"/>
-              <w:rPr>
-                <w:rFonts w:ascii="inherit" w:eastAsia="Times New Roman" w:hAnsi="inherit" w:cs="Times New Roman"/>
-                <w:color w:val="444444"/>
-                <w:sz w:val="24"/>
-                <w:szCs w:val="24"/>
-                <w:lang w:val="en-US" w:eastAsia="uk-UA"/>
-              </w:rPr>
-            </w:pPr>
-            <w:proofErr w:type="spellStart"/>
-            <w:r>
-              <w:rPr>
-                <w:rFonts w:ascii="inherit" w:eastAsia="Times New Roman" w:hAnsi="inherit" w:cs="Times New Roman"/>
-                <w:color w:val="444444"/>
-                <w:sz w:val="24"/>
-                <w:szCs w:val="24"/>
-                <w:lang w:eastAsia="uk-UA"/>
-              </w:rPr>
-              <w:t>н</w:t>
-            </w:r>
-            <w:r>
-              <w:rPr>
-                <w:rFonts w:ascii="inherit" w:eastAsia="Times New Roman" w:hAnsi="inherit" w:cs="Times New Roman"/>
-                <w:color w:val="444444"/>
-                <w:sz w:val="24"/>
-                <w:szCs w:val="24"/>
-                <w:lang w:eastAsia="uk-UA"/>
-              </w:rPr>
-              <w:t>я</w:t>
-            </w:r>
-            <w:proofErr w:type="spellEnd"/>
-            <w:r>
-              <w:rPr>
-                <w:rFonts w:ascii="inherit" w:eastAsia="Times New Roman" w:hAnsi="inherit" w:cs="Times New Roman"/>
-                <w:color w:val="444444"/>
-                <w:sz w:val="24"/>
-                <w:szCs w:val="24"/>
-                <w:lang w:val="en-US" w:eastAsia="uk-UA"/>
-              </w:rPr>
-              <w:t> </w:t>
-            </w:r>
-          </w:p>
-        </w:tc>
-        <w:tc>
-          <w:tcPr>
-            <w:tcW w:w="1272" w:type="dxa"/>
-            <w:tcBorders>
-              <w:top w:val="single" w:sz="6" w:space="0" w:color="EAEAEA"/>
-              <w:left w:val="single" w:sz="6" w:space="0" w:color="EAEAEA"/>
-              <w:bottom w:val="single" w:sz="6" w:space="0" w:color="EAEAEA"/>
-              <w:right w:val="single" w:sz="6" w:space="0" w:color="EAEAEA"/>
-            </w:tcBorders>
-            <w:tcMar>
-              <w:top w:w="90" w:type="dxa"/>
-              <w:left w:w="150" w:type="dxa"/>
-              <w:bottom w:w="90" w:type="dxa"/>
-              <w:right w:w="150" w:type="dxa"/>
-            </w:tcMar>
-            <w:vAlign w:val="bottom"/>
-            <w:hideMark/>
-          </w:tcPr>
-          <w:p>
-            <w:pPr>
-              <w:spacing w:after="0" w:line="240" w:lineRule="auto"/>
-              <w:jc w:val="both"/>
-              <w:rPr>
-                <w:rFonts w:ascii="inherit" w:eastAsia="Times New Roman" w:hAnsi="inherit" w:cs="Times New Roman"/>
-                <w:color w:val="444444"/>
-                <w:sz w:val="24"/>
-                <w:szCs w:val="24"/>
-                <w:lang w:val="en-US" w:eastAsia="uk-UA"/>
-              </w:rPr>
-            </w:pPr>
-            <w:proofErr w:type="spellStart"/>
-            <w:r>
-              <w:rPr>
-                <w:rFonts w:ascii="inherit" w:eastAsia="Times New Roman" w:hAnsi="inherit" w:cs="Times New Roman"/>
-                <w:color w:val="444444"/>
-                <w:sz w:val="24"/>
-                <w:szCs w:val="24"/>
-                <w:lang w:eastAsia="uk-UA"/>
-              </w:rPr>
-              <w:t>н</w:t>
-            </w:r>
-            <w:r>
-              <w:rPr>
-                <w:rFonts w:ascii="inherit" w:eastAsia="Times New Roman" w:hAnsi="inherit" w:cs="Times New Roman"/>
-                <w:color w:val="444444"/>
-                <w:sz w:val="24"/>
-                <w:szCs w:val="24"/>
-                <w:lang w:eastAsia="uk-UA"/>
-              </w:rPr>
-              <w:t>я</w:t>
-            </w:r>
-            <w:proofErr w:type="spellEnd"/>
-            <w:r>
-              <w:rPr>
-                <w:rFonts w:ascii="inherit" w:eastAsia="Times New Roman" w:hAnsi="inherit" w:cs="Times New Roman"/>
-                <w:color w:val="444444"/>
-                <w:sz w:val="24"/>
-                <w:szCs w:val="24"/>
-                <w:lang w:val="en-US" w:eastAsia="uk-UA"/>
-              </w:rPr>
-              <w:t> </w:t>
-            </w:r>
-          </w:p>
-        </w:tc>
-        <w:tc>
-          <w:tcPr>
-            <w:tcW w:w="1272" w:type="dxa"/>
-            <w:tcBorders>
-              <w:top w:val="single" w:sz="6" w:space="0" w:color="EAEAEA"/>
-              <w:left w:val="single" w:sz="6" w:space="0" w:color="EAEAEA"/>
-              <w:bottom w:val="single" w:sz="6" w:space="0" w:color="EAEAEA"/>
-              <w:right w:val="single" w:sz="6" w:space="0" w:color="EAEAEA"/>
-            </w:tcBorders>
-            <w:tcMar>
-              <w:top w:w="90" w:type="dxa"/>
-              <w:left w:w="150" w:type="dxa"/>
-              <w:bottom w:w="90" w:type="dxa"/>
-              <w:right w:w="150" w:type="dxa"/>
-            </w:tcMar>
-            <w:vAlign w:val="bottom"/>
-            <w:hideMark/>
-          </w:tcPr>
-          <w:p>
-            <w:pPr>
-              <w:spacing w:after="0" w:line="240" w:lineRule="auto"/>
-              <w:jc w:val="both"/>
-              <w:rPr>
-                <w:rFonts w:ascii="inherit" w:eastAsia="Times New Roman" w:hAnsi="inherit" w:cs="Times New Roman"/>
-                <w:color w:val="444444"/>
-                <w:sz w:val="24"/>
-                <w:szCs w:val="24"/>
-                <w:lang w:val="en-US" w:eastAsia="uk-UA"/>
-              </w:rPr>
-            </w:pPr>
-            <w:proofErr w:type="spellStart"/>
-            <w:r>
-              <w:rPr>
-                <w:rFonts w:ascii="inherit" w:eastAsia="Times New Roman" w:hAnsi="inherit" w:cs="Times New Roman"/>
-                <w:color w:val="444444"/>
-                <w:sz w:val="24"/>
-                <w:szCs w:val="24"/>
-                <w:lang w:eastAsia="uk-UA"/>
-              </w:rPr>
-              <w:t>н</w:t>
-            </w:r>
-            <w:r>
-              <w:rPr>
-                <w:rFonts w:ascii="inherit" w:eastAsia="Times New Roman" w:hAnsi="inherit" w:cs="Times New Roman"/>
-                <w:color w:val="444444"/>
-                <w:sz w:val="24"/>
-                <w:szCs w:val="24"/>
-                <w:lang w:eastAsia="uk-UA"/>
-              </w:rPr>
-              <w:t>я</w:t>
-            </w:r>
-            <w:proofErr w:type="spellEnd"/>
-            <w:r>
-              <w:rPr>
-                <w:rFonts w:ascii="inherit" w:eastAsia="Times New Roman" w:hAnsi="inherit" w:cs="Times New Roman"/>
-                <w:color w:val="444444"/>
-                <w:sz w:val="24"/>
-                <w:szCs w:val="24"/>
-                <w:lang w:val="en-US" w:eastAsia="uk-UA"/>
-              </w:rPr>
-              <w:t> </w:t>
-            </w:r>
-          </w:p>
-        </w:tc>
-        <w:tc>
-          <w:tcPr>
-            <w:tcW w:w="1272" w:type="dxa"/>
-            <w:tcBorders>
-              <w:top w:val="single" w:sz="6" w:space="0" w:color="EAEAEA"/>
-              <w:left w:val="single" w:sz="6" w:space="0" w:color="EAEAEA"/>
-              <w:bottom w:val="single" w:sz="6" w:space="0" w:color="EAEAEA"/>
-              <w:right w:val="single" w:sz="6" w:space="0" w:color="EAEAEA"/>
-            </w:tcBorders>
-            <w:tcMar>
-              <w:top w:w="90" w:type="dxa"/>
-              <w:left w:w="150" w:type="dxa"/>
-              <w:bottom w:w="90" w:type="dxa"/>
-              <w:right w:w="150" w:type="dxa"/>
-            </w:tcMar>
-            <w:vAlign w:val="bottom"/>
-            <w:hideMark/>
-          </w:tcPr>
-          <w:p>
-            <w:pPr>
-              <w:spacing w:after="0" w:line="240" w:lineRule="auto"/>
-              <w:jc w:val="both"/>
-              <w:rPr>
-                <w:rFonts w:ascii="inherit" w:eastAsia="Times New Roman" w:hAnsi="inherit" w:cs="Times New Roman"/>
-                <w:color w:val="444444"/>
-                <w:sz w:val="24"/>
-                <w:szCs w:val="24"/>
-                <w:lang w:val="en-US" w:eastAsia="uk-UA"/>
-              </w:rPr>
-            </w:pPr>
-            <w:r>
-              <w:rPr>
-                <w:rFonts w:ascii="inherit" w:eastAsia="Times New Roman" w:hAnsi="inherit" w:cs="Times New Roman"/>
-                <w:color w:val="444444"/>
-                <w:sz w:val="24"/>
-                <w:szCs w:val="24"/>
-                <w:lang w:eastAsia="uk-UA"/>
-              </w:rPr>
-              <w:t>я</w:t>
-            </w:r>
-            <w:r>
-              <w:rPr>
-                <w:rFonts w:ascii="inherit" w:eastAsia="Times New Roman" w:hAnsi="inherit" w:cs="Times New Roman"/>
-                <w:color w:val="444444"/>
-                <w:sz w:val="24"/>
-                <w:szCs w:val="24"/>
-                <w:lang w:val="en-US" w:eastAsia="uk-UA"/>
-              </w:rPr>
-              <w:t> </w:t>
-            </w:r>
-          </w:p>
-        </w:tc>
-        <w:tc>
-          <w:tcPr>
-            <w:tcW w:w="1272" w:type="dxa"/>
-            <w:tcBorders>
-              <w:top w:val="single" w:sz="6" w:space="0" w:color="EAEAEA"/>
-              <w:left w:val="single" w:sz="6" w:space="0" w:color="EAEAEA"/>
-              <w:bottom w:val="single" w:sz="6" w:space="0" w:color="EAEAEA"/>
-              <w:right w:val="single" w:sz="6" w:space="0" w:color="EAEAEA"/>
-            </w:tcBorders>
-            <w:tcMar>
-              <w:top w:w="90" w:type="dxa"/>
-              <w:left w:w="150" w:type="dxa"/>
-              <w:bottom w:w="90" w:type="dxa"/>
-              <w:right w:w="150" w:type="dxa"/>
-            </w:tcMar>
-            <w:vAlign w:val="bottom"/>
-            <w:hideMark/>
-          </w:tcPr>
-          <w:p>
-            <w:pPr>
-              <w:spacing w:after="0" w:line="240" w:lineRule="auto"/>
-              <w:jc w:val="both"/>
-              <w:rPr>
-                <w:rFonts w:ascii="inherit" w:eastAsia="Times New Roman" w:hAnsi="inherit" w:cs="Times New Roman"/>
-                <w:color w:val="444444"/>
-                <w:sz w:val="24"/>
-                <w:szCs w:val="24"/>
-                <w:lang w:val="en-US" w:eastAsia="uk-UA"/>
-              </w:rPr>
-            </w:pPr>
-            <w:r>
-              <w:rPr>
-                <w:rFonts w:ascii="inherit" w:eastAsia="Times New Roman" w:hAnsi="inherit" w:cs="Times New Roman"/>
-                <w:color w:val="444444"/>
-                <w:sz w:val="24"/>
-                <w:szCs w:val="24"/>
-                <w:lang w:eastAsia="uk-UA"/>
-              </w:rPr>
-              <w:t>т</w:t>
-            </w:r>
-            <w:r>
-              <w:rPr>
-                <w:rFonts w:ascii="inherit" w:eastAsia="Times New Roman" w:hAnsi="inherit" w:cs="Times New Roman"/>
-                <w:color w:val="444444"/>
-                <w:sz w:val="24"/>
-                <w:szCs w:val="24"/>
-                <w:lang w:val="en-US" w:eastAsia="uk-UA"/>
-              </w:rPr>
-              <w:t> </w:t>
-            </w:r>
-          </w:p>
-        </w:tc>
-        <w:tc>
-          <w:tcPr>
-            <w:tcW w:w="1272" w:type="dxa"/>
-            <w:tcBorders>
-              <w:top w:val="single" w:sz="6" w:space="0" w:color="EAEAEA"/>
-              <w:left w:val="single" w:sz="6" w:space="0" w:color="EAEAEA"/>
-              <w:bottom w:val="single" w:sz="6" w:space="0" w:color="EAEAEA"/>
-              <w:right w:val="single" w:sz="6" w:space="0" w:color="EAEAEA"/>
-            </w:tcBorders>
-            <w:tcMar>
-              <w:top w:w="90" w:type="dxa"/>
-              <w:left w:w="150" w:type="dxa"/>
-              <w:bottom w:w="90" w:type="dxa"/>
-              <w:right w:w="150" w:type="dxa"/>
-            </w:tcMar>
-            <w:vAlign w:val="bottom"/>
-            <w:hideMark/>
-          </w:tcPr>
-          <w:p>
-            <w:pPr>
-              <w:spacing w:after="0" w:line="240" w:lineRule="auto"/>
-              <w:jc w:val="both"/>
-              <w:rPr>
-                <w:rFonts w:ascii="inherit" w:eastAsia="Times New Roman" w:hAnsi="inherit" w:cs="Times New Roman"/>
-                <w:color w:val="444444"/>
-                <w:sz w:val="24"/>
-                <w:szCs w:val="24"/>
-                <w:lang w:val="en-US" w:eastAsia="uk-UA"/>
-              </w:rPr>
-            </w:pPr>
-            <w:proofErr w:type="spellStart"/>
-            <w:r>
-              <w:rPr>
-                <w:rFonts w:ascii="inherit" w:eastAsia="Times New Roman" w:hAnsi="inherit" w:cs="Times New Roman"/>
-                <w:color w:val="444444"/>
-                <w:sz w:val="24"/>
-                <w:szCs w:val="24"/>
-                <w:lang w:eastAsia="uk-UA"/>
-              </w:rPr>
-              <w:t>ня</w:t>
-            </w:r>
-            <w:proofErr w:type="spellEnd"/>
             <w:r>
               <w:rPr>
                 <w:rFonts w:ascii="inherit" w:eastAsia="Times New Roman" w:hAnsi="inherit" w:cs="Times New Roman"/>
@@ -3347,58 +3247,6 @@
                 <w:lang w:val="en-US" w:eastAsia="uk-UA"/>
               </w:rPr>
             </w:pPr>
-            <w:r>
-              <w:rPr>
-                <w:rFonts w:ascii="inherit" w:eastAsia="Times New Roman" w:hAnsi="inherit" w:cs="Times New Roman"/>
-                <w:color w:val="444444"/>
-                <w:sz w:val="24"/>
-                <w:szCs w:val="24"/>
-                <w:lang w:eastAsia="uk-UA"/>
-              </w:rPr>
-              <w:t>я</w:t>
-            </w:r>
-            <w:r>
-              <w:rPr>
-                <w:rFonts w:ascii="inherit" w:eastAsia="Times New Roman" w:hAnsi="inherit" w:cs="Times New Roman"/>
-                <w:color w:val="444444"/>
-                <w:sz w:val="24"/>
-                <w:szCs w:val="24"/>
-                <w:lang w:val="en-US" w:eastAsia="uk-UA"/>
-              </w:rPr>
-              <w:t> </w:t>
-            </w:r>
-          </w:p>
-        </w:tc>
-        <w:tc>
-          <w:tcPr>
-            <w:tcW w:w="1272" w:type="dxa"/>
-            <w:tcBorders>
-              <w:top w:val="single" w:sz="6" w:space="0" w:color="EAEAEA"/>
-              <w:left w:val="single" w:sz="6" w:space="0" w:color="EAEAEA"/>
-              <w:bottom w:val="single" w:sz="6" w:space="0" w:color="EAEAEA"/>
-              <w:right w:val="single" w:sz="6" w:space="0" w:color="EAEAEA"/>
-            </w:tcBorders>
-            <w:tcMar>
-              <w:top w:w="90" w:type="dxa"/>
-              <w:left w:w="150" w:type="dxa"/>
-              <w:bottom w:w="90" w:type="dxa"/>
-              <w:right w:w="150" w:type="dxa"/>
-            </w:tcMar>
-            <w:vAlign w:val="bottom"/>
-            <w:hideMark/>
-          </w:tcPr>
-          <w:p>
-            <w:pPr>
-              <w:spacing w:after="0" w:line="240" w:lineRule="auto"/>
-              <w:jc w:val="both"/>
-              <w:rPr>
-                <w:rFonts w:ascii="inherit" w:eastAsia="Times New Roman" w:hAnsi="inherit" w:cs="Times New Roman"/>
-                <w:color w:val="444444"/>
-                <w:sz w:val="24"/>
-                <w:szCs w:val="24"/>
-                <w:lang w:val="en-US" w:eastAsia="uk-UA"/>
-              </w:rPr>
-            </w:pPr>
             <w:proofErr w:type="spellStart"/>
             <w:r>
               <w:rPr>
@@ -3408,17 +3256,7 @@
                 <w:szCs w:val="24"/>
                 <w:lang w:eastAsia="uk-UA"/>
               </w:rPr>
-              <w:t>н</w:t>
-            </w:r>
-            <w:r>
-              <w:rPr>
-                <w:rFonts w:ascii="inherit" w:eastAsia="Times New Roman" w:hAnsi="inherit" w:cs="Times New Roman"/>
-                <w:color w:val="444444"/>
-                <w:sz w:val="24"/>
-                <w:szCs w:val="24"/>
-                <w:lang w:eastAsia="uk-UA"/>
-              </w:rPr>
-              <w:t>я</w:t>
+              <w:t>ня</w:t>
             </w:r>
             <w:proofErr w:type="spellEnd"/>
             <w:r>
@@ -3472,17 +3310,7 @@
                 <w:szCs w:val="24"/>
                 <w:lang w:eastAsia="uk-UA"/>
               </w:rPr>
-              <w:t>н</w:t>
-            </w:r>
-            <w:r>
-              <w:rPr>
-                <w:rFonts w:ascii="inherit" w:eastAsia="Times New Roman" w:hAnsi="inherit" w:cs="Times New Roman"/>
-                <w:color w:val="444444"/>
-                <w:sz w:val="24"/>
-                <w:szCs w:val="24"/>
-                <w:lang w:eastAsia="uk-UA"/>
-              </w:rPr>
-              <w:t>я</w:t>
+              <w:t>ня</w:t>
             </w:r>
             <w:proofErr w:type="spellEnd"/>
             <w:r>
@@ -3527,132 +3355,180 @@
                 <w:lang w:val="en-US" w:eastAsia="uk-UA"/>
               </w:rPr>
             </w:pPr>
-            <w:r>
-              <w:rPr>
-                <w:rFonts w:ascii="inherit" w:eastAsia="Times New Roman" w:hAnsi="inherit" w:cs="Times New Roman"/>
-                <w:color w:val="444444"/>
-                <w:sz w:val="24"/>
-                <w:szCs w:val="24"/>
-                <w:lang w:eastAsia="uk-UA"/>
-              </w:rPr>
-              <w:t>н</w:t>
-            </w:r>
-            <w:bookmarkStart w:id="0" w:name="_GoBack"/>
-            <w:bookmarkEnd w:id="0"/>
-            <w:r>
-              <w:rPr>
-                <w:rFonts w:ascii="inherit" w:eastAsia="Times New Roman" w:hAnsi="inherit" w:cs="Times New Roman"/>
-                <w:color w:val="444444"/>
-                <w:sz w:val="24"/>
-                <w:szCs w:val="24"/>
-                <w:lang w:eastAsia="uk-UA"/>
-              </w:rPr>
-              <w:t>я</w:t>
-            </w:r>
-            <w:r>
-              <w:rPr>
-                <w:rFonts w:ascii="inherit" w:eastAsia="Times New Roman" w:hAnsi="inherit" w:cs="Times New Roman"/>
-                <w:color w:val="444444"/>
-                <w:sz w:val="24"/>
-                <w:szCs w:val="24"/>
-                <w:lang w:val="en-US" w:eastAsia="uk-UA"/>
-              </w:rPr>
-              <w:t> </w:t>
-            </w:r>
-          </w:p>
-        </w:tc>
-        <w:tc>
-          <w:tcPr>
-            <w:tcW w:w="1272" w:type="dxa"/>
-            <w:tcBorders>
-              <w:top w:val="single" w:sz="6" w:space="0" w:color="EAEAEA"/>
-              <w:left w:val="single" w:sz="6" w:space="0" w:color="EAEAEA"/>
-              <w:bottom w:val="single" w:sz="6" w:space="0" w:color="EAEAEA"/>
-              <w:right w:val="single" w:sz="6" w:space="0" w:color="EAEAEA"/>
-            </w:tcBorders>
-            <w:tcMar>
-              <w:top w:w="90" w:type="dxa"/>
-              <w:left w:w="150" w:type="dxa"/>
-              <w:bottom w:w="90" w:type="dxa"/>
-              <w:right w:w="150" w:type="dxa"/>
-            </w:tcMar>
-            <w:vAlign w:val="bottom"/>
-            <w:hideMark/>
-          </w:tcPr>
-          <w:p>
-            <w:pPr>
-              <w:spacing w:after="0" w:line="240" w:lineRule="auto"/>
-              <w:jc w:val="both"/>
-              <w:rPr>
-                <w:rFonts w:ascii="inherit" w:eastAsia="Times New Roman" w:hAnsi="inherit" w:cs="Times New Roman"/>
-                <w:color w:val="444444"/>
-                <w:sz w:val="24"/>
-                <w:szCs w:val="24"/>
-                <w:lang w:val="en-US" w:eastAsia="uk-UA"/>
-              </w:rPr>
-            </w:pPr>
-            <w:r>
-              <w:rPr>
-                <w:rFonts w:ascii="inherit" w:eastAsia="Times New Roman" w:hAnsi="inherit" w:cs="Times New Roman"/>
-                <w:color w:val="444444"/>
-                <w:sz w:val="24"/>
-                <w:szCs w:val="24"/>
-                <w:lang w:eastAsia="uk-UA"/>
-              </w:rPr>
-              <w:t>я</w:t>
-            </w:r>
-            <w:r>
-              <w:rPr>
-                <w:rFonts w:ascii="inherit" w:eastAsia="Times New Roman" w:hAnsi="inherit" w:cs="Times New Roman"/>
-                <w:color w:val="444444"/>
-                <w:sz w:val="24"/>
-                <w:szCs w:val="24"/>
-                <w:lang w:val="en-US" w:eastAsia="uk-UA"/>
-              </w:rPr>
-              <w:t> </w:t>
-            </w:r>
-          </w:p>
-        </w:tc>
-        <w:tc>
-          <w:tcPr>
-            <w:tcW w:w="1272" w:type="dxa"/>
-            <w:tcBorders>
-              <w:top w:val="single" w:sz="6" w:space="0" w:color="EAEAEA"/>
-              <w:left w:val="single" w:sz="6" w:space="0" w:color="EAEAEA"/>
-              <w:bottom w:val="single" w:sz="6" w:space="0" w:color="EAEAEA"/>
-              <w:right w:val="single" w:sz="6" w:space="0" w:color="EAEAEA"/>
-            </w:tcBorders>
-            <w:tcMar>
-              <w:top w:w="90" w:type="dxa"/>
-              <w:left w:w="150" w:type="dxa"/>
-              <w:bottom w:w="90" w:type="dxa"/>
-              <w:right w:w="150" w:type="dxa"/>
-            </w:tcMar>
-            <w:vAlign w:val="bottom"/>
-            <w:hideMark/>
-          </w:tcPr>
-          <w:p>
-            <w:pPr>
-              <w:spacing w:after="0" w:line="240" w:lineRule="auto"/>
-              <w:jc w:val="both"/>
-              <w:rPr>
-                <w:rFonts w:ascii="inherit" w:eastAsia="Times New Roman" w:hAnsi="inherit" w:cs="Times New Roman"/>
-                <w:color w:val="444444"/>
-                <w:sz w:val="24"/>
-                <w:szCs w:val="24"/>
-                <w:lang w:val="en-US" w:eastAsia="uk-UA"/>
-              </w:rPr>
-            </w:pPr>
-            <w:r>
-              <w:rPr>
-                <w:rFonts w:ascii="inherit" w:eastAsia="Times New Roman" w:hAnsi="inherit" w:cs="Times New Roman"/>
-                <w:color w:val="444444"/>
-                <w:sz w:val="24"/>
-                <w:szCs w:val="24"/>
-                <w:lang w:eastAsia="uk-UA"/>
-              </w:rPr>
-              <w:t>я</w:t>
-            </w:r>
+            <w:proofErr w:type="spellStart"/>
+            <w:r>
+              <w:rPr>
+                <w:rFonts w:ascii="inherit" w:eastAsia="Times New Roman" w:hAnsi="inherit" w:cs="Times New Roman"/>
+                <w:color w:val="444444"/>
+                <w:sz w:val="24"/>
+                <w:szCs w:val="24"/>
+                <w:lang w:eastAsia="uk-UA"/>
+              </w:rPr>
+              <w:t>ня</w:t>
+            </w:r>
+            <w:proofErr w:type="spellEnd"/>
+            <w:r>
+              <w:rPr>
+                <w:rFonts w:ascii="inherit" w:eastAsia="Times New Roman" w:hAnsi="inherit" w:cs="Times New Roman"/>
+                <w:color w:val="444444"/>
+                <w:sz w:val="24"/>
+                <w:szCs w:val="24"/>
+                <w:lang w:val="en-US" w:eastAsia="uk-UA"/>
+              </w:rPr>
+              <w:t> </w:t>
+            </w:r>
+          </w:p>
+        </w:tc>
+        <w:tc>
+          <w:tcPr>
+            <w:tcW w:w="1272" w:type="dxa"/>
+            <w:tcBorders>
+              <w:top w:val="single" w:sz="6" w:space="0" w:color="EAEAEA"/>
+              <w:left w:val="single" w:sz="6" w:space="0" w:color="EAEAEA"/>
+              <w:bottom w:val="single" w:sz="6" w:space="0" w:color="EAEAEA"/>
+              <w:right w:val="single" w:sz="6" w:space="0" w:color="EAEAEA"/>
+            </w:tcBorders>
+            <w:tcMar>
+              <w:top w:w="90" w:type="dxa"/>
+              <w:left w:w="150" w:type="dxa"/>
+              <w:bottom w:w="90" w:type="dxa"/>
+              <w:right w:w="150" w:type="dxa"/>
+            </w:tcMar>
+            <w:vAlign w:val="bottom"/>
+            <w:hideMark/>
+          </w:tcPr>
+          <w:p>
+            <w:pPr>
+              <w:spacing w:after="0" w:line="240" w:lineRule="auto"/>
+              <w:jc w:val="both"/>
+              <w:rPr>
+                <w:rFonts w:ascii="inherit" w:eastAsia="Times New Roman" w:hAnsi="inherit" w:cs="Times New Roman"/>
+                <w:color w:val="444444"/>
+                <w:sz w:val="24"/>
+                <w:szCs w:val="24"/>
+                <w:lang w:val="en-US" w:eastAsia="uk-UA"/>
+              </w:rPr>
+            </w:pPr>
+            <w:proofErr w:type="spellStart"/>
+            <w:r>
+              <w:rPr>
+                <w:rFonts w:ascii="inherit" w:eastAsia="Times New Roman" w:hAnsi="inherit" w:cs="Times New Roman"/>
+                <w:color w:val="444444"/>
+                <w:sz w:val="24"/>
+                <w:szCs w:val="24"/>
+                <w:lang w:eastAsia="uk-UA"/>
+              </w:rPr>
+              <w:t>ня</w:t>
+            </w:r>
+            <w:proofErr w:type="spellEnd"/>
+            <w:r>
+              <w:rPr>
+                <w:rFonts w:ascii="inherit" w:eastAsia="Times New Roman" w:hAnsi="inherit" w:cs="Times New Roman"/>
+                <w:color w:val="444444"/>
+                <w:sz w:val="24"/>
+                <w:szCs w:val="24"/>
+                <w:lang w:val="en-US" w:eastAsia="uk-UA"/>
+              </w:rPr>
+              <w:t> </w:t>
+            </w:r>
+          </w:p>
+        </w:tc>
+        <w:tc>
+          <w:tcPr>
+            <w:tcW w:w="1272" w:type="dxa"/>
+            <w:tcBorders>
+              <w:top w:val="single" w:sz="6" w:space="0" w:color="EAEAEA"/>
+              <w:left w:val="single" w:sz="6" w:space="0" w:color="EAEAEA"/>
+              <w:bottom w:val="single" w:sz="6" w:space="0" w:color="EAEAEA"/>
+              <w:right w:val="single" w:sz="6" w:space="0" w:color="EAEAEA"/>
+            </w:tcBorders>
+            <w:tcMar>
+              <w:top w:w="90" w:type="dxa"/>
+              <w:left w:w="150" w:type="dxa"/>
+              <w:bottom w:w="90" w:type="dxa"/>
+              <w:right w:w="150" w:type="dxa"/>
+            </w:tcMar>
+            <w:vAlign w:val="bottom"/>
+            <w:hideMark/>
+          </w:tcPr>
+          <w:p>
+            <w:pPr>
+              <w:spacing w:after="0" w:line="240" w:lineRule="auto"/>
+              <w:jc w:val="both"/>
+              <w:rPr>
+                <w:rFonts w:ascii="inherit" w:eastAsia="Times New Roman" w:hAnsi="inherit" w:cs="Times New Roman"/>
+                <w:color w:val="444444"/>
+                <w:sz w:val="24"/>
+                <w:szCs w:val="24"/>
+                <w:lang w:val="en-US" w:eastAsia="uk-UA"/>
+              </w:rPr>
+            </w:pPr>
+            <w:proofErr w:type="spellStart"/>
+            <w:r>
+              <w:rPr>
+                <w:rFonts w:ascii="inherit" w:eastAsia="Times New Roman" w:hAnsi="inherit" w:cs="Times New Roman"/>
+                <w:color w:val="444444"/>
+                <w:sz w:val="24"/>
+                <w:szCs w:val="24"/>
+                <w:lang w:eastAsia="uk-UA"/>
+              </w:rPr>
+              <w:t>ня</w:t>
+            </w:r>
+            <w:proofErr w:type="spellEnd"/>
+            <w:r>
+              <w:rPr>
+                <w:rFonts w:ascii="inherit" w:eastAsia="Times New Roman" w:hAnsi="inherit" w:cs="Times New Roman"/>
+                <w:color w:val="444444"/>
+                <w:sz w:val="24"/>
+                <w:szCs w:val="24"/>
+                <w:lang w:val="en-US" w:eastAsia="uk-UA"/>
+              </w:rPr>
+              <w:t> </w:t>
+            </w:r>
+          </w:p>
+        </w:tc>
+        <w:tc>
+          <w:tcPr>
+            <w:tcW w:w="1272" w:type="dxa"/>
+            <w:tcBorders>
+              <w:top w:val="single" w:sz="6" w:space="0" w:color="EAEAEA"/>
+              <w:left w:val="single" w:sz="6" w:space="0" w:color="EAEAEA"/>
+              <w:bottom w:val="single" w:sz="6" w:space="0" w:color="EAEAEA"/>
+              <w:right w:val="single" w:sz="6" w:space="0" w:color="EAEAEA"/>
+            </w:tcBorders>
+            <w:tcMar>
+              <w:top w:w="90" w:type="dxa"/>
+              <w:left w:w="150" w:type="dxa"/>
+              <w:bottom w:w="90" w:type="dxa"/>
+              <w:right w:w="150" w:type="dxa"/>
+            </w:tcMar>
+            <w:vAlign w:val="bottom"/>
+            <w:hideMark/>
+          </w:tcPr>
+          <w:p>
+            <w:pPr>
+              <w:spacing w:after="0" w:line="240" w:lineRule="auto"/>
+              <w:jc w:val="both"/>
+              <w:rPr>
+                <w:rFonts w:ascii="inherit" w:eastAsia="Times New Roman" w:hAnsi="inherit" w:cs="Times New Roman"/>
+                <w:color w:val="444444"/>
+                <w:sz w:val="24"/>
+                <w:szCs w:val="24"/>
+                <w:lang w:val="en-US" w:eastAsia="uk-UA"/>
+              </w:rPr>
+            </w:pPr>
+            <w:proofErr w:type="spellStart"/>
+            <w:r>
+              <w:rPr>
+                <w:rFonts w:ascii="inherit" w:eastAsia="Times New Roman" w:hAnsi="inherit" w:cs="Times New Roman"/>
+                <w:color w:val="444444"/>
+                <w:sz w:val="24"/>
+                <w:szCs w:val="24"/>
+                <w:lang w:eastAsia="uk-UA"/>
+              </w:rPr>
+              <w:t>ня</w:t>
+            </w:r>
+            <w:proofErr w:type="spellEnd"/>
             <w:r>
               <w:rPr>
                 <w:rFonts w:ascii="inherit" w:eastAsia="Times New Roman" w:hAnsi="inherit" w:cs="Times New Roman"/>
@@ -4265,6 +4141,7 @@
         </w:rPr>
       </w:pPr>
     </w:p>
+    <w:p/>
     <w:sectPr>
       <w:pgSz w:w="11906" w:h="16838"/>
       <w:pgMar w:top="850" w:right="850" w:bottom="850" w:left="1417" w:header="708" w:footer="708" w:gutter="0"/>
@@ -4434,6 +4311,7 @@
   <w:style w:type="paragraph" w:default="1" w:styleId="a">
     <w:name w:val="Normal"/>
     <w:qFormat/>
+    <w:rsid w:val="005627FE"/>
   </w:style>
   <w:style w:type="character" w:default="1" w:styleId="a0">
     <w:name w:val="Default Paragraph Font"/>
@@ -4635,6 +4513,7 @@
   <w:style w:type="paragraph" w:default="1" w:styleId="a">
     <w:name w:val="Normal"/>
     <w:qFormat/>
+    <w:rsid w:val="005627FE"/>
   </w:style>
   <w:style w:type="character" w:default="1" w:styleId="a0">
     <w:name w:val="Default Paragraph Font"/>
